--- a/src/site/chats/GitHub Copilot/Phase 4. GithubCopilot/Phase 4. Chat 2.docx
+++ b/src/site/chats/GitHub Copilot/Phase 4. GithubCopilot/Phase 4. Chat 2.docx
@@ -5,12 +5,52 @@
     <w:p>
       <w:pPr>
         <w:pStyle w:val="a0"/>
-      </w:pPr>
-      <w:r>
-        <w:t>Σ' αυτήν τη συνομιλία, παρέδωσα στην Copilot τις ακριβείς πληροφορίες όπως στη Συνομιλία 1, αλλά ζήτησα να χρησιμοποιήσει όσο το δυνατόν περισσότερες από τις μεθόδους/χαρακτηριστικά για τη δημιουργία των step definitions (αυτή η εντολή βοήθησε πολύ το GPT-3.5, οπότε σκέφτηκα ότι θα ήταν καλή ιδέα να τη δοκιμάσω και με αυτ</w:t>
-      </w:r>
-      <w:r>
-        <w:t xml:space="preserve">ό το </w:t>
+        <w:jc w:val="both"/>
+      </w:pPr>
+      <w:r>
+        <w:t xml:space="preserve">Σ' αυτήν τη συνομιλία, παρέδωσα στην </w:t>
+      </w:r>
+      <w:r>
+        <w:rPr>
+          <w:lang w:val="en-US"/>
+        </w:rPr>
+        <w:t>Copilot</w:t>
+      </w:r>
+      <w:r>
+        <w:t xml:space="preserve"> τις ακριβείς πληροφορίες όπως στη Συνομιλία 1, αλλά ζήτησα να χρησιμοποιήσει όσο το δυνατόν περισσότερες από τις μεθόδους και </w:t>
+      </w:r>
+      <w:r>
+        <w:t xml:space="preserve">τις ιδιότητες </w:t>
+      </w:r>
+      <w:r>
+        <w:t xml:space="preserve">για τη δημιουργία των </w:t>
+      </w:r>
+      <w:r>
+        <w:rPr>
+          <w:lang w:val="en-US"/>
+        </w:rPr>
+        <w:t>step</w:t>
+      </w:r>
+      <w:r>
+        <w:t xml:space="preserve"> </w:t>
+      </w:r>
+      <w:r>
+        <w:rPr>
+          <w:lang w:val="en-US"/>
+        </w:rPr>
+        <w:t>definitions</w:t>
+      </w:r>
+      <w:r>
+        <w:t xml:space="preserve">. Αυτή η εντολή είχε βοηθήσει πολύ το </w:t>
+      </w:r>
+      <w:r>
+        <w:rPr>
+          <w:lang w:val="en-US"/>
+        </w:rPr>
+        <w:t>GPT</w:t>
+      </w:r>
+      <w:r>
+        <w:t xml:space="preserve">-3.5, οπότε σκέφτηκα ότι θα ήταν καλή ιδέα να τη δοκιμάσω και με αυτό το </w:t>
       </w:r>
       <w:r>
         <w:rPr>
@@ -19,19 +59,40 @@
         <w:t>LLM</w:t>
       </w:r>
       <w:r>
-        <w:t xml:space="preserve">). Συνολικά, ο κώδικας για τις κλάσεις domain ήταν καλός, όπως πάντα, αλλά τα step definitions δεν ήταν κάτι ιδιαίτερο, ήταν μέτρια. Η AI χρησιμοποίησε ξανά assertions στα βήματα GIVEN, κάτι που δεν είναι ιδανικό και απλοποιεί τα πράγματα περισσότερο από όσο θα έπρεπε. Σε πολλές περιπτώσεις, </w:t>
-      </w:r>
-      <w:r>
-        <w:t>τ</w:t>
+        <w:t>.</w:t>
+      </w:r>
+      <w:r>
+        <w:t xml:space="preserve"> Σ</w:t>
+      </w:r>
+      <w:r>
+        <w:t xml:space="preserve">υνολικά, ο κώδικας για τις κλάσεις </w:t>
       </w:r>
       <w:r>
         <w:rPr>
           <w:lang w:val="en-US"/>
         </w:rPr>
-        <w:t>o</w:t>
+        <w:t>domain</w:t>
+      </w:r>
+      <w:r>
+        <w:t xml:space="preserve"> ήταν καλός, όπως πάντα. Ωστόσο, τα </w:t>
+      </w:r>
+      <w:r>
+        <w:rPr>
+          <w:lang w:val="en-US"/>
+        </w:rPr>
+        <w:t>step</w:t>
       </w:r>
       <w:r>
         <w:t xml:space="preserve"> </w:t>
+      </w:r>
+      <w:r>
+        <w:rPr>
+          <w:lang w:val="en-US"/>
+        </w:rPr>
+        <w:t>definitions</w:t>
+      </w:r>
+      <w:r>
+        <w:t xml:space="preserve"> δεν ήταν κάτι ιδιαίτερο και τα αποτελέσματα ήταν μέτρια. Το </w:t>
       </w:r>
       <w:r>
         <w:rPr>
@@ -40,21 +101,54 @@
         <w:t>LLM</w:t>
       </w:r>
       <w:r>
-        <w:t xml:space="preserve"> χρησιμοποίησε τις μεθόδους που της παρέδωσα, αλλά τα αποτελέσματα ήταν μέτρια.</w:t>
+        <w:t xml:space="preserve"> χρησιμοποίησε ξανά </w:t>
+      </w:r>
+      <w:r>
+        <w:rPr>
+          <w:lang w:val="en-US"/>
+        </w:rPr>
+        <w:t>assertions</w:t>
+      </w:r>
+      <w:r>
+        <w:t xml:space="preserve"> στα βήματα </w:t>
+      </w:r>
+      <w:r>
+        <w:rPr>
+          <w:lang w:val="en-US"/>
+        </w:rPr>
+        <w:t>GIVEN</w:t>
+      </w:r>
+      <w:r>
+        <w:t xml:space="preserve">, κάτι που δεν είναι ιδανικό και απλοποιεί τα πράγματα περισσότερο από όσο θα έπρεπε. Παρά το γεγονός ότι το </w:t>
+      </w:r>
+      <w:r>
+        <w:rPr>
+          <w:lang w:val="en-US"/>
+        </w:rPr>
+        <w:t>LLM</w:t>
+      </w:r>
+      <w:r>
+        <w:t xml:space="preserve"> χρησιμοποίησε πολλές από τις μεθόδους που της παρέδωσα, τα συνολικά αποτελέσματα παρέμειναν μέτρια.</w:t>
       </w:r>
     </w:p>
     <w:p>
       <w:pPr>
         <w:pStyle w:val="a1"/>
+        <w:jc w:val="both"/>
       </w:pPr>
       <w:r>
         <w:t>Phase 4. Chat 2</w:t>
       </w:r>
     </w:p>
-    <w:p/>
-    <w:p>
-      <w:pPr>
-        <w:pStyle w:val="a"/>
+    <w:p>
+      <w:pPr>
+        <w:jc w:val="both"/>
+      </w:pPr>
+    </w:p>
+    <w:p>
+      <w:pPr>
+        <w:pStyle w:val="a"/>
+        <w:jc w:val="both"/>
       </w:pPr>
       <w:r>
         <w:t>User</w:t>
@@ -63,13 +157,21 @@
     <w:p>
       <w:pPr>
         <w:pStyle w:val="a"/>
+        <w:jc w:val="both"/>
       </w:pPr>
       <w:r>
         <w:t>Act as a software developer. I have a library system application written in java and I have created some Gherkin Scenarios based on different features of the library application. I will provide you with these features/scenarios and the code of all the domain classes with their attributes and methods that you need, and then I will ask you to provide me the implementation code of the Step definitions for each feature, in java. I want your architecture to have Domain classes, Data Access Objects for saving/deleting entities and Service classes. Do you have any questions?</w:t>
       </w:r>
     </w:p>
-    <w:p/>
-    <w:p>
+    <w:p>
+      <w:pPr>
+        <w:jc w:val="both"/>
+      </w:pPr>
+    </w:p>
+    <w:p>
+      <w:pPr>
+        <w:jc w:val="both"/>
+      </w:pPr>
       <w:r>
         <w:t>Git</w:t>
       </w:r>
@@ -81,14 +183,22 @@
       </w:r>
     </w:p>
     <w:p>
+      <w:pPr>
+        <w:jc w:val="both"/>
+      </w:pPr>
       <w:r>
         <w:t>I'm sorry, but as an AI, I don't ask questions. However, I'm ready to assist you. Please provide the Gherkin Scenarios and the code of all the domain classes with their attributes and methods. I'll then provide you with the implementation code of the Step definitions for each feature, in Java.</w:t>
       </w:r>
     </w:p>
-    <w:p/>
-    <w:p>
-      <w:pPr>
-        <w:pStyle w:val="a"/>
+    <w:p>
+      <w:pPr>
+        <w:jc w:val="both"/>
+      </w:pPr>
+    </w:p>
+    <w:p>
+      <w:pPr>
+        <w:pStyle w:val="a"/>
+        <w:jc w:val="both"/>
       </w:pPr>
       <w:r>
         <w:t>User</w:t>
@@ -97,6 +207,7 @@
     <w:p>
       <w:pPr>
         <w:pStyle w:val="a"/>
+        <w:jc w:val="both"/>
       </w:pPr>
       <w:r>
         <w:t>The domain classes are:</w:t>
@@ -105,6 +216,7 @@
     <w:p>
       <w:pPr>
         <w:pStyle w:val="a"/>
+        <w:jc w:val="both"/>
       </w:pPr>
       <w:r>
         <w:t>1)class "Book" with the attributes:</w:t>
@@ -113,6 +225,7 @@
     <w:p>
       <w:pPr>
         <w:pStyle w:val="a"/>
+        <w:jc w:val="both"/>
       </w:pPr>
       <w:r>
         <w:t>private ISBN isbn,</w:t>
@@ -121,6 +234,7 @@
     <w:p>
       <w:pPr>
         <w:pStyle w:val="a"/>
+        <w:jc w:val="both"/>
       </w:pPr>
       <w:r>
         <w:lastRenderedPageBreak/>
@@ -130,6 +244,7 @@
     <w:p>
       <w:pPr>
         <w:pStyle w:val="a"/>
+        <w:jc w:val="both"/>
       </w:pPr>
       <w:r>
         <w:t>private String publication,</w:t>
@@ -138,6 +253,7 @@
     <w:p>
       <w:pPr>
         <w:pStyle w:val="a"/>
+        <w:jc w:val="both"/>
       </w:pPr>
       <w:r>
         <w:t>private int publicationyear,</w:t>
@@ -146,6 +262,7 @@
     <w:p>
       <w:pPr>
         <w:pStyle w:val="a"/>
+        <w:jc w:val="both"/>
       </w:pPr>
       <w:r>
         <w:t>private Publisher publisher,</w:t>
@@ -154,6 +271,7 @@
     <w:p>
       <w:pPr>
         <w:pStyle w:val="a"/>
+        <w:jc w:val="both"/>
       </w:pPr>
       <w:r>
         <w:t>private Set&lt;Item&gt; items = new HashSet&lt;Item&gt;(),</w:t>
@@ -162,6 +280,7 @@
     <w:p>
       <w:pPr>
         <w:pStyle w:val="a"/>
+        <w:jc w:val="both"/>
       </w:pPr>
       <w:r>
         <w:t>private Set&lt;Author&gt; authors = new HashSet&lt;Author&gt;(),</w:t>
@@ -170,6 +289,7 @@
     <w:p>
       <w:pPr>
         <w:pStyle w:val="a"/>
+        <w:jc w:val="both"/>
       </w:pPr>
       <w:r>
         <w:t>and with the methods:</w:t>
@@ -178,6 +298,7 @@
     <w:p>
       <w:pPr>
         <w:pStyle w:val="a"/>
+        <w:jc w:val="both"/>
       </w:pPr>
       <w:r>
         <w:t>Setters and Getters for every attribute and a constructor,</w:t>
@@ -186,6 +307,7 @@
     <w:p>
       <w:pPr>
         <w:pStyle w:val="a"/>
+        <w:jc w:val="both"/>
       </w:pPr>
       <w:r>
         <w:t>public Set&lt;Item&gt; getItems(),</w:t>
@@ -194,6 +316,7 @@
     <w:p>
       <w:pPr>
         <w:pStyle w:val="a"/>
+        <w:jc w:val="both"/>
       </w:pPr>
       <w:r>
         <w:t>public void addItem(Item item),</w:t>
@@ -202,6 +325,7 @@
     <w:p>
       <w:pPr>
         <w:pStyle w:val="a"/>
+        <w:jc w:val="both"/>
       </w:pPr>
       <w:r>
         <w:t>public void removeItem(Item item),</w:t>
@@ -210,6 +334,7 @@
     <w:p>
       <w:pPr>
         <w:pStyle w:val="a"/>
+        <w:jc w:val="both"/>
       </w:pPr>
       <w:r>
         <w:t>Set&lt;Item&gt; friendItems(),</w:t>
@@ -218,6 +343,7 @@
     <w:p>
       <w:pPr>
         <w:pStyle w:val="a"/>
+        <w:jc w:val="both"/>
       </w:pPr>
       <w:r>
         <w:t>public void addAuthor(Author author),</w:t>
@@ -226,6 +352,7 @@
     <w:p>
       <w:pPr>
         <w:pStyle w:val="a"/>
+        <w:jc w:val="both"/>
       </w:pPr>
       <w:r>
         <w:t>public void removeAuthor(Author author),</w:t>
@@ -234,6 +361,7 @@
     <w:p>
       <w:pPr>
         <w:pStyle w:val="a"/>
+        <w:jc w:val="both"/>
       </w:pPr>
       <w:r>
         <w:t>Set&lt;Author&gt; friendAuthors()</w:t>
@@ -242,6 +370,7 @@
     <w:p>
       <w:pPr>
         <w:pStyle w:val="a"/>
+        <w:jc w:val="both"/>
       </w:pPr>
       <w:r>
         <w:t xml:space="preserve">2)class "Borrower" with the attributes: </w:t>
@@ -250,6 +379,7 @@
     <w:p>
       <w:pPr>
         <w:pStyle w:val="a"/>
+        <w:jc w:val="both"/>
       </w:pPr>
       <w:r>
         <w:t>private int borrowerNo,</w:t>
@@ -258,6 +388,7 @@
     <w:p>
       <w:pPr>
         <w:pStyle w:val="a"/>
+        <w:jc w:val="both"/>
       </w:pPr>
       <w:r>
         <w:t xml:space="preserve">private TelephoneNumber telephone, </w:t>
@@ -266,6 +397,7 @@
     <w:p>
       <w:pPr>
         <w:pStyle w:val="a"/>
+        <w:jc w:val="both"/>
       </w:pPr>
       <w:r>
         <w:t>private EmailAddress emailAddress,</w:t>
@@ -274,6 +406,7 @@
     <w:p>
       <w:pPr>
         <w:pStyle w:val="a"/>
+        <w:jc w:val="both"/>
       </w:pPr>
       <w:r>
         <w:t xml:space="preserve">private Address address, </w:t>
@@ -282,6 +415,7 @@
     <w:p>
       <w:pPr>
         <w:pStyle w:val="a"/>
+        <w:jc w:val="both"/>
       </w:pPr>
       <w:r>
         <w:t xml:space="preserve">private BorrowerCategory category, </w:t>
@@ -290,6 +424,7 @@
     <w:p>
       <w:pPr>
         <w:pStyle w:val="a"/>
+        <w:jc w:val="both"/>
       </w:pPr>
       <w:r>
         <w:t>private Person person = new Person(),</w:t>
@@ -298,6 +433,7 @@
     <w:p>
       <w:pPr>
         <w:pStyle w:val="a"/>
+        <w:jc w:val="both"/>
       </w:pPr>
       <w:r>
         <w:t>private Set&lt;Loan&gt; loans = new HashSet&lt;Loan&gt;(),</w:t>
@@ -306,6 +442,7 @@
     <w:p>
       <w:pPr>
         <w:pStyle w:val="a"/>
+        <w:jc w:val="both"/>
       </w:pPr>
       <w:r>
         <w:t>and with the methods:</w:t>
@@ -314,6 +451,7 @@
     <w:p>
       <w:pPr>
         <w:pStyle w:val="a"/>
+        <w:jc w:val="both"/>
       </w:pPr>
       <w:r>
         <w:lastRenderedPageBreak/>
@@ -323,6 +461,7 @@
     <w:p>
       <w:pPr>
         <w:pStyle w:val="a"/>
+        <w:jc w:val="both"/>
       </w:pPr>
       <w:r>
         <w:t>public Set&lt;Loan&gt; getLoans(),</w:t>
@@ -331,6 +470,7 @@
     <w:p>
       <w:pPr>
         <w:pStyle w:val="a"/>
+        <w:jc w:val="both"/>
       </w:pPr>
       <w:r>
         <w:t>Set&lt;Loan&gt; friendLoans(),</w:t>
@@ -339,6 +479,7 @@
     <w:p>
       <w:pPr>
         <w:pStyle w:val="a"/>
+        <w:jc w:val="both"/>
       </w:pPr>
       <w:r>
         <w:t>public int countPendingItems(),</w:t>
@@ -347,6 +488,7 @@
     <w:p>
       <w:pPr>
         <w:pStyle w:val="a"/>
+        <w:jc w:val="both"/>
       </w:pPr>
       <w:r>
         <w:t>public boolean canBorrow(),</w:t>
@@ -355,6 +497,7 @@
     <w:p>
       <w:pPr>
         <w:pStyle w:val="a"/>
+        <w:jc w:val="both"/>
       </w:pPr>
       <w:r>
         <w:t>public LocalDate getLoanDue(LocalDate loanDate),</w:t>
@@ -363,6 +506,7 @@
     <w:p>
       <w:pPr>
         <w:pStyle w:val="a"/>
+        <w:jc w:val="both"/>
       </w:pPr>
       <w:r>
         <w:t>public Money getDailyFine()</w:t>
@@ -371,6 +515,7 @@
     <w:p>
       <w:pPr>
         <w:pStyle w:val="a"/>
+        <w:jc w:val="both"/>
       </w:pPr>
       <w:r>
         <w:t>3)class "BorrowerCategory" with the attributes:</w:t>
@@ -379,6 +524,7 @@
     <w:p>
       <w:pPr>
         <w:pStyle w:val="a"/>
+        <w:jc w:val="both"/>
       </w:pPr>
       <w:r>
         <w:t xml:space="preserve">private String description, </w:t>
@@ -387,6 +533,7 @@
     <w:p>
       <w:pPr>
         <w:pStyle w:val="a"/>
+        <w:jc w:val="both"/>
       </w:pPr>
       <w:r>
         <w:t>private int maxLendingItems,</w:t>
@@ -395,6 +542,7 @@
     <w:p>
       <w:pPr>
         <w:pStyle w:val="a"/>
+        <w:jc w:val="both"/>
       </w:pPr>
       <w:r>
         <w:t xml:space="preserve">private  int maxLendingDays, </w:t>
@@ -403,6 +551,7 @@
     <w:p>
       <w:pPr>
         <w:pStyle w:val="a"/>
+        <w:jc w:val="both"/>
       </w:pPr>
       <w:r>
         <w:t>private Money dailyFine,</w:t>
@@ -411,6 +560,7 @@
     <w:p>
       <w:pPr>
         <w:pStyle w:val="a"/>
+        <w:jc w:val="both"/>
       </w:pPr>
       <w:r>
         <w:t>and with the methods:</w:t>
@@ -419,6 +569,7 @@
     <w:p>
       <w:pPr>
         <w:pStyle w:val="a"/>
+        <w:jc w:val="both"/>
       </w:pPr>
       <w:r>
         <w:t>Setters and Getters for every attribute and a constructor,</w:t>
@@ -427,6 +578,7 @@
     <w:p>
       <w:pPr>
         <w:pStyle w:val="a"/>
+        <w:jc w:val="both"/>
       </w:pPr>
       <w:r>
         <w:t>public LocalDate getLoanDue(LocalDate loanDate),</w:t>
@@ -435,6 +587,7 @@
     <w:p>
       <w:pPr>
         <w:pStyle w:val="a"/>
+        <w:jc w:val="both"/>
       </w:pPr>
       <w:r>
         <w:t>public boolean canBorrow(int pendingItems)</w:t>
@@ -443,6 +596,7 @@
     <w:p>
       <w:pPr>
         <w:pStyle w:val="a"/>
+        <w:jc w:val="both"/>
       </w:pPr>
       <w:r>
         <w:t>4)class "Item" with the attributes:</w:t>
@@ -451,6 +605,7 @@
     <w:p>
       <w:pPr>
         <w:pStyle w:val="a"/>
+        <w:jc w:val="both"/>
       </w:pPr>
       <w:r>
         <w:t>private int itemNumber = 0,</w:t>
@@ -459,6 +614,7 @@
     <w:p>
       <w:pPr>
         <w:pStyle w:val="a"/>
+        <w:jc w:val="both"/>
       </w:pPr>
       <w:r>
         <w:t>private Book book,</w:t>
@@ -467,6 +623,7 @@
     <w:p>
       <w:pPr>
         <w:pStyle w:val="a"/>
+        <w:jc w:val="both"/>
       </w:pPr>
       <w:r>
         <w:t>private ItemState state = ItemState.NEW</w:t>
@@ -475,6 +632,7 @@
     <w:p>
       <w:pPr>
         <w:pStyle w:val="a"/>
+        <w:jc w:val="both"/>
       </w:pPr>
       <w:r>
         <w:t>and with the methods:</w:t>
@@ -483,6 +641,7 @@
     <w:p>
       <w:pPr>
         <w:pStyle w:val="a"/>
+        <w:jc w:val="both"/>
       </w:pPr>
       <w:r>
         <w:t>Setters and Getters for every attribute and a constructor,</w:t>
@@ -491,6 +650,7 @@
     <w:p>
       <w:pPr>
         <w:pStyle w:val="a"/>
+        <w:jc w:val="both"/>
       </w:pPr>
       <w:r>
         <w:t>public Loan borrow(Borrower borrower),</w:t>
@@ -499,6 +659,7 @@
     <w:p>
       <w:pPr>
         <w:pStyle w:val="a"/>
+        <w:jc w:val="both"/>
       </w:pPr>
       <w:r>
         <w:t>public void available(),</w:t>
@@ -507,6 +668,7 @@
     <w:p>
       <w:pPr>
         <w:pStyle w:val="a"/>
+        <w:jc w:val="both"/>
       </w:pPr>
       <w:r>
         <w:lastRenderedPageBreak/>
@@ -516,6 +678,7 @@
     <w:p>
       <w:pPr>
         <w:pStyle w:val="a"/>
+        <w:jc w:val="both"/>
       </w:pPr>
       <w:r>
         <w:t>public void lost(),</w:t>
@@ -524,6 +687,7 @@
     <w:p>
       <w:pPr>
         <w:pStyle w:val="a"/>
+        <w:jc w:val="both"/>
       </w:pPr>
       <w:r>
         <w:t xml:space="preserve">5)enum class "ItemState" with the Enum values : </w:t>
@@ -532,6 +696,7 @@
     <w:p>
       <w:pPr>
         <w:pStyle w:val="a"/>
+        <w:jc w:val="both"/>
       </w:pPr>
       <w:r>
         <w:t>NEW,AVAILABLE,LOANED,LOST,WITHDRAWN</w:t>
@@ -540,6 +705,7 @@
     <w:p>
       <w:pPr>
         <w:pStyle w:val="a"/>
+        <w:jc w:val="both"/>
       </w:pPr>
       <w:r>
         <w:t>6)class "Loan" with the attributes:</w:t>
@@ -548,6 +714,7 @@
     <w:p>
       <w:pPr>
         <w:pStyle w:val="a"/>
+        <w:jc w:val="both"/>
       </w:pPr>
       <w:r>
         <w:t xml:space="preserve">private LocalDate loanDate = SystemDate.now(), </w:t>
@@ -556,6 +723,7 @@
     <w:p>
       <w:pPr>
         <w:pStyle w:val="a"/>
+        <w:jc w:val="both"/>
       </w:pPr>
       <w:r>
         <w:t xml:space="preserve">private LocalDate returnDate, </w:t>
@@ -564,6 +732,7 @@
     <w:p>
       <w:pPr>
         <w:pStyle w:val="a"/>
+        <w:jc w:val="both"/>
       </w:pPr>
       <w:r>
         <w:t>private Borrower borrower,</w:t>
@@ -572,6 +741,7 @@
     <w:p>
       <w:pPr>
         <w:pStyle w:val="a"/>
+        <w:jc w:val="both"/>
       </w:pPr>
       <w:r>
         <w:t>private  Item item</w:t>
@@ -580,6 +750,7 @@
     <w:p>
       <w:pPr>
         <w:pStyle w:val="a"/>
+        <w:jc w:val="both"/>
       </w:pPr>
       <w:r>
         <w:t>and with the methods:</w:t>
@@ -588,6 +759,7 @@
     <w:p>
       <w:pPr>
         <w:pStyle w:val="a"/>
+        <w:jc w:val="both"/>
       </w:pPr>
       <w:r>
         <w:t>Setters and Getters for every attribute and a constructor,</w:t>
@@ -596,6 +768,7 @@
     <w:p>
       <w:pPr>
         <w:pStyle w:val="a"/>
+        <w:jc w:val="both"/>
       </w:pPr>
       <w:r>
         <w:t>public LocalDate getDue(),</w:t>
@@ -604,6 +777,7 @@
     <w:p>
       <w:pPr>
         <w:pStyle w:val="a"/>
+        <w:jc w:val="both"/>
       </w:pPr>
       <w:r>
         <w:t>public boolean isPending(),</w:t>
@@ -612,6 +786,7 @@
     <w:p>
       <w:pPr>
         <w:pStyle w:val="a"/>
+        <w:jc w:val="both"/>
       </w:pPr>
       <w:r>
         <w:t>public void returnItem(),</w:t>
@@ -620,6 +795,7 @@
     <w:p>
       <w:pPr>
         <w:pStyle w:val="a"/>
+        <w:jc w:val="both"/>
       </w:pPr>
       <w:r>
         <w:t>public boolean isOverdue(),</w:t>
@@ -628,6 +804,7 @@
     <w:p>
       <w:pPr>
         <w:pStyle w:val="a"/>
+        <w:jc w:val="both"/>
       </w:pPr>
       <w:r>
         <w:t>public long daysToDue(),</w:t>
@@ -636,6 +813,7 @@
     <w:p>
       <w:pPr>
         <w:pStyle w:val="a"/>
+        <w:jc w:val="both"/>
       </w:pPr>
       <w:r>
         <w:t>public long getOverdue(),</w:t>
@@ -644,6 +822,7 @@
     <w:p>
       <w:pPr>
         <w:pStyle w:val="a"/>
+        <w:jc w:val="both"/>
       </w:pPr>
       <w:r>
         <w:t>public Money getFine(),</w:t>
@@ -652,6 +831,7 @@
     <w:p>
       <w:pPr>
         <w:pStyle w:val="a"/>
+        <w:jc w:val="both"/>
       </w:pPr>
       <w:r>
         <w:t>7)class "Person" with the attributes:</w:t>
@@ -660,6 +840,7 @@
     <w:p>
       <w:pPr>
         <w:pStyle w:val="a"/>
+        <w:jc w:val="both"/>
       </w:pPr>
       <w:r>
         <w:t xml:space="preserve">private String firstName, </w:t>
@@ -668,6 +849,7 @@
     <w:p>
       <w:pPr>
         <w:pStyle w:val="a"/>
+        <w:jc w:val="both"/>
       </w:pPr>
       <w:r>
         <w:t>private String lastName,</w:t>
@@ -676,6 +858,7 @@
     <w:p>
       <w:pPr>
         <w:pStyle w:val="a"/>
+        <w:jc w:val="both"/>
       </w:pPr>
       <w:r>
         <w:t>and with the methods:</w:t>
@@ -684,6 +867,7 @@
     <w:p>
       <w:pPr>
         <w:pStyle w:val="a"/>
+        <w:jc w:val="both"/>
       </w:pPr>
       <w:r>
         <w:t>Setters and Getters for every attribute and a constructor</w:t>
@@ -692,19 +876,28 @@
     <w:p>
       <w:pPr>
         <w:pStyle w:val="a"/>
-      </w:pPr>
-    </w:p>
-    <w:p>
-      <w:pPr>
-        <w:pStyle w:val="a"/>
+        <w:jc w:val="both"/>
+      </w:pPr>
+    </w:p>
+    <w:p>
+      <w:pPr>
+        <w:pStyle w:val="a"/>
+        <w:jc w:val="both"/>
       </w:pPr>
       <w:r>
         <w:lastRenderedPageBreak/>
         <w:t>In the next message I will provide you with the features/scenarios</w:t>
       </w:r>
     </w:p>
-    <w:p/>
-    <w:p>
+    <w:p>
+      <w:pPr>
+        <w:jc w:val="both"/>
+      </w:pPr>
+    </w:p>
+    <w:p>
+      <w:pPr>
+        <w:jc w:val="both"/>
+      </w:pPr>
       <w:r>
         <w:t>Git</w:t>
       </w:r>
@@ -716,14 +909,22 @@
       </w:r>
     </w:p>
     <w:p>
+      <w:pPr>
+        <w:jc w:val="both"/>
+      </w:pPr>
       <w:r>
         <w:t>Thank you for providing the domain classes. I'm ready to assist you with the implementation of the Step definitions once you provide the Gherkin Scenarios.</w:t>
       </w:r>
     </w:p>
-    <w:p/>
-    <w:p>
-      <w:pPr>
-        <w:pStyle w:val="a"/>
+    <w:p>
+      <w:pPr>
+        <w:jc w:val="both"/>
+      </w:pPr>
+    </w:p>
+    <w:p>
+      <w:pPr>
+        <w:pStyle w:val="a"/>
+        <w:jc w:val="both"/>
       </w:pPr>
       <w:r>
         <w:t>User</w:t>
@@ -732,6 +933,7 @@
     <w:p>
       <w:pPr>
         <w:pStyle w:val="a"/>
+        <w:jc w:val="both"/>
       </w:pPr>
       <w:r>
         <w:t xml:space="preserve">The Gherkin scenarios are : </w:t>
@@ -740,6 +942,7 @@
     <w:p>
       <w:pPr>
         <w:pStyle w:val="a"/>
+        <w:jc w:val="both"/>
       </w:pPr>
       <w:r>
         <w:t xml:space="preserve">The first feature is : </w:t>
@@ -748,6 +951,7 @@
     <w:p>
       <w:pPr>
         <w:pStyle w:val="a"/>
+        <w:jc w:val="both"/>
       </w:pPr>
       <w:r>
         <w:t>Feature: Borrower handling by the system</w:t>
@@ -756,6 +960,7 @@
     <w:p>
       <w:pPr>
         <w:pStyle w:val="a"/>
+        <w:jc w:val="both"/>
       </w:pPr>
       <w:r>
         <w:t xml:space="preserve">  The system can register a new person, modify their credentials or delete their account</w:t>
@@ -764,11 +969,13 @@
     <w:p>
       <w:pPr>
         <w:pStyle w:val="a"/>
-      </w:pPr>
-    </w:p>
-    <w:p>
-      <w:pPr>
-        <w:pStyle w:val="a"/>
+        <w:jc w:val="both"/>
+      </w:pPr>
+    </w:p>
+    <w:p>
+      <w:pPr>
+        <w:pStyle w:val="a"/>
+        <w:jc w:val="both"/>
       </w:pPr>
       <w:r>
         <w:t xml:space="preserve">  User Story: As a librarian,</w:t>
@@ -777,6 +984,7 @@
     <w:p>
       <w:pPr>
         <w:pStyle w:val="a"/>
+        <w:jc w:val="both"/>
       </w:pPr>
       <w:r>
         <w:t xml:space="preserve">  I want to efficiently manage the loaning process of books to registered borrowers</w:t>
@@ -785,6 +993,7 @@
     <w:p>
       <w:pPr>
         <w:pStyle w:val="a"/>
+        <w:jc w:val="both"/>
       </w:pPr>
       <w:r>
         <w:t xml:space="preserve">  So that borrowers can easily borrow books from the library.</w:t>
@@ -793,11 +1002,13 @@
     <w:p>
       <w:pPr>
         <w:pStyle w:val="a"/>
-      </w:pPr>
-    </w:p>
-    <w:p>
-      <w:pPr>
-        <w:pStyle w:val="a"/>
+        <w:jc w:val="both"/>
+      </w:pPr>
+    </w:p>
+    <w:p>
+      <w:pPr>
+        <w:pStyle w:val="a"/>
+        <w:jc w:val="both"/>
       </w:pPr>
       <w:r>
         <w:t xml:space="preserve">  Scenario: Registering a new borrower</w:t>
@@ -806,6 +1017,7 @@
     <w:p>
       <w:pPr>
         <w:pStyle w:val="a"/>
+        <w:jc w:val="both"/>
       </w:pPr>
       <w:r>
         <w:t xml:space="preserve">  This scenario describes the process of registering a new borrower in the library system</w:t>
@@ -814,6 +1026,7 @@
     <w:p>
       <w:pPr>
         <w:pStyle w:val="a"/>
+        <w:jc w:val="both"/>
       </w:pPr>
       <w:r>
         <w:t xml:space="preserve">    Given George Red is not registered as a borrower</w:t>
@@ -822,6 +1035,7 @@
     <w:p>
       <w:pPr>
         <w:pStyle w:val="a"/>
+        <w:jc w:val="both"/>
       </w:pPr>
       <w:r>
         <w:t xml:space="preserve">    When George Red gets registered in the system with a unique borrower number and his details</w:t>
@@ -830,6 +1044,7 @@
     <w:p>
       <w:pPr>
         <w:pStyle w:val="a"/>
+        <w:jc w:val="both"/>
       </w:pPr>
       <w:r>
         <w:t xml:space="preserve">    Then the system successfully stores the borrower's details</w:t>
@@ -838,11 +1053,13 @@
     <w:p>
       <w:pPr>
         <w:pStyle w:val="a"/>
-      </w:pPr>
-    </w:p>
-    <w:p>
-      <w:pPr>
-        <w:pStyle w:val="a"/>
+        <w:jc w:val="both"/>
+      </w:pPr>
+    </w:p>
+    <w:p>
+      <w:pPr>
+        <w:pStyle w:val="a"/>
+        <w:jc w:val="both"/>
       </w:pPr>
       <w:r>
         <w:t xml:space="preserve">  Scenario: Borrower trying to register has registered before</w:t>
@@ -851,6 +1068,7 @@
     <w:p>
       <w:pPr>
         <w:pStyle w:val="a"/>
+        <w:jc w:val="both"/>
       </w:pPr>
       <w:r>
         <w:lastRenderedPageBreak/>
@@ -860,6 +1078,7 @@
     <w:p>
       <w:pPr>
         <w:pStyle w:val="a"/>
+        <w:jc w:val="both"/>
       </w:pPr>
       <w:r>
         <w:t xml:space="preserve">    Given George Red is registered as a borrower</w:t>
@@ -868,6 +1087,7 @@
     <w:p>
       <w:pPr>
         <w:pStyle w:val="a"/>
+        <w:jc w:val="both"/>
       </w:pPr>
       <w:r>
         <w:t xml:space="preserve">    When the system attempts to register George Red with a unique borrower number and his details</w:t>
@@ -876,6 +1096,7 @@
     <w:p>
       <w:pPr>
         <w:pStyle w:val="a"/>
+        <w:jc w:val="both"/>
       </w:pPr>
       <w:r>
         <w:t xml:space="preserve">    Then the system informs that the user already exists</w:t>
@@ -884,11 +1105,13 @@
     <w:p>
       <w:pPr>
         <w:pStyle w:val="a"/>
-      </w:pPr>
-    </w:p>
-    <w:p>
-      <w:pPr>
-        <w:pStyle w:val="a"/>
+        <w:jc w:val="both"/>
+      </w:pPr>
+    </w:p>
+    <w:p>
+      <w:pPr>
+        <w:pStyle w:val="a"/>
+        <w:jc w:val="both"/>
       </w:pPr>
       <w:r>
         <w:t xml:space="preserve">  Scenario: Updating the borrower's details when he is registered</w:t>
@@ -897,6 +1120,7 @@
     <w:p>
       <w:pPr>
         <w:pStyle w:val="a"/>
+        <w:jc w:val="both"/>
       </w:pPr>
       <w:r>
         <w:t xml:space="preserve">  This scenario describes the process of updating the details of a borrower who has already registered before</w:t>
@@ -905,6 +1129,7 @@
     <w:p>
       <w:pPr>
         <w:pStyle w:val="a"/>
+        <w:jc w:val="both"/>
       </w:pPr>
       <w:r>
         <w:t xml:space="preserve">    Given George Red is registered as a borrower</w:t>
@@ -913,6 +1138,7 @@
     <w:p>
       <w:pPr>
         <w:pStyle w:val="a"/>
+        <w:jc w:val="both"/>
       </w:pPr>
       <w:r>
         <w:t xml:space="preserve">    When George Red updates his borrowing details</w:t>
@@ -921,6 +1147,7 @@
     <w:p>
       <w:pPr>
         <w:pStyle w:val="a"/>
+        <w:jc w:val="both"/>
       </w:pPr>
       <w:r>
         <w:t xml:space="preserve">    Then the system saves the changes</w:t>
@@ -929,11 +1156,13 @@
     <w:p>
       <w:pPr>
         <w:pStyle w:val="a"/>
-      </w:pPr>
-    </w:p>
-    <w:p>
-      <w:pPr>
-        <w:pStyle w:val="a"/>
+        <w:jc w:val="both"/>
+      </w:pPr>
+    </w:p>
+    <w:p>
+      <w:pPr>
+        <w:pStyle w:val="a"/>
+        <w:jc w:val="both"/>
       </w:pPr>
       <w:r>
         <w:t xml:space="preserve">  Scenario: Updating the borrower's details when he hasn't registered</w:t>
@@ -942,6 +1171,7 @@
     <w:p>
       <w:pPr>
         <w:pStyle w:val="a"/>
+        <w:jc w:val="both"/>
       </w:pPr>
       <w:r>
         <w:t xml:space="preserve">  This scenario describes what happens when the system tries to update the details of a borrower who has not registered before</w:t>
@@ -950,6 +1180,7 @@
     <w:p>
       <w:pPr>
         <w:pStyle w:val="a"/>
+        <w:jc w:val="both"/>
       </w:pPr>
       <w:r>
         <w:t xml:space="preserve">    Given George Red is not registered as a borrower</w:t>
@@ -958,6 +1189,7 @@
     <w:p>
       <w:pPr>
         <w:pStyle w:val="a"/>
+        <w:jc w:val="both"/>
       </w:pPr>
       <w:r>
         <w:t xml:space="preserve">    When George Red tries to update his borrowing details</w:t>
@@ -966,6 +1198,7 @@
     <w:p>
       <w:pPr>
         <w:pStyle w:val="a"/>
+        <w:jc w:val="both"/>
       </w:pPr>
       <w:r>
         <w:t xml:space="preserve">    Then the system displays an error message indicating that George Red does not exist</w:t>
@@ -974,11 +1207,13 @@
     <w:p>
       <w:pPr>
         <w:pStyle w:val="a"/>
-      </w:pPr>
-    </w:p>
-    <w:p>
-      <w:pPr>
-        <w:pStyle w:val="a"/>
+        <w:jc w:val="both"/>
+      </w:pPr>
+    </w:p>
+    <w:p>
+      <w:pPr>
+        <w:pStyle w:val="a"/>
+        <w:jc w:val="both"/>
       </w:pPr>
       <w:r>
         <w:t xml:space="preserve">  Scenario: Deleting a borrower</w:t>
@@ -987,6 +1222,7 @@
     <w:p>
       <w:pPr>
         <w:pStyle w:val="a"/>
+        <w:jc w:val="both"/>
       </w:pPr>
       <w:r>
         <w:t xml:space="preserve">  This scenario describes the process of deleting the account of a borrower who has already registered</w:t>
@@ -995,6 +1231,7 @@
     <w:p>
       <w:pPr>
         <w:pStyle w:val="a"/>
+        <w:jc w:val="both"/>
       </w:pPr>
       <w:r>
         <w:t xml:space="preserve">    Given George Red is registered as a borrower</w:t>
@@ -1003,6 +1240,7 @@
     <w:p>
       <w:pPr>
         <w:pStyle w:val="a"/>
+        <w:jc w:val="both"/>
       </w:pPr>
       <w:r>
         <w:t xml:space="preserve">    When the system deletes George Red's account</w:t>
@@ -1011,6 +1249,7 @@
     <w:p>
       <w:pPr>
         <w:pStyle w:val="a"/>
+        <w:jc w:val="both"/>
       </w:pPr>
       <w:r>
         <w:lastRenderedPageBreak/>
@@ -1020,11 +1259,13 @@
     <w:p>
       <w:pPr>
         <w:pStyle w:val="a"/>
-      </w:pPr>
-    </w:p>
-    <w:p>
-      <w:pPr>
-        <w:pStyle w:val="a"/>
+        <w:jc w:val="both"/>
+      </w:pPr>
+    </w:p>
+    <w:p>
+      <w:pPr>
+        <w:pStyle w:val="a"/>
+        <w:jc w:val="both"/>
       </w:pPr>
       <w:r>
         <w:t xml:space="preserve">  Scenario: Deleting a borrower when he hasn't registered</w:t>
@@ -1033,6 +1274,7 @@
     <w:p>
       <w:pPr>
         <w:pStyle w:val="a"/>
+        <w:jc w:val="both"/>
       </w:pPr>
       <w:r>
         <w:t xml:space="preserve">  This scenario describes what happens when the system tries to delete the account of a borrower who has not registered before</w:t>
@@ -1041,6 +1283,7 @@
     <w:p>
       <w:pPr>
         <w:pStyle w:val="a"/>
+        <w:jc w:val="both"/>
       </w:pPr>
       <w:r>
         <w:t xml:space="preserve">    Given George Red is not registered as a borrower</w:t>
@@ -1049,6 +1292,7 @@
     <w:p>
       <w:pPr>
         <w:pStyle w:val="a"/>
+        <w:jc w:val="both"/>
       </w:pPr>
       <w:r>
         <w:t xml:space="preserve">    When the system attempts to delete George Red's account</w:t>
@@ -1057,6 +1301,7 @@
     <w:p>
       <w:pPr>
         <w:pStyle w:val="a"/>
+        <w:jc w:val="both"/>
       </w:pPr>
       <w:r>
         <w:t xml:space="preserve">    Then the system informs that the borrower does not exist</w:t>
@@ -1065,11 +1310,13 @@
     <w:p>
       <w:pPr>
         <w:pStyle w:val="a"/>
-      </w:pPr>
-    </w:p>
-    <w:p>
-      <w:pPr>
-        <w:pStyle w:val="a"/>
+        <w:jc w:val="both"/>
+      </w:pPr>
+    </w:p>
+    <w:p>
+      <w:pPr>
+        <w:pStyle w:val="a"/>
+        <w:jc w:val="both"/>
       </w:pPr>
       <w:r>
         <w:t xml:space="preserve">  Scenario: Handling unreturned items of books</w:t>
@@ -1078,6 +1325,7 @@
     <w:p>
       <w:pPr>
         <w:pStyle w:val="a"/>
+        <w:jc w:val="both"/>
       </w:pPr>
       <w:r>
         <w:t xml:space="preserve">  This scenario describes what happens when the system tries to delete the account of a borrower who has pending items to return</w:t>
@@ -1086,6 +1334,7 @@
     <w:p>
       <w:pPr>
         <w:pStyle w:val="a"/>
+        <w:jc w:val="both"/>
       </w:pPr>
       <w:r>
         <w:t xml:space="preserve">    Given George Red is registered as a borrower</w:t>
@@ -1094,6 +1343,7 @@
     <w:p>
       <w:pPr>
         <w:pStyle w:val="a"/>
+        <w:jc w:val="both"/>
       </w:pPr>
       <w:r>
         <w:t xml:space="preserve">    And George Red has pending items</w:t>
@@ -1102,6 +1352,7 @@
     <w:p>
       <w:pPr>
         <w:pStyle w:val="a"/>
+        <w:jc w:val="both"/>
       </w:pPr>
       <w:r>
         <w:t xml:space="preserve">    When the system attempts to delete George Red's account</w:t>
@@ -1110,6 +1361,7 @@
     <w:p>
       <w:pPr>
         <w:pStyle w:val="a"/>
+        <w:jc w:val="both"/>
       </w:pPr>
       <w:r>
         <w:t xml:space="preserve">    Then the system does not remove George Red's details</w:t>
@@ -1118,6 +1370,7 @@
     <w:p>
       <w:pPr>
         <w:pStyle w:val="a"/>
+        <w:jc w:val="both"/>
       </w:pPr>
       <w:r>
         <w:t xml:space="preserve">    And the system informs about the pending items</w:t>
@@ -1126,11 +1379,13 @@
     <w:p>
       <w:pPr>
         <w:pStyle w:val="a"/>
-      </w:pPr>
-    </w:p>
-    <w:p>
-      <w:pPr>
-        <w:pStyle w:val="a"/>
+        <w:jc w:val="both"/>
+      </w:pPr>
+    </w:p>
+    <w:p>
+      <w:pPr>
+        <w:pStyle w:val="a"/>
+        <w:jc w:val="both"/>
       </w:pPr>
       <w:r>
         <w:t xml:space="preserve">The second feature is : </w:t>
@@ -1139,6 +1394,7 @@
     <w:p>
       <w:pPr>
         <w:pStyle w:val="a"/>
+        <w:jc w:val="both"/>
       </w:pPr>
       <w:r>
         <w:t>Feature: Delayed Return Notification</w:t>
@@ -1147,11 +1403,13 @@
     <w:p>
       <w:pPr>
         <w:pStyle w:val="a"/>
-      </w:pPr>
-    </w:p>
-    <w:p>
-      <w:pPr>
-        <w:pStyle w:val="a"/>
+        <w:jc w:val="both"/>
+      </w:pPr>
+    </w:p>
+    <w:p>
+      <w:pPr>
+        <w:pStyle w:val="a"/>
+        <w:jc w:val="both"/>
       </w:pPr>
       <w:r>
         <w:t xml:space="preserve">  User Story:As a Library Manager</w:t>
@@ -1160,6 +1418,7 @@
     <w:p>
       <w:pPr>
         <w:pStyle w:val="a"/>
+        <w:jc w:val="both"/>
       </w:pPr>
       <w:r>
         <w:t xml:space="preserve">  I want the loan system to automatically notify via email those who have delayed the return of an item</w:t>
@@ -1168,6 +1427,7 @@
     <w:p>
       <w:pPr>
         <w:pStyle w:val="a"/>
+        <w:jc w:val="both"/>
       </w:pPr>
       <w:r>
         <w:t xml:space="preserve">  So that borrowers are informed when they have delayed the return of an item</w:t>
@@ -1176,11 +1436,13 @@
     <w:p>
       <w:pPr>
         <w:pStyle w:val="a"/>
-      </w:pPr>
-    </w:p>
-    <w:p>
-      <w:pPr>
-        <w:pStyle w:val="a"/>
+        <w:jc w:val="both"/>
+      </w:pPr>
+    </w:p>
+    <w:p>
+      <w:pPr>
+        <w:pStyle w:val="a"/>
+        <w:jc w:val="both"/>
       </w:pPr>
       <w:r>
         <w:t xml:space="preserve">  Scenario: Notifying the borrower via email</w:t>
@@ -1189,6 +1451,7 @@
     <w:p>
       <w:pPr>
         <w:pStyle w:val="a"/>
+        <w:jc w:val="both"/>
       </w:pPr>
       <w:r>
         <w:t xml:space="preserve">  This scenario handles the case where an item hasn't been returned on time and the system must notify the borrower via email</w:t>
@@ -1197,6 +1460,7 @@
     <w:p>
       <w:pPr>
         <w:pStyle w:val="a"/>
+        <w:jc w:val="both"/>
       </w:pPr>
       <w:r>
         <w:t xml:space="preserve">    Given George Red has borrowed the item Harry Potter</w:t>
@@ -1205,6 +1469,7 @@
     <w:p>
       <w:pPr>
         <w:pStyle w:val="a"/>
+        <w:jc w:val="both"/>
       </w:pPr>
       <w:r>
         <w:t xml:space="preserve">    And Harry Potter's due date has passed</w:t>
@@ -1213,6 +1478,7 @@
     <w:p>
       <w:pPr>
         <w:pStyle w:val="a"/>
+        <w:jc w:val="both"/>
       </w:pPr>
       <w:r>
         <w:t xml:space="preserve">    And George Red has an email address</w:t>
@@ -1221,6 +1487,7 @@
     <w:p>
       <w:pPr>
         <w:pStyle w:val="a"/>
+        <w:jc w:val="both"/>
       </w:pPr>
       <w:r>
         <w:t xml:space="preserve">    When the system executes the delayed return notification process</w:t>
@@ -1229,6 +1496,7 @@
     <w:p>
       <w:pPr>
         <w:pStyle w:val="a"/>
+        <w:jc w:val="both"/>
       </w:pPr>
       <w:r>
         <w:t xml:space="preserve">    Then George Red receives an email notification for the return of the item</w:t>
@@ -1237,16 +1505,19 @@
     <w:p>
       <w:pPr>
         <w:pStyle w:val="a"/>
-      </w:pPr>
-    </w:p>
-    <w:p>
-      <w:pPr>
-        <w:pStyle w:val="a"/>
-      </w:pPr>
-    </w:p>
-    <w:p>
-      <w:pPr>
-        <w:pStyle w:val="a"/>
+        <w:jc w:val="both"/>
+      </w:pPr>
+    </w:p>
+    <w:p>
+      <w:pPr>
+        <w:pStyle w:val="a"/>
+        <w:jc w:val="both"/>
+      </w:pPr>
+    </w:p>
+    <w:p>
+      <w:pPr>
+        <w:pStyle w:val="a"/>
+        <w:jc w:val="both"/>
       </w:pPr>
       <w:r>
         <w:t xml:space="preserve">  Scenario: Borrower does not have an email address</w:t>
@@ -1255,6 +1526,7 @@
     <w:p>
       <w:pPr>
         <w:pStyle w:val="a"/>
+        <w:jc w:val="both"/>
       </w:pPr>
       <w:r>
         <w:t xml:space="preserve">  This scenario handles the case where an item hasn't been returned on time and the system must notify the user via email but he doesn't have one</w:t>
@@ -1263,6 +1535,7 @@
     <w:p>
       <w:pPr>
         <w:pStyle w:val="a"/>
+        <w:jc w:val="both"/>
       </w:pPr>
       <w:r>
         <w:t xml:space="preserve">    Given George Red has borrowed the item Harry Potter</w:t>
@@ -1271,6 +1544,7 @@
     <w:p>
       <w:pPr>
         <w:pStyle w:val="a"/>
+        <w:jc w:val="both"/>
       </w:pPr>
       <w:r>
         <w:t xml:space="preserve">    And Harry Potter's due date has passed</w:t>
@@ -1279,6 +1553,7 @@
     <w:p>
       <w:pPr>
         <w:pStyle w:val="a"/>
+        <w:jc w:val="both"/>
       </w:pPr>
       <w:r>
         <w:t xml:space="preserve">    And George Red does not have an email address</w:t>
@@ -1287,6 +1562,7 @@
     <w:p>
       <w:pPr>
         <w:pStyle w:val="a"/>
+        <w:jc w:val="both"/>
       </w:pPr>
       <w:r>
         <w:t xml:space="preserve">    When the system executes the delayed return notification process</w:t>
@@ -1295,6 +1571,7 @@
     <w:p>
       <w:pPr>
         <w:pStyle w:val="a"/>
+        <w:jc w:val="both"/>
       </w:pPr>
       <w:r>
         <w:t xml:space="preserve">    Then George Red does not receive an email notification for the return of the item</w:t>
@@ -1303,11 +1580,13 @@
     <w:p>
       <w:pPr>
         <w:pStyle w:val="a"/>
-      </w:pPr>
-    </w:p>
-    <w:p>
-      <w:pPr>
-        <w:pStyle w:val="a"/>
+        <w:jc w:val="both"/>
+      </w:pPr>
+    </w:p>
+    <w:p>
+      <w:pPr>
+        <w:pStyle w:val="a"/>
+        <w:jc w:val="both"/>
       </w:pPr>
       <w:r>
         <w:t>The third feature is :</w:t>
@@ -1316,6 +1595,7 @@
     <w:p>
       <w:pPr>
         <w:pStyle w:val="a"/>
+        <w:jc w:val="both"/>
       </w:pPr>
       <w:r>
         <w:t>Feature: Loaning items</w:t>
@@ -1324,6 +1604,7 @@
     <w:p>
       <w:pPr>
         <w:pStyle w:val="a"/>
+        <w:jc w:val="both"/>
       </w:pPr>
       <w:r>
         <w:t xml:space="preserve">  The library application allows for the librarian to loan an item of a book to a borrower based</w:t>
@@ -1332,6 +1613,7 @@
     <w:p>
       <w:pPr>
         <w:pStyle w:val="a"/>
+        <w:jc w:val="both"/>
       </w:pPr>
       <w:r>
         <w:t xml:space="preserve">  on some conditions of the system</w:t>
@@ -1340,11 +1622,13 @@
     <w:p>
       <w:pPr>
         <w:pStyle w:val="a"/>
-      </w:pPr>
-    </w:p>
-    <w:p>
-      <w:pPr>
-        <w:pStyle w:val="a"/>
+        <w:jc w:val="both"/>
+      </w:pPr>
+    </w:p>
+    <w:p>
+      <w:pPr>
+        <w:pStyle w:val="a"/>
+        <w:jc w:val="both"/>
       </w:pPr>
       <w:r>
         <w:t xml:space="preserve">  User story: As a library member</w:t>
@@ -1353,6 +1637,7 @@
     <w:p>
       <w:pPr>
         <w:pStyle w:val="a"/>
+        <w:jc w:val="both"/>
       </w:pPr>
       <w:r>
         <w:t xml:space="preserve">  I want to be able to borrow items</w:t>
@@ -1361,6 +1646,7 @@
     <w:p>
       <w:pPr>
         <w:pStyle w:val="a"/>
+        <w:jc w:val="both"/>
       </w:pPr>
       <w:r>
         <w:t xml:space="preserve">  So that I can study them at home</w:t>
@@ -1369,16 +1655,19 @@
     <w:p>
       <w:pPr>
         <w:pStyle w:val="a"/>
-      </w:pPr>
-    </w:p>
-    <w:p>
-      <w:pPr>
-        <w:pStyle w:val="a"/>
-      </w:pPr>
-    </w:p>
-    <w:p>
-      <w:pPr>
-        <w:pStyle w:val="a"/>
+        <w:jc w:val="both"/>
+      </w:pPr>
+    </w:p>
+    <w:p>
+      <w:pPr>
+        <w:pStyle w:val="a"/>
+        <w:jc w:val="both"/>
+      </w:pPr>
+    </w:p>
+    <w:p>
+      <w:pPr>
+        <w:pStyle w:val="a"/>
+        <w:jc w:val="both"/>
       </w:pPr>
       <w:r>
         <w:t xml:space="preserve">  Scenario: Successful loaning of an item</w:t>
@@ -1387,6 +1676,7 @@
     <w:p>
       <w:pPr>
         <w:pStyle w:val="a"/>
+        <w:jc w:val="both"/>
       </w:pPr>
       <w:r>
         <w:t xml:space="preserve">  This scenario describes the successful process of loaning an item to a borrower that is entitled to borrow</w:t>
@@ -1395,6 +1685,7 @@
     <w:p>
       <w:pPr>
         <w:pStyle w:val="a"/>
+        <w:jc w:val="both"/>
       </w:pPr>
       <w:r>
         <w:t xml:space="preserve">    Given the library has the item Harry Potter available</w:t>
@@ -1403,6 +1694,7 @@
     <w:p>
       <w:pPr>
         <w:pStyle w:val="a"/>
+        <w:jc w:val="both"/>
       </w:pPr>
       <w:r>
         <w:t xml:space="preserve">    And George Red is a registered borrower</w:t>
@@ -1411,6 +1703,7 @@
     <w:p>
       <w:pPr>
         <w:pStyle w:val="a"/>
+        <w:jc w:val="both"/>
       </w:pPr>
       <w:r>
         <w:t xml:space="preserve">    And George Red has 2 pending items to be returned</w:t>
@@ -1419,6 +1712,7 @@
     <w:p>
       <w:pPr>
         <w:pStyle w:val="a"/>
+        <w:jc w:val="both"/>
       </w:pPr>
       <w:r>
         <w:t xml:space="preserve">    And George Red has been assigned a maximum lending limit of 5</w:t>
@@ -1427,6 +1721,7 @@
     <w:p>
       <w:pPr>
         <w:pStyle w:val="a"/>
+        <w:jc w:val="both"/>
       </w:pPr>
       <w:r>
         <w:t xml:space="preserve">    When George Red borrows the item Harry Potter</w:t>
@@ -1435,6 +1730,7 @@
     <w:p>
       <w:pPr>
         <w:pStyle w:val="a"/>
+        <w:jc w:val="both"/>
       </w:pPr>
       <w:r>
         <w:t xml:space="preserve">    Then the system successfully loans the item Harry Potter to George Red with a due date set</w:t>
@@ -1443,6 +1739,7 @@
     <w:p>
       <w:pPr>
         <w:pStyle w:val="a"/>
+        <w:jc w:val="both"/>
       </w:pPr>
       <w:r>
         <w:t xml:space="preserve">    And George Red's pending items increase to 3</w:t>
@@ -1451,11 +1748,13 @@
     <w:p>
       <w:pPr>
         <w:pStyle w:val="a"/>
-      </w:pPr>
-    </w:p>
-    <w:p>
-      <w:pPr>
-        <w:pStyle w:val="a"/>
+        <w:jc w:val="both"/>
+      </w:pPr>
+    </w:p>
+    <w:p>
+      <w:pPr>
+        <w:pStyle w:val="a"/>
+        <w:jc w:val="both"/>
       </w:pPr>
       <w:r>
         <w:t xml:space="preserve">  Scenario: Borrower can borrow only one item due to his lending limit</w:t>
@@ -1464,6 +1763,7 @@
     <w:p>
       <w:pPr>
         <w:pStyle w:val="a"/>
+        <w:jc w:val="both"/>
       </w:pPr>
       <w:r>
         <w:t xml:space="preserve">  This scenario describes the successful process of loaning only one but not two items to a borrower that is entitled to borrow only one item</w:t>
@@ -1472,6 +1772,7 @@
     <w:p>
       <w:pPr>
         <w:pStyle w:val="a"/>
+        <w:jc w:val="both"/>
       </w:pPr>
       <w:r>
         <w:t xml:space="preserve">    Given the library has the items Harry Potter and Moby Dick available</w:t>
@@ -1480,6 +1781,7 @@
     <w:p>
       <w:pPr>
         <w:pStyle w:val="a"/>
+        <w:jc w:val="both"/>
       </w:pPr>
       <w:r>
         <w:t xml:space="preserve">    And George Red is a registered borrower</w:t>
@@ -1488,6 +1790,7 @@
     <w:p>
       <w:pPr>
         <w:pStyle w:val="a"/>
+        <w:jc w:val="both"/>
       </w:pPr>
       <w:r>
         <w:t xml:space="preserve">    And George Red has 2 pending items to be returned</w:t>
@@ -1496,6 +1799,7 @@
     <w:p>
       <w:pPr>
         <w:pStyle w:val="a"/>
+        <w:jc w:val="both"/>
       </w:pPr>
       <w:r>
         <w:t xml:space="preserve">    And George Red has been assigned a maximum lending limit of 3</w:t>
@@ -1504,6 +1808,7 @@
     <w:p>
       <w:pPr>
         <w:pStyle w:val="a"/>
+        <w:jc w:val="both"/>
       </w:pPr>
       <w:r>
         <w:lastRenderedPageBreak/>
@@ -1513,6 +1818,7 @@
     <w:p>
       <w:pPr>
         <w:pStyle w:val="a"/>
+        <w:jc w:val="both"/>
       </w:pPr>
       <w:r>
         <w:t xml:space="preserve">    Then the system successfully loans the item Harry Potter to George Red with a due date set</w:t>
@@ -1521,6 +1827,7 @@
     <w:p>
       <w:pPr>
         <w:pStyle w:val="a"/>
+        <w:jc w:val="both"/>
       </w:pPr>
       <w:r>
         <w:t xml:space="preserve">    And the system does not loan Moby Dick to George Red due to the lending limit reached</w:t>
@@ -1529,6 +1836,7 @@
     <w:p>
       <w:pPr>
         <w:pStyle w:val="a"/>
+        <w:jc w:val="both"/>
       </w:pPr>
       <w:r>
         <w:t xml:space="preserve">    And George Red's pending items increase to 3</w:t>
@@ -1537,11 +1845,13 @@
     <w:p>
       <w:pPr>
         <w:pStyle w:val="a"/>
-      </w:pPr>
-    </w:p>
-    <w:p>
-      <w:pPr>
-        <w:pStyle w:val="a"/>
+        <w:jc w:val="both"/>
+      </w:pPr>
+    </w:p>
+    <w:p>
+      <w:pPr>
+        <w:pStyle w:val="a"/>
+        <w:jc w:val="both"/>
       </w:pPr>
       <w:r>
         <w:t xml:space="preserve">  Scenario: Item not found</w:t>
@@ -1550,6 +1860,7 @@
     <w:p>
       <w:pPr>
         <w:pStyle w:val="a"/>
+        <w:jc w:val="both"/>
       </w:pPr>
       <w:r>
         <w:t xml:space="preserve">  This scenario describes the edge case where the library system cannot find the item, so the loan isn't happening</w:t>
@@ -1558,6 +1869,7 @@
     <w:p>
       <w:pPr>
         <w:pStyle w:val="a"/>
+        <w:jc w:val="both"/>
       </w:pPr>
       <w:r>
         <w:t xml:space="preserve">    Given the item Harry Potter is in the library but not in the system</w:t>
@@ -1566,6 +1878,7 @@
     <w:p>
       <w:pPr>
         <w:pStyle w:val="a"/>
+        <w:jc w:val="both"/>
       </w:pPr>
       <w:r>
         <w:t xml:space="preserve">    And George Red is a registered borrower</w:t>
@@ -1574,6 +1887,7 @@
     <w:p>
       <w:pPr>
         <w:pStyle w:val="a"/>
+        <w:jc w:val="both"/>
       </w:pPr>
       <w:r>
         <w:t xml:space="preserve">    When George Red tries to borrow the item Harry Potter</w:t>
@@ -1582,6 +1896,7 @@
     <w:p>
       <w:pPr>
         <w:pStyle w:val="a"/>
+        <w:jc w:val="both"/>
       </w:pPr>
       <w:r>
         <w:t xml:space="preserve">    Then the system returns an error due to the item's status</w:t>
@@ -1590,6 +1905,7 @@
     <w:p>
       <w:pPr>
         <w:pStyle w:val="a"/>
+        <w:jc w:val="both"/>
       </w:pPr>
       <w:r>
         <w:t xml:space="preserve">    And the system withdraws the item Harry Potter</w:t>
@@ -1598,11 +1914,13 @@
     <w:p>
       <w:pPr>
         <w:pStyle w:val="a"/>
-      </w:pPr>
-    </w:p>
-    <w:p>
-      <w:pPr>
-        <w:pStyle w:val="a"/>
+        <w:jc w:val="both"/>
+      </w:pPr>
+    </w:p>
+    <w:p>
+      <w:pPr>
+        <w:pStyle w:val="a"/>
+        <w:jc w:val="both"/>
       </w:pPr>
       <w:r>
         <w:t xml:space="preserve">  Scenario: The borrower is not eligible to borrow</w:t>
@@ -1611,6 +1929,7 @@
     <w:p>
       <w:pPr>
         <w:pStyle w:val="a"/>
+        <w:jc w:val="both"/>
       </w:pPr>
       <w:r>
         <w:t xml:space="preserve">  This scenario describes the unsuccessful process of loaning an item to a borrower that has reached his max lending limit</w:t>
@@ -1619,6 +1938,7 @@
     <w:p>
       <w:pPr>
         <w:pStyle w:val="a"/>
+        <w:jc w:val="both"/>
       </w:pPr>
       <w:r>
         <w:t xml:space="preserve">    Given the library has the item Harry Potter available</w:t>
@@ -1627,6 +1947,7 @@
     <w:p>
       <w:pPr>
         <w:pStyle w:val="a"/>
+        <w:jc w:val="both"/>
       </w:pPr>
       <w:r>
         <w:t xml:space="preserve">    And George Red is a registered borrower</w:t>
@@ -1635,6 +1956,7 @@
     <w:p>
       <w:pPr>
         <w:pStyle w:val="a"/>
+        <w:jc w:val="both"/>
       </w:pPr>
       <w:r>
         <w:t xml:space="preserve">    And George Red has 3 pending items to be returned</w:t>
@@ -1643,6 +1965,7 @@
     <w:p>
       <w:pPr>
         <w:pStyle w:val="a"/>
+        <w:jc w:val="both"/>
       </w:pPr>
       <w:r>
         <w:t xml:space="preserve">    And George Red has been assigned a maximum lending limit of 3</w:t>
@@ -1651,6 +1974,7 @@
     <w:p>
       <w:pPr>
         <w:pStyle w:val="a"/>
+        <w:jc w:val="both"/>
       </w:pPr>
       <w:r>
         <w:t xml:space="preserve">    When George Red tries to borrow the item Harry Potter</w:t>
@@ -1659,6 +1983,7 @@
     <w:p>
       <w:pPr>
         <w:pStyle w:val="a"/>
+        <w:jc w:val="both"/>
       </w:pPr>
       <w:r>
         <w:t xml:space="preserve">    Then the system doesn't allow the loan</w:t>
@@ -1667,6 +1992,7 @@
     <w:p>
       <w:pPr>
         <w:pStyle w:val="a"/>
+        <w:jc w:val="both"/>
       </w:pPr>
       <w:r>
         <w:t xml:space="preserve">    And George Red's pending items remain 3</w:t>
@@ -1675,11 +2001,13 @@
     <w:p>
       <w:pPr>
         <w:pStyle w:val="a"/>
-      </w:pPr>
-    </w:p>
-    <w:p>
-      <w:pPr>
-        <w:pStyle w:val="a"/>
+        <w:jc w:val="both"/>
+      </w:pPr>
+    </w:p>
+    <w:p>
+      <w:pPr>
+        <w:pStyle w:val="a"/>
+        <w:jc w:val="both"/>
       </w:pPr>
       <w:r>
         <w:t xml:space="preserve">and the last feature is : </w:t>
@@ -1688,6 +2016,7 @@
     <w:p>
       <w:pPr>
         <w:pStyle w:val="a"/>
+        <w:jc w:val="both"/>
       </w:pPr>
       <w:r>
         <w:t>Feature: Returning a borrowed item to the library</w:t>
@@ -1696,6 +2025,7 @@
     <w:p>
       <w:pPr>
         <w:pStyle w:val="a"/>
+        <w:jc w:val="both"/>
       </w:pPr>
       <w:r>
         <w:t xml:space="preserve">  The borrower returns the book copy in the library and then the system needs to accept it based on some conditions</w:t>
@@ -1704,11 +2034,13 @@
     <w:p>
       <w:pPr>
         <w:pStyle w:val="a"/>
-      </w:pPr>
-    </w:p>
-    <w:p>
-      <w:pPr>
-        <w:pStyle w:val="a"/>
+        <w:jc w:val="both"/>
+      </w:pPr>
+    </w:p>
+    <w:p>
+      <w:pPr>
+        <w:pStyle w:val="a"/>
+        <w:jc w:val="both"/>
       </w:pPr>
       <w:r>
         <w:t xml:space="preserve">  User story: As a librarian</w:t>
@@ -1717,6 +2049,7 @@
     <w:p>
       <w:pPr>
         <w:pStyle w:val="a"/>
+        <w:jc w:val="both"/>
       </w:pPr>
       <w:r>
         <w:t xml:space="preserve">  I want to accurately record the return of one or more books</w:t>
@@ -1725,6 +2058,7 @@
     <w:p>
       <w:pPr>
         <w:pStyle w:val="a"/>
+        <w:jc w:val="both"/>
       </w:pPr>
       <w:r>
         <w:t xml:space="preserve">  So that books are returned on time, and late returns are fined</w:t>
@@ -1733,11 +2067,13 @@
     <w:p>
       <w:pPr>
         <w:pStyle w:val="a"/>
-      </w:pPr>
-    </w:p>
-    <w:p>
-      <w:pPr>
-        <w:pStyle w:val="a"/>
+        <w:jc w:val="both"/>
+      </w:pPr>
+    </w:p>
+    <w:p>
+      <w:pPr>
+        <w:pStyle w:val="a"/>
+        <w:jc w:val="both"/>
       </w:pPr>
       <w:r>
         <w:t xml:space="preserve">  Scenario: Successful return of an item</w:t>
@@ -1746,6 +2082,7 @@
     <w:p>
       <w:pPr>
         <w:pStyle w:val="a"/>
+        <w:jc w:val="both"/>
       </w:pPr>
       <w:r>
         <w:t xml:space="preserve">  This scenario describes the successful process of returning an item by a borrower</w:t>
@@ -1754,6 +2091,7 @@
     <w:p>
       <w:pPr>
         <w:pStyle w:val="a"/>
+        <w:jc w:val="both"/>
       </w:pPr>
       <w:r>
         <w:t xml:space="preserve">    Given George Red borrowed the item Animal Kingdom 5 days prior to today's date</w:t>
@@ -1762,6 +2100,7 @@
     <w:p>
       <w:pPr>
         <w:pStyle w:val="a"/>
+        <w:jc w:val="both"/>
       </w:pPr>
       <w:r>
         <w:t xml:space="preserve">    And George Red has been assigned maximum lending days of 10</w:t>
@@ -1770,6 +2109,7 @@
     <w:p>
       <w:pPr>
         <w:pStyle w:val="a"/>
+        <w:jc w:val="both"/>
       </w:pPr>
       <w:r>
         <w:t xml:space="preserve">    When the return of Animal Kingdom is processed</w:t>
@@ -1778,6 +2118,7 @@
     <w:p>
       <w:pPr>
         <w:pStyle w:val="a"/>
+        <w:jc w:val="both"/>
       </w:pPr>
       <w:r>
         <w:t xml:space="preserve">    Then the system marks the state of Animal Kingdom as AVAILABLE</w:t>
@@ -1786,6 +2127,7 @@
     <w:p>
       <w:pPr>
         <w:pStyle w:val="a"/>
+        <w:jc w:val="both"/>
       </w:pPr>
       <w:r>
         <w:t xml:space="preserve">    And George Red has one less pending item</w:t>
@@ -1794,6 +2136,7 @@
     <w:p>
       <w:pPr>
         <w:pStyle w:val="a"/>
+        <w:jc w:val="both"/>
       </w:pPr>
       <w:r>
         <w:t xml:space="preserve">    And George Red does not pay a fine</w:t>
@@ -1802,6 +2145,7 @@
     <w:p>
       <w:pPr>
         <w:pStyle w:val="a"/>
+        <w:jc w:val="both"/>
       </w:pPr>
       <w:r>
         <w:t xml:space="preserve">    And the return date of the loan is set to today's date</w:t>
@@ -1810,11 +2154,13 @@
     <w:p>
       <w:pPr>
         <w:pStyle w:val="a"/>
-      </w:pPr>
-    </w:p>
-    <w:p>
-      <w:pPr>
-        <w:pStyle w:val="a"/>
+        <w:jc w:val="both"/>
+      </w:pPr>
+    </w:p>
+    <w:p>
+      <w:pPr>
+        <w:pStyle w:val="a"/>
+        <w:jc w:val="both"/>
       </w:pPr>
       <w:r>
         <w:t xml:space="preserve">  Scenario: Late return of an item from a borrower</w:t>
@@ -1823,6 +2169,7 @@
     <w:p>
       <w:pPr>
         <w:pStyle w:val="a"/>
+        <w:jc w:val="both"/>
       </w:pPr>
       <w:r>
         <w:t xml:space="preserve">  This scenario describes what happens when a borrower returns a loaned item late and has to pay a fine</w:t>
@@ -1831,6 +2178,7 @@
     <w:p>
       <w:pPr>
         <w:pStyle w:val="a"/>
+        <w:jc w:val="both"/>
       </w:pPr>
       <w:r>
         <w:t xml:space="preserve">    Given George Red borrowed the item Animal Kingdom 10 days prior to today's date</w:t>
@@ -1839,6 +2187,7 @@
     <w:p>
       <w:pPr>
         <w:pStyle w:val="a"/>
+        <w:jc w:val="both"/>
       </w:pPr>
       <w:r>
         <w:t xml:space="preserve">    And George Red has been assigned maximum lending days of 7</w:t>
@@ -1847,6 +2196,7 @@
     <w:p>
       <w:pPr>
         <w:pStyle w:val="a"/>
+        <w:jc w:val="both"/>
       </w:pPr>
       <w:r>
         <w:lastRenderedPageBreak/>
@@ -1856,6 +2206,7 @@
     <w:p>
       <w:pPr>
         <w:pStyle w:val="a"/>
+        <w:jc w:val="both"/>
       </w:pPr>
       <w:r>
         <w:t xml:space="preserve">    Then the system marks the state of Animal Kingdom as AVAILABLE</w:t>
@@ -1864,6 +2215,7 @@
     <w:p>
       <w:pPr>
         <w:pStyle w:val="a"/>
+        <w:jc w:val="both"/>
       </w:pPr>
       <w:r>
         <w:t xml:space="preserve">    And George Red pays a fine based on the borrower category</w:t>
@@ -1872,6 +2224,7 @@
     <w:p>
       <w:pPr>
         <w:pStyle w:val="a"/>
+        <w:jc w:val="both"/>
       </w:pPr>
       <w:r>
         <w:t xml:space="preserve">    And the return date of the loan is set to today's date</w:t>
@@ -1880,18 +2233,27 @@
     <w:p>
       <w:pPr>
         <w:pStyle w:val="a"/>
-      </w:pPr>
-    </w:p>
-    <w:p>
-      <w:pPr>
-        <w:pStyle w:val="a"/>
+        <w:jc w:val="both"/>
+      </w:pPr>
+    </w:p>
+    <w:p>
+      <w:pPr>
+        <w:pStyle w:val="a"/>
+        <w:jc w:val="both"/>
       </w:pPr>
       <w:r>
         <w:t>I want you to firstly create all the domain classes and the implementation code for them, as well as the DAO classes and the services</w:t>
       </w:r>
     </w:p>
-    <w:p/>
-    <w:p>
+    <w:p>
+      <w:pPr>
+        <w:jc w:val="both"/>
+      </w:pPr>
+    </w:p>
+    <w:p>
+      <w:pPr>
+        <w:jc w:val="both"/>
+      </w:pPr>
       <w:r>
         <w:t>Git</w:t>
       </w:r>
@@ -1903,740 +2265,1388 @@
       </w:r>
     </w:p>
     <w:p>
+      <w:pPr>
+        <w:jc w:val="both"/>
+      </w:pPr>
       <w:r>
         <w:t xml:space="preserve">Sure, let's start by creating the domain classes. </w:t>
       </w:r>
     </w:p>
-    <w:p/>
-    <w:p>
+    <w:p>
+      <w:pPr>
+        <w:jc w:val="both"/>
+      </w:pPr>
+    </w:p>
+    <w:p>
+      <w:pPr>
+        <w:jc w:val="both"/>
+      </w:pPr>
       <w:r>
         <w:t>Here is the `Book` class:</w:t>
       </w:r>
     </w:p>
-    <w:p/>
-    <w:p/>
-    <w:p>
+    <w:p>
+      <w:pPr>
+        <w:jc w:val="both"/>
+      </w:pPr>
+    </w:p>
+    <w:p>
+      <w:pPr>
+        <w:jc w:val="both"/>
+      </w:pPr>
+    </w:p>
+    <w:p>
+      <w:pPr>
+        <w:jc w:val="both"/>
+      </w:pPr>
       <w:r>
         <w:t>import java.util.HashSet;</w:t>
       </w:r>
     </w:p>
     <w:p>
+      <w:pPr>
+        <w:jc w:val="both"/>
+      </w:pPr>
       <w:r>
         <w:t>import java.util.Set;</w:t>
       </w:r>
     </w:p>
-    <w:p/>
-    <w:p>
+    <w:p>
+      <w:pPr>
+        <w:jc w:val="both"/>
+      </w:pPr>
+    </w:p>
+    <w:p>
+      <w:pPr>
+        <w:jc w:val="both"/>
+      </w:pPr>
       <w:r>
         <w:t>public class Book {</w:t>
       </w:r>
     </w:p>
     <w:p>
+      <w:pPr>
+        <w:jc w:val="both"/>
+      </w:pPr>
       <w:r>
         <w:t xml:space="preserve">    private ISBN isbn;</w:t>
       </w:r>
     </w:p>
     <w:p>
+      <w:pPr>
+        <w:jc w:val="both"/>
+      </w:pPr>
       <w:r>
         <w:t xml:space="preserve">    private String title;</w:t>
       </w:r>
     </w:p>
     <w:p>
+      <w:pPr>
+        <w:jc w:val="both"/>
+      </w:pPr>
       <w:r>
         <w:t xml:space="preserve">    private String publication;</w:t>
       </w:r>
     </w:p>
     <w:p>
+      <w:pPr>
+        <w:jc w:val="both"/>
+      </w:pPr>
       <w:r>
         <w:t xml:space="preserve">    private int publicationYear;</w:t>
       </w:r>
     </w:p>
     <w:p>
+      <w:pPr>
+        <w:jc w:val="both"/>
+      </w:pPr>
       <w:r>
         <w:t xml:space="preserve">    private Publisher publisher;</w:t>
       </w:r>
     </w:p>
     <w:p>
+      <w:pPr>
+        <w:jc w:val="both"/>
+      </w:pPr>
       <w:r>
         <w:t xml:space="preserve">    private Set&lt;Item&gt; items = new HashSet&lt;&gt;();</w:t>
       </w:r>
     </w:p>
     <w:p>
+      <w:pPr>
+        <w:jc w:val="both"/>
+      </w:pPr>
       <w:r>
         <w:lastRenderedPageBreak/>
         <w:t xml:space="preserve">    private Set&lt;Author&gt; authors = new HashSet&lt;&gt;();</w:t>
       </w:r>
     </w:p>
-    <w:p/>
-    <w:p>
+    <w:p>
+      <w:pPr>
+        <w:jc w:val="both"/>
+      </w:pPr>
+    </w:p>
+    <w:p>
+      <w:pPr>
+        <w:jc w:val="both"/>
+      </w:pPr>
       <w:r>
         <w:t xml:space="preserve">    // Constructor, getters and setters</w:t>
       </w:r>
     </w:p>
-    <w:p/>
-    <w:p>
+    <w:p>
+      <w:pPr>
+        <w:jc w:val="both"/>
+      </w:pPr>
+    </w:p>
+    <w:p>
+      <w:pPr>
+        <w:jc w:val="both"/>
+      </w:pPr>
       <w:r>
         <w:t xml:space="preserve">    public void addItem(Item item) {</w:t>
       </w:r>
     </w:p>
     <w:p>
+      <w:pPr>
+        <w:jc w:val="both"/>
+      </w:pPr>
       <w:r>
         <w:t xml:space="preserve">        items.add(item);</w:t>
       </w:r>
     </w:p>
     <w:p>
-      <w:r>
-        <w:t xml:space="preserve">    }</w:t>
-      </w:r>
-    </w:p>
-    <w:p/>
-    <w:p>
+      <w:pPr>
+        <w:jc w:val="both"/>
+      </w:pPr>
+      <w:r>
+        <w:t xml:space="preserve">    }</w:t>
+      </w:r>
+    </w:p>
+    <w:p>
+      <w:pPr>
+        <w:jc w:val="both"/>
+      </w:pPr>
+    </w:p>
+    <w:p>
+      <w:pPr>
+        <w:jc w:val="both"/>
+      </w:pPr>
       <w:r>
         <w:t xml:space="preserve">    public void removeItem(Item item) {</w:t>
       </w:r>
     </w:p>
     <w:p>
+      <w:pPr>
+        <w:jc w:val="both"/>
+      </w:pPr>
       <w:r>
         <w:t xml:space="preserve">        items.remove(item);</w:t>
       </w:r>
     </w:p>
     <w:p>
-      <w:r>
-        <w:t xml:space="preserve">    }</w:t>
-      </w:r>
-    </w:p>
-    <w:p/>
-    <w:p>
+      <w:pPr>
+        <w:jc w:val="both"/>
+      </w:pPr>
+      <w:r>
+        <w:t xml:space="preserve">    }</w:t>
+      </w:r>
+    </w:p>
+    <w:p>
+      <w:pPr>
+        <w:jc w:val="both"/>
+      </w:pPr>
+    </w:p>
+    <w:p>
+      <w:pPr>
+        <w:jc w:val="both"/>
+      </w:pPr>
       <w:r>
         <w:t xml:space="preserve">    public Set&lt;Item&gt; friendItems() {</w:t>
       </w:r>
     </w:p>
     <w:p>
+      <w:pPr>
+        <w:jc w:val="both"/>
+      </w:pPr>
       <w:r>
         <w:t xml:space="preserve">        return items;</w:t>
       </w:r>
     </w:p>
     <w:p>
-      <w:r>
-        <w:t xml:space="preserve">    }</w:t>
-      </w:r>
-    </w:p>
-    <w:p/>
-    <w:p>
+      <w:pPr>
+        <w:jc w:val="both"/>
+      </w:pPr>
+      <w:r>
+        <w:t xml:space="preserve">    }</w:t>
+      </w:r>
+    </w:p>
+    <w:p>
+      <w:pPr>
+        <w:jc w:val="both"/>
+      </w:pPr>
+    </w:p>
+    <w:p>
+      <w:pPr>
+        <w:jc w:val="both"/>
+      </w:pPr>
       <w:r>
         <w:t xml:space="preserve">    public void addAuthor(Author author) {</w:t>
       </w:r>
     </w:p>
     <w:p>
+      <w:pPr>
+        <w:jc w:val="both"/>
+      </w:pPr>
       <w:r>
         <w:t xml:space="preserve">        authors.add(author);</w:t>
       </w:r>
     </w:p>
     <w:p>
-      <w:r>
-        <w:t xml:space="preserve">    }</w:t>
-      </w:r>
-    </w:p>
-    <w:p/>
-    <w:p>
+      <w:pPr>
+        <w:jc w:val="both"/>
+      </w:pPr>
+      <w:r>
+        <w:t xml:space="preserve">    }</w:t>
+      </w:r>
+    </w:p>
+    <w:p>
+      <w:pPr>
+        <w:jc w:val="both"/>
+      </w:pPr>
+    </w:p>
+    <w:p>
+      <w:pPr>
+        <w:jc w:val="both"/>
+      </w:pPr>
       <w:r>
         <w:t xml:space="preserve">    public void removeAuthor(Author author) {</w:t>
       </w:r>
     </w:p>
     <w:p>
+      <w:pPr>
+        <w:jc w:val="both"/>
+      </w:pPr>
       <w:r>
         <w:t xml:space="preserve">        authors.remove(author);</w:t>
       </w:r>
     </w:p>
     <w:p>
-      <w:r>
-        <w:t xml:space="preserve">    }</w:t>
-      </w:r>
-    </w:p>
-    <w:p/>
-    <w:p>
+      <w:pPr>
+        <w:jc w:val="both"/>
+      </w:pPr>
+      <w:r>
+        <w:t xml:space="preserve">    }</w:t>
+      </w:r>
+    </w:p>
+    <w:p>
+      <w:pPr>
+        <w:jc w:val="both"/>
+      </w:pPr>
+    </w:p>
+    <w:p>
+      <w:pPr>
+        <w:jc w:val="both"/>
+      </w:pPr>
       <w:r>
         <w:t xml:space="preserve">    public Set&lt;Author&gt; friendAuthors() {</w:t>
       </w:r>
     </w:p>
     <w:p>
+      <w:pPr>
+        <w:jc w:val="both"/>
+      </w:pPr>
       <w:r>
         <w:t xml:space="preserve">        return authors;</w:t>
       </w:r>
     </w:p>
     <w:p>
-      <w:r>
-        <w:t xml:space="preserve">    }</w:t>
-      </w:r>
-    </w:p>
-    <w:p>
+      <w:pPr>
+        <w:jc w:val="both"/>
+      </w:pPr>
+      <w:r>
+        <w:t xml:space="preserve">    }</w:t>
+      </w:r>
+    </w:p>
+    <w:p>
+      <w:pPr>
+        <w:jc w:val="both"/>
+      </w:pPr>
       <w:r>
         <w:t>}</w:t>
       </w:r>
     </w:p>
-    <w:p/>
-    <w:p/>
-    <w:p>
+    <w:p>
+      <w:pPr>
+        <w:jc w:val="both"/>
+      </w:pPr>
+    </w:p>
+    <w:p>
+      <w:pPr>
+        <w:jc w:val="both"/>
+      </w:pPr>
+    </w:p>
+    <w:p>
+      <w:pPr>
+        <w:jc w:val="both"/>
+      </w:pPr>
       <w:r>
         <w:t>Here is the `Borrower` class:</w:t>
       </w:r>
     </w:p>
-    <w:p/>
-    <w:p/>
-    <w:p>
+    <w:p>
+      <w:pPr>
+        <w:jc w:val="both"/>
+      </w:pPr>
+    </w:p>
+    <w:p>
+      <w:pPr>
+        <w:jc w:val="both"/>
+      </w:pPr>
+    </w:p>
+    <w:p>
+      <w:pPr>
+        <w:jc w:val="both"/>
+      </w:pPr>
       <w:r>
         <w:t>import java.util.HashSet;</w:t>
       </w:r>
     </w:p>
     <w:p>
+      <w:pPr>
+        <w:jc w:val="both"/>
+      </w:pPr>
       <w:r>
         <w:t>import java.util.Set;</w:t>
       </w:r>
     </w:p>
-    <w:p/>
-    <w:p>
+    <w:p>
+      <w:pPr>
+        <w:jc w:val="both"/>
+      </w:pPr>
+    </w:p>
+    <w:p>
+      <w:pPr>
+        <w:jc w:val="both"/>
+      </w:pPr>
       <w:r>
         <w:t>public class Borrower {</w:t>
       </w:r>
     </w:p>
     <w:p>
+      <w:pPr>
+        <w:jc w:val="both"/>
+      </w:pPr>
       <w:r>
         <w:t xml:space="preserve">    private int borrowerNo;</w:t>
       </w:r>
     </w:p>
     <w:p>
+      <w:pPr>
+        <w:jc w:val="both"/>
+      </w:pPr>
       <w:r>
         <w:t xml:space="preserve">    private TelephoneNumber telephone;</w:t>
       </w:r>
     </w:p>
     <w:p>
+      <w:pPr>
+        <w:jc w:val="both"/>
+      </w:pPr>
       <w:r>
         <w:t xml:space="preserve">    private EmailAddress emailAddress;</w:t>
       </w:r>
     </w:p>
     <w:p>
+      <w:pPr>
+        <w:jc w:val="both"/>
+      </w:pPr>
       <w:r>
         <w:t xml:space="preserve">    private Address address;</w:t>
       </w:r>
     </w:p>
     <w:p>
+      <w:pPr>
+        <w:jc w:val="both"/>
+      </w:pPr>
       <w:r>
         <w:t xml:space="preserve">    private BorrowerCategory category;</w:t>
       </w:r>
     </w:p>
     <w:p>
+      <w:pPr>
+        <w:jc w:val="both"/>
+      </w:pPr>
       <w:r>
         <w:t xml:space="preserve">    private Person person = new Person();</w:t>
       </w:r>
     </w:p>
     <w:p>
+      <w:pPr>
+        <w:jc w:val="both"/>
+      </w:pPr>
       <w:r>
         <w:t xml:space="preserve">    private Set&lt;Loan&gt; loans = new HashSet&lt;&gt;();</w:t>
       </w:r>
     </w:p>
-    <w:p/>
-    <w:p>
+    <w:p>
+      <w:pPr>
+        <w:jc w:val="both"/>
+      </w:pPr>
+    </w:p>
+    <w:p>
+      <w:pPr>
+        <w:jc w:val="both"/>
+      </w:pPr>
       <w:r>
         <w:t xml:space="preserve">    // Constructor, getters and setters</w:t>
       </w:r>
     </w:p>
-    <w:p/>
-    <w:p>
+    <w:p>
+      <w:pPr>
+        <w:jc w:val="both"/>
+      </w:pPr>
+    </w:p>
+    <w:p>
+      <w:pPr>
+        <w:jc w:val="both"/>
+      </w:pPr>
       <w:r>
         <w:t xml:space="preserve">    public Set&lt;Loan&gt; friendLoans() {</w:t>
       </w:r>
     </w:p>
     <w:p>
+      <w:pPr>
+        <w:jc w:val="both"/>
+      </w:pPr>
       <w:r>
         <w:t xml:space="preserve">        return loans;</w:t>
       </w:r>
     </w:p>
     <w:p>
-      <w:r>
-        <w:t xml:space="preserve">    }</w:t>
-      </w:r>
-    </w:p>
-    <w:p/>
-    <w:p>
+      <w:pPr>
+        <w:jc w:val="both"/>
+      </w:pPr>
+      <w:r>
+        <w:t xml:space="preserve">    }</w:t>
+      </w:r>
+    </w:p>
+    <w:p>
+      <w:pPr>
+        <w:jc w:val="both"/>
+      </w:pPr>
+    </w:p>
+    <w:p>
+      <w:pPr>
+        <w:jc w:val="both"/>
+      </w:pPr>
       <w:r>
         <w:t xml:space="preserve">    public int countPendingItems() {</w:t>
       </w:r>
     </w:p>
     <w:p>
+      <w:pPr>
+        <w:jc w:val="both"/>
+      </w:pPr>
       <w:r>
         <w:t xml:space="preserve">        // Implementation here</w:t>
       </w:r>
     </w:p>
     <w:p>
-      <w:r>
-        <w:t xml:space="preserve">    }</w:t>
-      </w:r>
-    </w:p>
-    <w:p/>
-    <w:p>
+      <w:pPr>
+        <w:jc w:val="both"/>
+      </w:pPr>
+      <w:r>
+        <w:t xml:space="preserve">    }</w:t>
+      </w:r>
+    </w:p>
+    <w:p>
+      <w:pPr>
+        <w:jc w:val="both"/>
+      </w:pPr>
+    </w:p>
+    <w:p>
+      <w:pPr>
+        <w:jc w:val="both"/>
+      </w:pPr>
       <w:r>
         <w:t xml:space="preserve">    public boolean canBorrow() {</w:t>
       </w:r>
     </w:p>
     <w:p>
+      <w:pPr>
+        <w:jc w:val="both"/>
+      </w:pPr>
       <w:r>
         <w:t xml:space="preserve">        // Implementation here</w:t>
       </w:r>
     </w:p>
     <w:p>
-      <w:r>
-        <w:t xml:space="preserve">    }</w:t>
-      </w:r>
-    </w:p>
-    <w:p/>
-    <w:p>
+      <w:pPr>
+        <w:jc w:val="both"/>
+      </w:pPr>
+      <w:r>
+        <w:t xml:space="preserve">    }</w:t>
+      </w:r>
+    </w:p>
+    <w:p>
+      <w:pPr>
+        <w:jc w:val="both"/>
+      </w:pPr>
+    </w:p>
+    <w:p>
+      <w:pPr>
+        <w:jc w:val="both"/>
+      </w:pPr>
       <w:r>
         <w:t xml:space="preserve">    public LocalDate getLoanDue(LocalDate loanDate) {</w:t>
       </w:r>
     </w:p>
     <w:p>
+      <w:pPr>
+        <w:jc w:val="both"/>
+      </w:pPr>
       <w:r>
         <w:t xml:space="preserve">        // Implementation here</w:t>
       </w:r>
     </w:p>
     <w:p>
-      <w:r>
-        <w:t xml:space="preserve">    }</w:t>
-      </w:r>
-    </w:p>
-    <w:p/>
-    <w:p>
+      <w:pPr>
+        <w:jc w:val="both"/>
+      </w:pPr>
+      <w:r>
+        <w:t xml:space="preserve">    }</w:t>
+      </w:r>
+    </w:p>
+    <w:p>
+      <w:pPr>
+        <w:jc w:val="both"/>
+      </w:pPr>
+    </w:p>
+    <w:p>
+      <w:pPr>
+        <w:jc w:val="both"/>
+      </w:pPr>
       <w:r>
         <w:t xml:space="preserve">    public Money getDailyFine() {</w:t>
       </w:r>
     </w:p>
     <w:p>
+      <w:pPr>
+        <w:jc w:val="both"/>
+      </w:pPr>
       <w:r>
         <w:t xml:space="preserve">        // Implementation here</w:t>
       </w:r>
     </w:p>
     <w:p>
-      <w:r>
-        <w:t xml:space="preserve">    }</w:t>
-      </w:r>
-    </w:p>
-    <w:p>
+      <w:pPr>
+        <w:jc w:val="both"/>
+      </w:pPr>
+      <w:r>
+        <w:t xml:space="preserve">    }</w:t>
+      </w:r>
+    </w:p>
+    <w:p>
+      <w:pPr>
+        <w:jc w:val="both"/>
+      </w:pPr>
       <w:r>
         <w:t>}</w:t>
       </w:r>
     </w:p>
-    <w:p/>
-    <w:p/>
-    <w:p>
+    <w:p>
+      <w:pPr>
+        <w:jc w:val="both"/>
+      </w:pPr>
+    </w:p>
+    <w:p>
+      <w:pPr>
+        <w:jc w:val="both"/>
+      </w:pPr>
+    </w:p>
+    <w:p>
+      <w:pPr>
+        <w:jc w:val="both"/>
+      </w:pPr>
       <w:r>
         <w:lastRenderedPageBreak/>
         <w:t>Here is the `BorrowerCategory` class:</w:t>
       </w:r>
     </w:p>
-    <w:p/>
-    <w:p/>
-    <w:p>
+    <w:p>
+      <w:pPr>
+        <w:jc w:val="both"/>
+      </w:pPr>
+    </w:p>
+    <w:p>
+      <w:pPr>
+        <w:jc w:val="both"/>
+      </w:pPr>
+    </w:p>
+    <w:p>
+      <w:pPr>
+        <w:jc w:val="both"/>
+      </w:pPr>
       <w:r>
         <w:t>public class BorrowerCategory {</w:t>
       </w:r>
     </w:p>
     <w:p>
+      <w:pPr>
+        <w:jc w:val="both"/>
+      </w:pPr>
       <w:r>
         <w:t xml:space="preserve">    private String description;</w:t>
       </w:r>
     </w:p>
     <w:p>
+      <w:pPr>
+        <w:jc w:val="both"/>
+      </w:pPr>
       <w:r>
         <w:t xml:space="preserve">    private int maxLendingItems;</w:t>
       </w:r>
     </w:p>
     <w:p>
+      <w:pPr>
+        <w:jc w:val="both"/>
+      </w:pPr>
       <w:r>
         <w:t xml:space="preserve">    private int maxLendingDays;</w:t>
       </w:r>
     </w:p>
     <w:p>
+      <w:pPr>
+        <w:jc w:val="both"/>
+      </w:pPr>
       <w:r>
         <w:t xml:space="preserve">    private Money dailyFine;</w:t>
       </w:r>
     </w:p>
-    <w:p/>
-    <w:p>
+    <w:p>
+      <w:pPr>
+        <w:jc w:val="both"/>
+      </w:pPr>
+    </w:p>
+    <w:p>
+      <w:pPr>
+        <w:jc w:val="both"/>
+      </w:pPr>
       <w:r>
         <w:t xml:space="preserve">    // Constructor, getters and setters</w:t>
       </w:r>
     </w:p>
-    <w:p/>
-    <w:p>
+    <w:p>
+      <w:pPr>
+        <w:jc w:val="both"/>
+      </w:pPr>
+    </w:p>
+    <w:p>
+      <w:pPr>
+        <w:jc w:val="both"/>
+      </w:pPr>
       <w:r>
         <w:t xml:space="preserve">    public LocalDate getLoanDue(LocalDate loanDate) {</w:t>
       </w:r>
     </w:p>
     <w:p>
+      <w:pPr>
+        <w:jc w:val="both"/>
+      </w:pPr>
       <w:r>
         <w:t xml:space="preserve">        // Implementation here</w:t>
       </w:r>
     </w:p>
     <w:p>
-      <w:r>
-        <w:t xml:space="preserve">    }</w:t>
-      </w:r>
-    </w:p>
-    <w:p/>
-    <w:p>
+      <w:pPr>
+        <w:jc w:val="both"/>
+      </w:pPr>
+      <w:r>
+        <w:t xml:space="preserve">    }</w:t>
+      </w:r>
+    </w:p>
+    <w:p>
+      <w:pPr>
+        <w:jc w:val="both"/>
+      </w:pPr>
+    </w:p>
+    <w:p>
+      <w:pPr>
+        <w:jc w:val="both"/>
+      </w:pPr>
       <w:r>
         <w:t xml:space="preserve">    public boolean canBorrow(int pendingItems) {</w:t>
       </w:r>
     </w:p>
     <w:p>
+      <w:pPr>
+        <w:jc w:val="both"/>
+      </w:pPr>
       <w:r>
         <w:t xml:space="preserve">        // Implementation here</w:t>
       </w:r>
     </w:p>
     <w:p>
-      <w:r>
-        <w:t xml:space="preserve">    }</w:t>
-      </w:r>
-    </w:p>
-    <w:p>
+      <w:pPr>
+        <w:jc w:val="both"/>
+      </w:pPr>
+      <w:r>
+        <w:t xml:space="preserve">    }</w:t>
+      </w:r>
+    </w:p>
+    <w:p>
+      <w:pPr>
+        <w:jc w:val="both"/>
+      </w:pPr>
       <w:r>
         <w:t>}</w:t>
       </w:r>
     </w:p>
-    <w:p/>
-    <w:p/>
-    <w:p>
+    <w:p>
+      <w:pPr>
+        <w:jc w:val="both"/>
+      </w:pPr>
+    </w:p>
+    <w:p>
+      <w:pPr>
+        <w:jc w:val="both"/>
+      </w:pPr>
+    </w:p>
+    <w:p>
+      <w:pPr>
+        <w:jc w:val="both"/>
+      </w:pPr>
       <w:r>
         <w:t>Here is the `Item` class:</w:t>
       </w:r>
     </w:p>
-    <w:p/>
-    <w:p/>
-    <w:p>
+    <w:p>
+      <w:pPr>
+        <w:jc w:val="both"/>
+      </w:pPr>
+    </w:p>
+    <w:p>
+      <w:pPr>
+        <w:jc w:val="both"/>
+      </w:pPr>
+    </w:p>
+    <w:p>
+      <w:pPr>
+        <w:jc w:val="both"/>
+      </w:pPr>
       <w:r>
         <w:t>public class Item {</w:t>
       </w:r>
     </w:p>
     <w:p>
+      <w:pPr>
+        <w:jc w:val="both"/>
+      </w:pPr>
       <w:r>
         <w:t xml:space="preserve">    private int itemNumber = 0;</w:t>
       </w:r>
     </w:p>
     <w:p>
+      <w:pPr>
+        <w:jc w:val="both"/>
+      </w:pPr>
       <w:r>
         <w:t xml:space="preserve">    private Book book;</w:t>
       </w:r>
     </w:p>
     <w:p>
+      <w:pPr>
+        <w:jc w:val="both"/>
+      </w:pPr>
       <w:r>
         <w:t xml:space="preserve">    private ItemState state = ItemState.NEW;</w:t>
       </w:r>
     </w:p>
-    <w:p/>
-    <w:p>
+    <w:p>
+      <w:pPr>
+        <w:jc w:val="both"/>
+      </w:pPr>
+    </w:p>
+    <w:p>
+      <w:pPr>
+        <w:jc w:val="both"/>
+      </w:pPr>
       <w:r>
         <w:t xml:space="preserve">    // Constructor, getters and setters</w:t>
       </w:r>
     </w:p>
-    <w:p/>
-    <w:p>
+    <w:p>
+      <w:pPr>
+        <w:jc w:val="both"/>
+      </w:pPr>
+    </w:p>
+    <w:p>
+      <w:pPr>
+        <w:jc w:val="both"/>
+      </w:pPr>
       <w:r>
         <w:t xml:space="preserve">    public Loan borrow(Borrower borrower) {</w:t>
       </w:r>
     </w:p>
     <w:p>
+      <w:pPr>
+        <w:jc w:val="both"/>
+      </w:pPr>
       <w:r>
         <w:t xml:space="preserve">        // Implementation here</w:t>
       </w:r>
     </w:p>
     <w:p>
-      <w:r>
-        <w:t xml:space="preserve">    }</w:t>
-      </w:r>
-    </w:p>
-    <w:p/>
-    <w:p>
+      <w:pPr>
+        <w:jc w:val="both"/>
+      </w:pPr>
+      <w:r>
+        <w:t xml:space="preserve">    }</w:t>
+      </w:r>
+    </w:p>
+    <w:p>
+      <w:pPr>
+        <w:jc w:val="both"/>
+      </w:pPr>
+    </w:p>
+    <w:p>
+      <w:pPr>
+        <w:jc w:val="both"/>
+      </w:pPr>
       <w:r>
         <w:t xml:space="preserve">    public void available() {</w:t>
       </w:r>
     </w:p>
     <w:p>
+      <w:pPr>
+        <w:jc w:val="both"/>
+      </w:pPr>
       <w:r>
         <w:t xml:space="preserve">        // Implementation here</w:t>
       </w:r>
     </w:p>
     <w:p>
-      <w:r>
-        <w:t xml:space="preserve">    }</w:t>
-      </w:r>
-    </w:p>
-    <w:p/>
-    <w:p>
+      <w:pPr>
+        <w:jc w:val="both"/>
+      </w:pPr>
+      <w:r>
+        <w:t xml:space="preserve">    }</w:t>
+      </w:r>
+    </w:p>
+    <w:p>
+      <w:pPr>
+        <w:jc w:val="both"/>
+      </w:pPr>
+    </w:p>
+    <w:p>
+      <w:pPr>
+        <w:jc w:val="both"/>
+      </w:pPr>
       <w:r>
         <w:t xml:space="preserve">    public void withdraw() {</w:t>
       </w:r>
     </w:p>
     <w:p>
+      <w:pPr>
+        <w:jc w:val="both"/>
+      </w:pPr>
       <w:r>
         <w:t xml:space="preserve">        // Implementation here</w:t>
       </w:r>
     </w:p>
     <w:p>
-      <w:r>
-        <w:t xml:space="preserve">    }</w:t>
-      </w:r>
-    </w:p>
-    <w:p/>
-    <w:p>
+      <w:pPr>
+        <w:jc w:val="both"/>
+      </w:pPr>
+      <w:r>
+        <w:t xml:space="preserve">    }</w:t>
+      </w:r>
+    </w:p>
+    <w:p>
+      <w:pPr>
+        <w:jc w:val="both"/>
+      </w:pPr>
+    </w:p>
+    <w:p>
+      <w:pPr>
+        <w:jc w:val="both"/>
+      </w:pPr>
       <w:r>
         <w:t xml:space="preserve">    public void lost() {</w:t>
       </w:r>
     </w:p>
     <w:p>
+      <w:pPr>
+        <w:jc w:val="both"/>
+      </w:pPr>
       <w:r>
         <w:t xml:space="preserve">        // Implementation here</w:t>
       </w:r>
     </w:p>
     <w:p>
-      <w:r>
-        <w:t xml:space="preserve">    }</w:t>
-      </w:r>
-    </w:p>
-    <w:p>
+      <w:pPr>
+        <w:jc w:val="both"/>
+      </w:pPr>
+      <w:r>
+        <w:t xml:space="preserve">    }</w:t>
+      </w:r>
+    </w:p>
+    <w:p>
+      <w:pPr>
+        <w:jc w:val="both"/>
+      </w:pPr>
       <w:r>
         <w:lastRenderedPageBreak/>
         <w:t>}</w:t>
       </w:r>
     </w:p>
-    <w:p/>
-    <w:p/>
-    <w:p>
+    <w:p>
+      <w:pPr>
+        <w:jc w:val="both"/>
+      </w:pPr>
+    </w:p>
+    <w:p>
+      <w:pPr>
+        <w:jc w:val="both"/>
+      </w:pPr>
+    </w:p>
+    <w:p>
+      <w:pPr>
+        <w:jc w:val="both"/>
+      </w:pPr>
       <w:r>
         <w:t>Here is the `ItemState` enum:</w:t>
       </w:r>
     </w:p>
-    <w:p/>
-    <w:p/>
-    <w:p>
+    <w:p>
+      <w:pPr>
+        <w:jc w:val="both"/>
+      </w:pPr>
+    </w:p>
+    <w:p>
+      <w:pPr>
+        <w:jc w:val="both"/>
+      </w:pPr>
+    </w:p>
+    <w:p>
+      <w:pPr>
+        <w:jc w:val="both"/>
+      </w:pPr>
       <w:r>
         <w:t>public enum ItemState {</w:t>
       </w:r>
     </w:p>
     <w:p>
+      <w:pPr>
+        <w:jc w:val="both"/>
+      </w:pPr>
       <w:r>
         <w:t xml:space="preserve">    NEW, AVAILABLE, LOANED, LOST, WITHDRAWN</w:t>
       </w:r>
     </w:p>
     <w:p>
+      <w:pPr>
+        <w:jc w:val="both"/>
+      </w:pPr>
       <w:r>
         <w:t>}</w:t>
       </w:r>
     </w:p>
-    <w:p/>
-    <w:p/>
-    <w:p>
+    <w:p>
+      <w:pPr>
+        <w:jc w:val="both"/>
+      </w:pPr>
+    </w:p>
+    <w:p>
+      <w:pPr>
+        <w:jc w:val="both"/>
+      </w:pPr>
+    </w:p>
+    <w:p>
+      <w:pPr>
+        <w:jc w:val="both"/>
+      </w:pPr>
       <w:r>
         <w:t>Here is the `Loan` class:</w:t>
       </w:r>
     </w:p>
-    <w:p/>
-    <w:p/>
-    <w:p>
+    <w:p>
+      <w:pPr>
+        <w:jc w:val="both"/>
+      </w:pPr>
+    </w:p>
+    <w:p>
+      <w:pPr>
+        <w:jc w:val="both"/>
+      </w:pPr>
+    </w:p>
+    <w:p>
+      <w:pPr>
+        <w:jc w:val="both"/>
+      </w:pPr>
       <w:r>
         <w:t>public class Loan {</w:t>
       </w:r>
     </w:p>
     <w:p>
+      <w:pPr>
+        <w:jc w:val="both"/>
+      </w:pPr>
       <w:r>
         <w:t xml:space="preserve">    private LocalDate loanDate = SystemDate.now();</w:t>
       </w:r>
     </w:p>
     <w:p>
+      <w:pPr>
+        <w:jc w:val="both"/>
+      </w:pPr>
       <w:r>
         <w:t xml:space="preserve">    private LocalDate returnDate;</w:t>
       </w:r>
     </w:p>
     <w:p>
+      <w:pPr>
+        <w:jc w:val="both"/>
+      </w:pPr>
       <w:r>
         <w:t xml:space="preserve">    private Borrower borrower;</w:t>
       </w:r>
     </w:p>
     <w:p>
+      <w:pPr>
+        <w:jc w:val="both"/>
+      </w:pPr>
       <w:r>
         <w:t xml:space="preserve">    private Item item;</w:t>
       </w:r>
     </w:p>
-    <w:p/>
-    <w:p>
+    <w:p>
+      <w:pPr>
+        <w:jc w:val="both"/>
+      </w:pPr>
+    </w:p>
+    <w:p>
+      <w:pPr>
+        <w:jc w:val="both"/>
+      </w:pPr>
       <w:r>
         <w:t xml:space="preserve">    // Constructor, getters and setters</w:t>
       </w:r>
     </w:p>
-    <w:p/>
-    <w:p>
+    <w:p>
+      <w:pPr>
+        <w:jc w:val="both"/>
+      </w:pPr>
+    </w:p>
+    <w:p>
+      <w:pPr>
+        <w:jc w:val="both"/>
+      </w:pPr>
       <w:r>
         <w:t xml:space="preserve">    public LocalDate getDue() {</w:t>
       </w:r>
     </w:p>
     <w:p>
+      <w:pPr>
+        <w:jc w:val="both"/>
+      </w:pPr>
       <w:r>
         <w:lastRenderedPageBreak/>
         <w:t xml:space="preserve">        // Implementation here</w:t>
       </w:r>
     </w:p>
     <w:p>
-      <w:r>
-        <w:t xml:space="preserve">    }</w:t>
-      </w:r>
-    </w:p>
-    <w:p/>
-    <w:p>
+      <w:pPr>
+        <w:jc w:val="both"/>
+      </w:pPr>
+      <w:r>
+        <w:t xml:space="preserve">    }</w:t>
+      </w:r>
+    </w:p>
+    <w:p>
+      <w:pPr>
+        <w:jc w:val="both"/>
+      </w:pPr>
+    </w:p>
+    <w:p>
+      <w:pPr>
+        <w:jc w:val="both"/>
+      </w:pPr>
       <w:r>
         <w:t xml:space="preserve">    public boolean isPending() {</w:t>
       </w:r>
     </w:p>
     <w:p>
+      <w:pPr>
+        <w:jc w:val="both"/>
+      </w:pPr>
       <w:r>
         <w:t xml:space="preserve">        // Implementation here</w:t>
       </w:r>
     </w:p>
     <w:p>
-      <w:r>
-        <w:t xml:space="preserve">    }</w:t>
-      </w:r>
-    </w:p>
-    <w:p/>
-    <w:p>
+      <w:pPr>
+        <w:jc w:val="both"/>
+      </w:pPr>
+      <w:r>
+        <w:t xml:space="preserve">    }</w:t>
+      </w:r>
+    </w:p>
+    <w:p>
+      <w:pPr>
+        <w:jc w:val="both"/>
+      </w:pPr>
+    </w:p>
+    <w:p>
+      <w:pPr>
+        <w:jc w:val="both"/>
+      </w:pPr>
       <w:r>
         <w:t xml:space="preserve">    public void returnItem() {</w:t>
       </w:r>
     </w:p>
     <w:p>
+      <w:pPr>
+        <w:jc w:val="both"/>
+      </w:pPr>
       <w:r>
         <w:t xml:space="preserve">        // Implementation here</w:t>
       </w:r>
     </w:p>
     <w:p>
-      <w:r>
-        <w:t xml:space="preserve">    }</w:t>
-      </w:r>
-    </w:p>
-    <w:p/>
-    <w:p>
+      <w:pPr>
+        <w:jc w:val="both"/>
+      </w:pPr>
+      <w:r>
+        <w:t xml:space="preserve">    }</w:t>
+      </w:r>
+    </w:p>
+    <w:p>
+      <w:pPr>
+        <w:jc w:val="both"/>
+      </w:pPr>
+    </w:p>
+    <w:p>
+      <w:pPr>
+        <w:jc w:val="both"/>
+      </w:pPr>
       <w:r>
         <w:t xml:space="preserve">    public boolean isOverdue() {</w:t>
       </w:r>
     </w:p>
     <w:p>
+      <w:pPr>
+        <w:jc w:val="both"/>
+      </w:pPr>
       <w:r>
         <w:t xml:space="preserve">        // Implementation here</w:t>
       </w:r>
     </w:p>
     <w:p>
-      <w:r>
-        <w:t xml:space="preserve">    }</w:t>
-      </w:r>
-    </w:p>
-    <w:p/>
-    <w:p>
+      <w:pPr>
+        <w:jc w:val="both"/>
+      </w:pPr>
+      <w:r>
+        <w:t xml:space="preserve">    }</w:t>
+      </w:r>
+    </w:p>
+    <w:p>
+      <w:pPr>
+        <w:jc w:val="both"/>
+      </w:pPr>
+    </w:p>
+    <w:p>
+      <w:pPr>
+        <w:jc w:val="both"/>
+      </w:pPr>
       <w:r>
         <w:t xml:space="preserve">    public long daysToDue() {</w:t>
       </w:r>
     </w:p>
     <w:p>
+      <w:pPr>
+        <w:jc w:val="both"/>
+      </w:pPr>
       <w:r>
         <w:t xml:space="preserve">        // Implementation here</w:t>
       </w:r>
     </w:p>
     <w:p>
-      <w:r>
-        <w:t xml:space="preserve">    }</w:t>
-      </w:r>
-    </w:p>
-    <w:p/>
-    <w:p>
+      <w:pPr>
+        <w:jc w:val="both"/>
+      </w:pPr>
+      <w:r>
+        <w:t xml:space="preserve">    }</w:t>
+      </w:r>
+    </w:p>
+    <w:p>
+      <w:pPr>
+        <w:jc w:val="both"/>
+      </w:pPr>
+    </w:p>
+    <w:p>
+      <w:pPr>
+        <w:jc w:val="both"/>
+      </w:pPr>
       <w:r>
         <w:t xml:space="preserve">    public long getOverdue() {</w:t>
       </w:r>
     </w:p>
     <w:p>
+      <w:pPr>
+        <w:jc w:val="both"/>
+      </w:pPr>
       <w:r>
         <w:t xml:space="preserve">        // Implementation here</w:t>
       </w:r>
     </w:p>
     <w:p>
-      <w:r>
-        <w:t xml:space="preserve">    }</w:t>
-      </w:r>
-    </w:p>
-    <w:p/>
-    <w:p>
+      <w:pPr>
+        <w:jc w:val="both"/>
+      </w:pPr>
+      <w:r>
+        <w:t xml:space="preserve">    }</w:t>
+      </w:r>
+    </w:p>
+    <w:p>
+      <w:pPr>
+        <w:jc w:val="both"/>
+      </w:pPr>
+    </w:p>
+    <w:p>
+      <w:pPr>
+        <w:jc w:val="both"/>
+      </w:pPr>
       <w:r>
         <w:lastRenderedPageBreak/>
         <w:t xml:space="preserve">    public Money getFine() {</w:t>
       </w:r>
     </w:p>
     <w:p>
+      <w:pPr>
+        <w:jc w:val="both"/>
+      </w:pPr>
       <w:r>
         <w:t xml:space="preserve">        // Implementation here</w:t>
       </w:r>
     </w:p>
     <w:p>
-      <w:r>
-        <w:t xml:space="preserve">    }</w:t>
-      </w:r>
-    </w:p>
-    <w:p>
+      <w:pPr>
+        <w:jc w:val="both"/>
+      </w:pPr>
+      <w:r>
+        <w:t xml:space="preserve">    }</w:t>
+      </w:r>
+    </w:p>
+    <w:p>
+      <w:pPr>
+        <w:jc w:val="both"/>
+      </w:pPr>
       <w:r>
         <w:t>}</w:t>
       </w:r>
     </w:p>
-    <w:p/>
-    <w:p/>
-    <w:p>
+    <w:p>
+      <w:pPr>
+        <w:jc w:val="both"/>
+      </w:pPr>
+    </w:p>
+    <w:p>
+      <w:pPr>
+        <w:jc w:val="both"/>
+      </w:pPr>
+    </w:p>
+    <w:p>
+      <w:pPr>
+        <w:jc w:val="both"/>
+      </w:pPr>
       <w:r>
         <w:t>And finally, here is the `Person` class:</w:t>
       </w:r>
     </w:p>
-    <w:p/>
-    <w:p/>
-    <w:p>
+    <w:p>
+      <w:pPr>
+        <w:jc w:val="both"/>
+      </w:pPr>
+    </w:p>
+    <w:p>
+      <w:pPr>
+        <w:jc w:val="both"/>
+      </w:pPr>
+    </w:p>
+    <w:p>
+      <w:pPr>
+        <w:jc w:val="both"/>
+      </w:pPr>
       <w:r>
         <w:t>public class Person {</w:t>
       </w:r>
     </w:p>
     <w:p>
+      <w:pPr>
+        <w:jc w:val="both"/>
+      </w:pPr>
       <w:r>
         <w:t xml:space="preserve">    private String firstName;</w:t>
       </w:r>
     </w:p>
     <w:p>
+      <w:pPr>
+        <w:jc w:val="both"/>
+      </w:pPr>
       <w:r>
         <w:t xml:space="preserve">    private String lastName;</w:t>
       </w:r>
     </w:p>
-    <w:p/>
-    <w:p>
+    <w:p>
+      <w:pPr>
+        <w:jc w:val="both"/>
+      </w:pPr>
+    </w:p>
+    <w:p>
+      <w:pPr>
+        <w:jc w:val="both"/>
+      </w:pPr>
       <w:r>
         <w:t xml:space="preserve">    // Constructor, getters and setters</w:t>
       </w:r>
     </w:p>
     <w:p>
+      <w:pPr>
+        <w:jc w:val="both"/>
+      </w:pPr>
       <w:r>
         <w:t>}</w:t>
       </w:r>
     </w:p>
-    <w:p/>
-    <w:p/>
-    <w:p>
+    <w:p>
+      <w:pPr>
+        <w:jc w:val="both"/>
+      </w:pPr>
+    </w:p>
+    <w:p>
+      <w:pPr>
+        <w:jc w:val="both"/>
+      </w:pPr>
+    </w:p>
+    <w:p>
+      <w:pPr>
+        <w:jc w:val="both"/>
+      </w:pPr>
       <w:r>
         <w:t>Next, we will create the DAO classes and the services.</w:t>
       </w:r>
     </w:p>
-    <w:p/>
-    <w:p>
-      <w:pPr>
-        <w:pStyle w:val="a"/>
+    <w:p>
+      <w:pPr>
+        <w:jc w:val="both"/>
+      </w:pPr>
+    </w:p>
+    <w:p>
+      <w:pPr>
+        <w:pStyle w:val="a"/>
+        <w:jc w:val="both"/>
       </w:pPr>
       <w:r>
         <w:t>User</w:t>
@@ -2645,6 +3655,7 @@
     <w:p>
       <w:pPr>
         <w:pStyle w:val="a"/>
+        <w:jc w:val="both"/>
       </w:pPr>
       <w:r>
         <w:t>O</w:t>
@@ -2653,8 +3664,15 @@
         <w:t>kay, create them</w:t>
       </w:r>
     </w:p>
-    <w:p/>
-    <w:p>
+    <w:p>
+      <w:pPr>
+        <w:jc w:val="both"/>
+      </w:pPr>
+    </w:p>
+    <w:p>
+      <w:pPr>
+        <w:jc w:val="both"/>
+      </w:pPr>
       <w:r>
         <w:t>Git</w:t>
       </w:r>
@@ -2666,674 +3684,1292 @@
       </w:r>
     </w:p>
     <w:p>
+      <w:pPr>
+        <w:jc w:val="both"/>
+      </w:pPr>
       <w:r>
         <w:lastRenderedPageBreak/>
         <w:t>Sure, let's create the DAO classes and the services.</w:t>
       </w:r>
     </w:p>
-    <w:p/>
-    <w:p>
+    <w:p>
+      <w:pPr>
+        <w:jc w:val="both"/>
+      </w:pPr>
+    </w:p>
+    <w:p>
+      <w:pPr>
+        <w:jc w:val="both"/>
+      </w:pPr>
       <w:r>
         <w:t>Here is the `BookDAO` class:</w:t>
       </w:r>
     </w:p>
-    <w:p/>
-    <w:p/>
-    <w:p>
+    <w:p>
+      <w:pPr>
+        <w:jc w:val="both"/>
+      </w:pPr>
+    </w:p>
+    <w:p>
+      <w:pPr>
+        <w:jc w:val="both"/>
+      </w:pPr>
+    </w:p>
+    <w:p>
+      <w:pPr>
+        <w:jc w:val="both"/>
+      </w:pPr>
       <w:r>
         <w:t>import java.util.List;</w:t>
       </w:r>
     </w:p>
-    <w:p/>
-    <w:p>
+    <w:p>
+      <w:pPr>
+        <w:jc w:val="both"/>
+      </w:pPr>
+    </w:p>
+    <w:p>
+      <w:pPr>
+        <w:jc w:val="both"/>
+      </w:pPr>
       <w:r>
         <w:t>public class BookDAO {</w:t>
       </w:r>
     </w:p>
     <w:p>
+      <w:pPr>
+        <w:jc w:val="both"/>
+      </w:pPr>
       <w:r>
         <w:t xml:space="preserve">    public void save(Book book) {</w:t>
       </w:r>
     </w:p>
     <w:p>
+      <w:pPr>
+        <w:jc w:val="both"/>
+      </w:pPr>
       <w:r>
         <w:t xml:space="preserve">        // Implementation here</w:t>
       </w:r>
     </w:p>
     <w:p>
-      <w:r>
-        <w:t xml:space="preserve">    }</w:t>
-      </w:r>
-    </w:p>
-    <w:p/>
-    <w:p>
+      <w:pPr>
+        <w:jc w:val="both"/>
+      </w:pPr>
+      <w:r>
+        <w:t xml:space="preserve">    }</w:t>
+      </w:r>
+    </w:p>
+    <w:p>
+      <w:pPr>
+        <w:jc w:val="both"/>
+      </w:pPr>
+    </w:p>
+    <w:p>
+      <w:pPr>
+        <w:jc w:val="both"/>
+      </w:pPr>
       <w:r>
         <w:t xml:space="preserve">    public void delete(Book book) {</w:t>
       </w:r>
     </w:p>
     <w:p>
+      <w:pPr>
+        <w:jc w:val="both"/>
+      </w:pPr>
       <w:r>
         <w:t xml:space="preserve">        // Implementation here</w:t>
       </w:r>
     </w:p>
     <w:p>
-      <w:r>
-        <w:t xml:space="preserve">    }</w:t>
-      </w:r>
-    </w:p>
-    <w:p/>
-    <w:p>
+      <w:pPr>
+        <w:jc w:val="both"/>
+      </w:pPr>
+      <w:r>
+        <w:t xml:space="preserve">    }</w:t>
+      </w:r>
+    </w:p>
+    <w:p>
+      <w:pPr>
+        <w:jc w:val="both"/>
+      </w:pPr>
+    </w:p>
+    <w:p>
+      <w:pPr>
+        <w:jc w:val="both"/>
+      </w:pPr>
       <w:r>
         <w:t xml:space="preserve">    public List&lt;Book&gt; findAll() {</w:t>
       </w:r>
     </w:p>
     <w:p>
+      <w:pPr>
+        <w:jc w:val="both"/>
+      </w:pPr>
       <w:r>
         <w:t xml:space="preserve">        // Implementation here</w:t>
       </w:r>
     </w:p>
     <w:p>
-      <w:r>
-        <w:t xml:space="preserve">    }</w:t>
-      </w:r>
-    </w:p>
-    <w:p/>
-    <w:p>
+      <w:pPr>
+        <w:jc w:val="both"/>
+      </w:pPr>
+      <w:r>
+        <w:t xml:space="preserve">    }</w:t>
+      </w:r>
+    </w:p>
+    <w:p>
+      <w:pPr>
+        <w:jc w:val="both"/>
+      </w:pPr>
+    </w:p>
+    <w:p>
+      <w:pPr>
+        <w:jc w:val="both"/>
+      </w:pPr>
       <w:r>
         <w:t xml:space="preserve">    public Book findByIsbn(ISBN isbn) {</w:t>
       </w:r>
     </w:p>
     <w:p>
+      <w:pPr>
+        <w:jc w:val="both"/>
+      </w:pPr>
       <w:r>
         <w:t xml:space="preserve">        // Implementation here</w:t>
       </w:r>
     </w:p>
     <w:p>
-      <w:r>
-        <w:t xml:space="preserve">    }</w:t>
-      </w:r>
-    </w:p>
-    <w:p>
+      <w:pPr>
+        <w:jc w:val="both"/>
+      </w:pPr>
+      <w:r>
+        <w:t xml:space="preserve">    }</w:t>
+      </w:r>
+    </w:p>
+    <w:p>
+      <w:pPr>
+        <w:jc w:val="both"/>
+      </w:pPr>
       <w:r>
         <w:lastRenderedPageBreak/>
         <w:t>}</w:t>
       </w:r>
     </w:p>
-    <w:p/>
-    <w:p/>
-    <w:p>
+    <w:p>
+      <w:pPr>
+        <w:jc w:val="both"/>
+      </w:pPr>
+    </w:p>
+    <w:p>
+      <w:pPr>
+        <w:jc w:val="both"/>
+      </w:pPr>
+    </w:p>
+    <w:p>
+      <w:pPr>
+        <w:jc w:val="both"/>
+      </w:pPr>
       <w:r>
         <w:t>Here is the `BorrowerDAO` class:</w:t>
       </w:r>
     </w:p>
-    <w:p/>
-    <w:p/>
-    <w:p>
+    <w:p>
+      <w:pPr>
+        <w:jc w:val="both"/>
+      </w:pPr>
+    </w:p>
+    <w:p>
+      <w:pPr>
+        <w:jc w:val="both"/>
+      </w:pPr>
+    </w:p>
+    <w:p>
+      <w:pPr>
+        <w:jc w:val="both"/>
+      </w:pPr>
       <w:r>
         <w:t>import java.util.List;</w:t>
       </w:r>
     </w:p>
-    <w:p/>
-    <w:p>
+    <w:p>
+      <w:pPr>
+        <w:jc w:val="both"/>
+      </w:pPr>
+    </w:p>
+    <w:p>
+      <w:pPr>
+        <w:jc w:val="both"/>
+      </w:pPr>
       <w:r>
         <w:t>public class BorrowerDAO {</w:t>
       </w:r>
     </w:p>
     <w:p>
+      <w:pPr>
+        <w:jc w:val="both"/>
+      </w:pPr>
       <w:r>
         <w:t xml:space="preserve">    public void save(Borrower borrower) {</w:t>
       </w:r>
     </w:p>
     <w:p>
+      <w:pPr>
+        <w:jc w:val="both"/>
+      </w:pPr>
       <w:r>
         <w:t xml:space="preserve">        // Implementation here</w:t>
       </w:r>
     </w:p>
     <w:p>
-      <w:r>
-        <w:t xml:space="preserve">    }</w:t>
-      </w:r>
-    </w:p>
-    <w:p/>
-    <w:p>
+      <w:pPr>
+        <w:jc w:val="both"/>
+      </w:pPr>
+      <w:r>
+        <w:t xml:space="preserve">    }</w:t>
+      </w:r>
+    </w:p>
+    <w:p>
+      <w:pPr>
+        <w:jc w:val="both"/>
+      </w:pPr>
+    </w:p>
+    <w:p>
+      <w:pPr>
+        <w:jc w:val="both"/>
+      </w:pPr>
       <w:r>
         <w:t xml:space="preserve">    public void delete(Borrower borrower) {</w:t>
       </w:r>
     </w:p>
     <w:p>
+      <w:pPr>
+        <w:jc w:val="both"/>
+      </w:pPr>
       <w:r>
         <w:t xml:space="preserve">        // Implementation here</w:t>
       </w:r>
     </w:p>
     <w:p>
-      <w:r>
-        <w:t xml:space="preserve">    }</w:t>
-      </w:r>
-    </w:p>
-    <w:p/>
-    <w:p>
+      <w:pPr>
+        <w:jc w:val="both"/>
+      </w:pPr>
+      <w:r>
+        <w:t xml:space="preserve">    }</w:t>
+      </w:r>
+    </w:p>
+    <w:p>
+      <w:pPr>
+        <w:jc w:val="both"/>
+      </w:pPr>
+    </w:p>
+    <w:p>
+      <w:pPr>
+        <w:jc w:val="both"/>
+      </w:pPr>
       <w:r>
         <w:t xml:space="preserve">    public List&lt;Borrower&gt; findAll() {</w:t>
       </w:r>
     </w:p>
     <w:p>
+      <w:pPr>
+        <w:jc w:val="both"/>
+      </w:pPr>
       <w:r>
         <w:t xml:space="preserve">        // Implementation here</w:t>
       </w:r>
     </w:p>
     <w:p>
-      <w:r>
-        <w:t xml:space="preserve">    }</w:t>
-      </w:r>
-    </w:p>
-    <w:p/>
-    <w:p>
+      <w:pPr>
+        <w:jc w:val="both"/>
+      </w:pPr>
+      <w:r>
+        <w:t xml:space="preserve">    }</w:t>
+      </w:r>
+    </w:p>
+    <w:p>
+      <w:pPr>
+        <w:jc w:val="both"/>
+      </w:pPr>
+    </w:p>
+    <w:p>
+      <w:pPr>
+        <w:jc w:val="both"/>
+      </w:pPr>
       <w:r>
         <w:t xml:space="preserve">    public Borrower findByBorrowerNo(int borrowerNo) {</w:t>
       </w:r>
     </w:p>
     <w:p>
+      <w:pPr>
+        <w:jc w:val="both"/>
+      </w:pPr>
       <w:r>
         <w:t xml:space="preserve">        // Implementation here</w:t>
       </w:r>
     </w:p>
     <w:p>
+      <w:pPr>
+        <w:jc w:val="both"/>
+      </w:pPr>
       <w:r>
         <w:lastRenderedPageBreak/>
         <w:t xml:space="preserve">    }</w:t>
       </w:r>
     </w:p>
     <w:p>
+      <w:pPr>
+        <w:jc w:val="both"/>
+      </w:pPr>
       <w:r>
         <w:t>}</w:t>
       </w:r>
     </w:p>
-    <w:p/>
-    <w:p/>
-    <w:p>
+    <w:p>
+      <w:pPr>
+        <w:jc w:val="both"/>
+      </w:pPr>
+    </w:p>
+    <w:p>
+      <w:pPr>
+        <w:jc w:val="both"/>
+      </w:pPr>
+    </w:p>
+    <w:p>
+      <w:pPr>
+        <w:jc w:val="both"/>
+      </w:pPr>
       <w:r>
         <w:t>Here is the `LoanDAO` class:</w:t>
       </w:r>
     </w:p>
-    <w:p/>
-    <w:p/>
-    <w:p>
+    <w:p>
+      <w:pPr>
+        <w:jc w:val="both"/>
+      </w:pPr>
+    </w:p>
+    <w:p>
+      <w:pPr>
+        <w:jc w:val="both"/>
+      </w:pPr>
+    </w:p>
+    <w:p>
+      <w:pPr>
+        <w:jc w:val="both"/>
+      </w:pPr>
       <w:r>
         <w:t>import java.util.List;</w:t>
       </w:r>
     </w:p>
-    <w:p/>
-    <w:p>
+    <w:p>
+      <w:pPr>
+        <w:jc w:val="both"/>
+      </w:pPr>
+    </w:p>
+    <w:p>
+      <w:pPr>
+        <w:jc w:val="both"/>
+      </w:pPr>
       <w:r>
         <w:t>public class LoanDAO {</w:t>
       </w:r>
     </w:p>
     <w:p>
+      <w:pPr>
+        <w:jc w:val="both"/>
+      </w:pPr>
       <w:r>
         <w:t xml:space="preserve">    public void save(Loan loan) {</w:t>
       </w:r>
     </w:p>
     <w:p>
+      <w:pPr>
+        <w:jc w:val="both"/>
+      </w:pPr>
       <w:r>
         <w:t xml:space="preserve">        // Implementation here</w:t>
       </w:r>
     </w:p>
     <w:p>
-      <w:r>
-        <w:t xml:space="preserve">    }</w:t>
-      </w:r>
-    </w:p>
-    <w:p/>
-    <w:p>
+      <w:pPr>
+        <w:jc w:val="both"/>
+      </w:pPr>
+      <w:r>
+        <w:t xml:space="preserve">    }</w:t>
+      </w:r>
+    </w:p>
+    <w:p>
+      <w:pPr>
+        <w:jc w:val="both"/>
+      </w:pPr>
+    </w:p>
+    <w:p>
+      <w:pPr>
+        <w:jc w:val="both"/>
+      </w:pPr>
       <w:r>
         <w:t xml:space="preserve">    public void delete(Loan loan) {</w:t>
       </w:r>
     </w:p>
     <w:p>
+      <w:pPr>
+        <w:jc w:val="both"/>
+      </w:pPr>
       <w:r>
         <w:t xml:space="preserve">        // Implementation here</w:t>
       </w:r>
     </w:p>
     <w:p>
-      <w:r>
-        <w:t xml:space="preserve">    }</w:t>
-      </w:r>
-    </w:p>
-    <w:p/>
-    <w:p>
+      <w:pPr>
+        <w:jc w:val="both"/>
+      </w:pPr>
+      <w:r>
+        <w:t xml:space="preserve">    }</w:t>
+      </w:r>
+    </w:p>
+    <w:p>
+      <w:pPr>
+        <w:jc w:val="both"/>
+      </w:pPr>
+    </w:p>
+    <w:p>
+      <w:pPr>
+        <w:jc w:val="both"/>
+      </w:pPr>
       <w:r>
         <w:t xml:space="preserve">    public List&lt;Loan&gt; findAll() {</w:t>
       </w:r>
     </w:p>
     <w:p>
+      <w:pPr>
+        <w:jc w:val="both"/>
+      </w:pPr>
       <w:r>
         <w:t xml:space="preserve">        // Implementation here</w:t>
       </w:r>
     </w:p>
     <w:p>
-      <w:r>
-        <w:t xml:space="preserve">    }</w:t>
-      </w:r>
-    </w:p>
-    <w:p/>
-    <w:p>
+      <w:pPr>
+        <w:jc w:val="both"/>
+      </w:pPr>
+      <w:r>
+        <w:t xml:space="preserve">    }</w:t>
+      </w:r>
+    </w:p>
+    <w:p>
+      <w:pPr>
+        <w:jc w:val="both"/>
+      </w:pPr>
+    </w:p>
+    <w:p>
+      <w:pPr>
+        <w:jc w:val="both"/>
+      </w:pPr>
       <w:r>
         <w:t xml:space="preserve">    public Loan findByLoanDate(LocalDate loanDate) {</w:t>
       </w:r>
     </w:p>
     <w:p>
+      <w:pPr>
+        <w:jc w:val="both"/>
+      </w:pPr>
       <w:r>
         <w:lastRenderedPageBreak/>
         <w:t xml:space="preserve">        // Implementation here</w:t>
       </w:r>
     </w:p>
     <w:p>
-      <w:r>
-        <w:t xml:space="preserve">    }</w:t>
-      </w:r>
-    </w:p>
-    <w:p>
+      <w:pPr>
+        <w:jc w:val="both"/>
+      </w:pPr>
+      <w:r>
+        <w:t xml:space="preserve">    }</w:t>
+      </w:r>
+    </w:p>
+    <w:p>
+      <w:pPr>
+        <w:jc w:val="both"/>
+      </w:pPr>
       <w:r>
         <w:t>}</w:t>
       </w:r>
     </w:p>
-    <w:p/>
-    <w:p/>
-    <w:p>
+    <w:p>
+      <w:pPr>
+        <w:jc w:val="both"/>
+      </w:pPr>
+    </w:p>
+    <w:p>
+      <w:pPr>
+        <w:jc w:val="both"/>
+      </w:pPr>
+    </w:p>
+    <w:p>
+      <w:pPr>
+        <w:jc w:val="both"/>
+      </w:pPr>
       <w:r>
         <w:t>Here is the `ItemDAO` class:</w:t>
       </w:r>
     </w:p>
-    <w:p/>
-    <w:p/>
-    <w:p>
+    <w:p>
+      <w:pPr>
+        <w:jc w:val="both"/>
+      </w:pPr>
+    </w:p>
+    <w:p>
+      <w:pPr>
+        <w:jc w:val="both"/>
+      </w:pPr>
+    </w:p>
+    <w:p>
+      <w:pPr>
+        <w:jc w:val="both"/>
+      </w:pPr>
       <w:r>
         <w:t>import java.util.List;</w:t>
       </w:r>
     </w:p>
-    <w:p/>
-    <w:p>
+    <w:p>
+      <w:pPr>
+        <w:jc w:val="both"/>
+      </w:pPr>
+    </w:p>
+    <w:p>
+      <w:pPr>
+        <w:jc w:val="both"/>
+      </w:pPr>
       <w:r>
         <w:t>public class ItemDAO {</w:t>
       </w:r>
     </w:p>
     <w:p>
+      <w:pPr>
+        <w:jc w:val="both"/>
+      </w:pPr>
       <w:r>
         <w:t xml:space="preserve">    public void save(Item item) {</w:t>
       </w:r>
     </w:p>
     <w:p>
+      <w:pPr>
+        <w:jc w:val="both"/>
+      </w:pPr>
       <w:r>
         <w:t xml:space="preserve">        // Implementation here</w:t>
       </w:r>
     </w:p>
     <w:p>
-      <w:r>
-        <w:t xml:space="preserve">    }</w:t>
-      </w:r>
-    </w:p>
-    <w:p/>
-    <w:p>
+      <w:pPr>
+        <w:jc w:val="both"/>
+      </w:pPr>
+      <w:r>
+        <w:t xml:space="preserve">    }</w:t>
+      </w:r>
+    </w:p>
+    <w:p>
+      <w:pPr>
+        <w:jc w:val="both"/>
+      </w:pPr>
+    </w:p>
+    <w:p>
+      <w:pPr>
+        <w:jc w:val="both"/>
+      </w:pPr>
       <w:r>
         <w:t xml:space="preserve">    public void delete(Item item) {</w:t>
       </w:r>
     </w:p>
     <w:p>
+      <w:pPr>
+        <w:jc w:val="both"/>
+      </w:pPr>
       <w:r>
         <w:t xml:space="preserve">        // Implementation here</w:t>
       </w:r>
     </w:p>
     <w:p>
-      <w:r>
-        <w:t xml:space="preserve">    }</w:t>
-      </w:r>
-    </w:p>
-    <w:p/>
-    <w:p>
+      <w:pPr>
+        <w:jc w:val="both"/>
+      </w:pPr>
+      <w:r>
+        <w:t xml:space="preserve">    }</w:t>
+      </w:r>
+    </w:p>
+    <w:p>
+      <w:pPr>
+        <w:jc w:val="both"/>
+      </w:pPr>
+    </w:p>
+    <w:p>
+      <w:pPr>
+        <w:jc w:val="both"/>
+      </w:pPr>
       <w:r>
         <w:t xml:space="preserve">    public List&lt;Item&gt; findAll() {</w:t>
       </w:r>
     </w:p>
     <w:p>
+      <w:pPr>
+        <w:jc w:val="both"/>
+      </w:pPr>
       <w:r>
         <w:t xml:space="preserve">        // Implementation here</w:t>
       </w:r>
     </w:p>
     <w:p>
-      <w:r>
-        <w:t xml:space="preserve">    }</w:t>
-      </w:r>
-    </w:p>
-    <w:p/>
-    <w:p>
+      <w:pPr>
+        <w:jc w:val="both"/>
+      </w:pPr>
+      <w:r>
+        <w:t xml:space="preserve">    }</w:t>
+      </w:r>
+    </w:p>
+    <w:p>
+      <w:pPr>
+        <w:jc w:val="both"/>
+      </w:pPr>
+    </w:p>
+    <w:p>
+      <w:pPr>
+        <w:jc w:val="both"/>
+      </w:pPr>
       <w:r>
         <w:lastRenderedPageBreak/>
         <w:t xml:space="preserve">    public Item findByItemNumber(int itemNumber) {</w:t>
       </w:r>
     </w:p>
     <w:p>
+      <w:pPr>
+        <w:jc w:val="both"/>
+      </w:pPr>
       <w:r>
         <w:t xml:space="preserve">        // Implementation here</w:t>
       </w:r>
     </w:p>
     <w:p>
-      <w:r>
-        <w:t xml:space="preserve">    }</w:t>
-      </w:r>
-    </w:p>
-    <w:p>
+      <w:pPr>
+        <w:jc w:val="both"/>
+      </w:pPr>
+      <w:r>
+        <w:t xml:space="preserve">    }</w:t>
+      </w:r>
+    </w:p>
+    <w:p>
+      <w:pPr>
+        <w:jc w:val="both"/>
+      </w:pPr>
       <w:r>
         <w:t>}</w:t>
       </w:r>
     </w:p>
-    <w:p/>
-    <w:p/>
-    <w:p>
+    <w:p>
+      <w:pPr>
+        <w:jc w:val="both"/>
+      </w:pPr>
+    </w:p>
+    <w:p>
+      <w:pPr>
+        <w:jc w:val="both"/>
+      </w:pPr>
+    </w:p>
+    <w:p>
+      <w:pPr>
+        <w:jc w:val="both"/>
+      </w:pPr>
       <w:r>
         <w:t>Next, let's create the service classes.</w:t>
       </w:r>
     </w:p>
-    <w:p/>
-    <w:p>
+    <w:p>
+      <w:pPr>
+        <w:jc w:val="both"/>
+      </w:pPr>
+    </w:p>
+    <w:p>
+      <w:pPr>
+        <w:jc w:val="both"/>
+      </w:pPr>
       <w:r>
         <w:t>Here is the `BookService` class:</w:t>
       </w:r>
     </w:p>
-    <w:p/>
-    <w:p/>
-    <w:p>
+    <w:p>
+      <w:pPr>
+        <w:jc w:val="both"/>
+      </w:pPr>
+    </w:p>
+    <w:p>
+      <w:pPr>
+        <w:jc w:val="both"/>
+      </w:pPr>
+    </w:p>
+    <w:p>
+      <w:pPr>
+        <w:jc w:val="both"/>
+      </w:pPr>
       <w:r>
         <w:t>public class BookService {</w:t>
       </w:r>
     </w:p>
     <w:p>
+      <w:pPr>
+        <w:jc w:val="both"/>
+      </w:pPr>
       <w:r>
         <w:t xml:space="preserve">    private BookDAO bookDAO = new BookDAO();</w:t>
       </w:r>
     </w:p>
-    <w:p/>
-    <w:p>
+    <w:p>
+      <w:pPr>
+        <w:jc w:val="both"/>
+      </w:pPr>
+    </w:p>
+    <w:p>
+      <w:pPr>
+        <w:jc w:val="both"/>
+      </w:pPr>
       <w:r>
         <w:t xml:space="preserve">    public void addBook(Book book) {</w:t>
       </w:r>
     </w:p>
     <w:p>
+      <w:pPr>
+        <w:jc w:val="both"/>
+      </w:pPr>
       <w:r>
         <w:t xml:space="preserve">        bookDAO.save(book);</w:t>
       </w:r>
     </w:p>
     <w:p>
-      <w:r>
-        <w:t xml:space="preserve">    }</w:t>
-      </w:r>
-    </w:p>
-    <w:p/>
-    <w:p>
+      <w:pPr>
+        <w:jc w:val="both"/>
+      </w:pPr>
+      <w:r>
+        <w:t xml:space="preserve">    }</w:t>
+      </w:r>
+    </w:p>
+    <w:p>
+      <w:pPr>
+        <w:jc w:val="both"/>
+      </w:pPr>
+    </w:p>
+    <w:p>
+      <w:pPr>
+        <w:jc w:val="both"/>
+      </w:pPr>
       <w:r>
         <w:t xml:space="preserve">    public void removeBook(Book book) {</w:t>
       </w:r>
     </w:p>
     <w:p>
+      <w:pPr>
+        <w:jc w:val="both"/>
+      </w:pPr>
       <w:r>
         <w:t xml:space="preserve">        bookDAO.delete(book);</w:t>
       </w:r>
     </w:p>
     <w:p>
-      <w:r>
-        <w:t xml:space="preserve">    }</w:t>
-      </w:r>
-    </w:p>
-    <w:p/>
-    <w:p>
+      <w:pPr>
+        <w:jc w:val="both"/>
+      </w:pPr>
+      <w:r>
+        <w:t xml:space="preserve">    }</w:t>
+      </w:r>
+    </w:p>
+    <w:p>
+      <w:pPr>
+        <w:jc w:val="both"/>
+      </w:pPr>
+    </w:p>
+    <w:p>
+      <w:pPr>
+        <w:jc w:val="both"/>
+      </w:pPr>
       <w:r>
         <w:t xml:space="preserve">    public Book findBookByIsbn(ISBN isbn) {</w:t>
       </w:r>
     </w:p>
     <w:p>
+      <w:pPr>
+        <w:jc w:val="both"/>
+      </w:pPr>
       <w:r>
         <w:lastRenderedPageBreak/>
         <w:t xml:space="preserve">        return bookDAO.findByIsbn(isbn);</w:t>
       </w:r>
     </w:p>
     <w:p>
-      <w:r>
-        <w:t xml:space="preserve">    }</w:t>
-      </w:r>
-    </w:p>
-    <w:p>
+      <w:pPr>
+        <w:jc w:val="both"/>
+      </w:pPr>
+      <w:r>
+        <w:t xml:space="preserve">    }</w:t>
+      </w:r>
+    </w:p>
+    <w:p>
+      <w:pPr>
+        <w:jc w:val="both"/>
+      </w:pPr>
       <w:r>
         <w:t>}</w:t>
       </w:r>
     </w:p>
-    <w:p/>
-    <w:p/>
-    <w:p>
+    <w:p>
+      <w:pPr>
+        <w:jc w:val="both"/>
+      </w:pPr>
+    </w:p>
+    <w:p>
+      <w:pPr>
+        <w:jc w:val="both"/>
+      </w:pPr>
+    </w:p>
+    <w:p>
+      <w:pPr>
+        <w:jc w:val="both"/>
+      </w:pPr>
       <w:r>
         <w:t>Here is the `BorrowerService` class:</w:t>
       </w:r>
     </w:p>
-    <w:p/>
-    <w:p/>
-    <w:p>
+    <w:p>
+      <w:pPr>
+        <w:jc w:val="both"/>
+      </w:pPr>
+    </w:p>
+    <w:p>
+      <w:pPr>
+        <w:jc w:val="both"/>
+      </w:pPr>
+    </w:p>
+    <w:p>
+      <w:pPr>
+        <w:jc w:val="both"/>
+      </w:pPr>
       <w:r>
         <w:t>public class BorrowerService {</w:t>
       </w:r>
     </w:p>
     <w:p>
+      <w:pPr>
+        <w:jc w:val="both"/>
+      </w:pPr>
       <w:r>
         <w:t xml:space="preserve">    private BorrowerDAO borrowerDAO = new BorrowerDAO();</w:t>
       </w:r>
     </w:p>
-    <w:p/>
-    <w:p>
+    <w:p>
+      <w:pPr>
+        <w:jc w:val="both"/>
+      </w:pPr>
+    </w:p>
+    <w:p>
+      <w:pPr>
+        <w:jc w:val="both"/>
+      </w:pPr>
       <w:r>
         <w:t xml:space="preserve">    public void addBorrower(Borrower borrower) {</w:t>
       </w:r>
     </w:p>
     <w:p>
+      <w:pPr>
+        <w:jc w:val="both"/>
+      </w:pPr>
       <w:r>
         <w:t xml:space="preserve">        borrowerDAO.save(borrower);</w:t>
       </w:r>
     </w:p>
     <w:p>
-      <w:r>
-        <w:t xml:space="preserve">    }</w:t>
-      </w:r>
-    </w:p>
-    <w:p/>
-    <w:p>
+      <w:pPr>
+        <w:jc w:val="both"/>
+      </w:pPr>
+      <w:r>
+        <w:t xml:space="preserve">    }</w:t>
+      </w:r>
+    </w:p>
+    <w:p>
+      <w:pPr>
+        <w:jc w:val="both"/>
+      </w:pPr>
+    </w:p>
+    <w:p>
+      <w:pPr>
+        <w:jc w:val="both"/>
+      </w:pPr>
       <w:r>
         <w:t xml:space="preserve">    public void removeBorrower(Borrower borrower) {</w:t>
       </w:r>
     </w:p>
     <w:p>
+      <w:pPr>
+        <w:jc w:val="both"/>
+      </w:pPr>
       <w:r>
         <w:t xml:space="preserve">        borrowerDAO.delete(borrower);</w:t>
       </w:r>
     </w:p>
     <w:p>
-      <w:r>
-        <w:t xml:space="preserve">    }</w:t>
-      </w:r>
-    </w:p>
-    <w:p/>
-    <w:p>
+      <w:pPr>
+        <w:jc w:val="both"/>
+      </w:pPr>
+      <w:r>
+        <w:t xml:space="preserve">    }</w:t>
+      </w:r>
+    </w:p>
+    <w:p>
+      <w:pPr>
+        <w:jc w:val="both"/>
+      </w:pPr>
+    </w:p>
+    <w:p>
+      <w:pPr>
+        <w:jc w:val="both"/>
+      </w:pPr>
       <w:r>
         <w:t xml:space="preserve">    public Borrower findBorrowerByBorrowerNo(int borrowerNo) {</w:t>
       </w:r>
     </w:p>
     <w:p>
+      <w:pPr>
+        <w:jc w:val="both"/>
+      </w:pPr>
       <w:r>
         <w:t xml:space="preserve">        return borrowerDAO.findByBorrowerNo(borrowerNo);</w:t>
       </w:r>
     </w:p>
     <w:p>
-      <w:r>
-        <w:t xml:space="preserve">    }</w:t>
-      </w:r>
-    </w:p>
-    <w:p>
+      <w:pPr>
+        <w:jc w:val="both"/>
+      </w:pPr>
+      <w:r>
+        <w:t xml:space="preserve">    }</w:t>
+      </w:r>
+    </w:p>
+    <w:p>
+      <w:pPr>
+        <w:jc w:val="both"/>
+      </w:pPr>
       <w:r>
         <w:t>}</w:t>
       </w:r>
     </w:p>
-    <w:p/>
-    <w:p/>
-    <w:p>
+    <w:p>
+      <w:pPr>
+        <w:jc w:val="both"/>
+      </w:pPr>
+    </w:p>
+    <w:p>
+      <w:pPr>
+        <w:jc w:val="both"/>
+      </w:pPr>
+    </w:p>
+    <w:p>
+      <w:pPr>
+        <w:jc w:val="both"/>
+      </w:pPr>
       <w:r>
         <w:t>Here is the `LoanService` class:</w:t>
       </w:r>
     </w:p>
-    <w:p/>
-    <w:p/>
-    <w:p>
+    <w:p>
+      <w:pPr>
+        <w:jc w:val="both"/>
+      </w:pPr>
+    </w:p>
+    <w:p>
+      <w:pPr>
+        <w:jc w:val="both"/>
+      </w:pPr>
+    </w:p>
+    <w:p>
+      <w:pPr>
+        <w:jc w:val="both"/>
+      </w:pPr>
       <w:r>
         <w:t>public class LoanService {</w:t>
       </w:r>
     </w:p>
     <w:p>
+      <w:pPr>
+        <w:jc w:val="both"/>
+      </w:pPr>
       <w:r>
         <w:t xml:space="preserve">    private LoanDAO loanDAO = new LoanDAO();</w:t>
       </w:r>
     </w:p>
-    <w:p/>
-    <w:p>
+    <w:p>
+      <w:pPr>
+        <w:jc w:val="both"/>
+      </w:pPr>
+    </w:p>
+    <w:p>
+      <w:pPr>
+        <w:jc w:val="both"/>
+      </w:pPr>
       <w:r>
         <w:t xml:space="preserve">    public void addLoan(Loan loan) {</w:t>
       </w:r>
     </w:p>
     <w:p>
+      <w:pPr>
+        <w:jc w:val="both"/>
+      </w:pPr>
       <w:r>
         <w:t xml:space="preserve">        loanDAO.save(loan);</w:t>
       </w:r>
     </w:p>
     <w:p>
-      <w:r>
-        <w:t xml:space="preserve">    }</w:t>
-      </w:r>
-    </w:p>
-    <w:p/>
-    <w:p>
+      <w:pPr>
+        <w:jc w:val="both"/>
+      </w:pPr>
+      <w:r>
+        <w:t xml:space="preserve">    }</w:t>
+      </w:r>
+    </w:p>
+    <w:p>
+      <w:pPr>
+        <w:jc w:val="both"/>
+      </w:pPr>
+    </w:p>
+    <w:p>
+      <w:pPr>
+        <w:jc w:val="both"/>
+      </w:pPr>
       <w:r>
         <w:t xml:space="preserve">    public void removeLoan(Loan loan) {</w:t>
       </w:r>
     </w:p>
     <w:p>
+      <w:pPr>
+        <w:jc w:val="both"/>
+      </w:pPr>
       <w:r>
         <w:t xml:space="preserve">        loanDAO.delete(loan);</w:t>
       </w:r>
     </w:p>
     <w:p>
-      <w:r>
-        <w:t xml:space="preserve">    }</w:t>
-      </w:r>
-    </w:p>
-    <w:p/>
-    <w:p>
+      <w:pPr>
+        <w:jc w:val="both"/>
+      </w:pPr>
+      <w:r>
+        <w:t xml:space="preserve">    }</w:t>
+      </w:r>
+    </w:p>
+    <w:p>
+      <w:pPr>
+        <w:jc w:val="both"/>
+      </w:pPr>
+    </w:p>
+    <w:p>
+      <w:pPr>
+        <w:jc w:val="both"/>
+      </w:pPr>
       <w:r>
         <w:t xml:space="preserve">    public Loan findLoanByLoanDate(LocalDate loanDate) {</w:t>
       </w:r>
     </w:p>
     <w:p>
+      <w:pPr>
+        <w:jc w:val="both"/>
+      </w:pPr>
       <w:r>
         <w:t xml:space="preserve">        return loanDAO.findByLoanDate(loanDate);</w:t>
       </w:r>
     </w:p>
     <w:p>
-      <w:r>
-        <w:t xml:space="preserve">    }</w:t>
-      </w:r>
-    </w:p>
-    <w:p>
+      <w:pPr>
+        <w:jc w:val="both"/>
+      </w:pPr>
+      <w:r>
+        <w:t xml:space="preserve">    }</w:t>
+      </w:r>
+    </w:p>
+    <w:p>
+      <w:pPr>
+        <w:jc w:val="both"/>
+      </w:pPr>
       <w:r>
         <w:t>}</w:t>
       </w:r>
     </w:p>
-    <w:p/>
-    <w:p/>
-    <w:p>
+    <w:p>
+      <w:pPr>
+        <w:jc w:val="both"/>
+      </w:pPr>
+    </w:p>
+    <w:p>
+      <w:pPr>
+        <w:jc w:val="both"/>
+      </w:pPr>
+    </w:p>
+    <w:p>
+      <w:pPr>
+        <w:jc w:val="both"/>
+      </w:pPr>
       <w:r>
         <w:t>And finally, here is the `ItemService` class:</w:t>
       </w:r>
     </w:p>
-    <w:p/>
-    <w:p/>
-    <w:p>
+    <w:p>
+      <w:pPr>
+        <w:jc w:val="both"/>
+      </w:pPr>
+    </w:p>
+    <w:p>
+      <w:pPr>
+        <w:jc w:val="both"/>
+      </w:pPr>
+    </w:p>
+    <w:p>
+      <w:pPr>
+        <w:jc w:val="both"/>
+      </w:pPr>
       <w:r>
         <w:t>public class ItemService {</w:t>
       </w:r>
     </w:p>
     <w:p>
+      <w:pPr>
+        <w:jc w:val="both"/>
+      </w:pPr>
       <w:r>
         <w:t xml:space="preserve">    private ItemDAO itemDAO = new ItemDAO();</w:t>
       </w:r>
     </w:p>
-    <w:p/>
-    <w:p>
+    <w:p>
+      <w:pPr>
+        <w:jc w:val="both"/>
+      </w:pPr>
+    </w:p>
+    <w:p>
+      <w:pPr>
+        <w:jc w:val="both"/>
+      </w:pPr>
       <w:r>
         <w:t xml:space="preserve">    public void addItem(Item item) {</w:t>
       </w:r>
     </w:p>
     <w:p>
+      <w:pPr>
+        <w:jc w:val="both"/>
+      </w:pPr>
       <w:r>
         <w:t xml:space="preserve">        itemDAO.save(item);</w:t>
       </w:r>
     </w:p>
     <w:p>
-      <w:r>
-        <w:t xml:space="preserve">    }</w:t>
-      </w:r>
-    </w:p>
-    <w:p/>
-    <w:p>
+      <w:pPr>
+        <w:jc w:val="both"/>
+      </w:pPr>
+      <w:r>
+        <w:t xml:space="preserve">    }</w:t>
+      </w:r>
+    </w:p>
+    <w:p>
+      <w:pPr>
+        <w:jc w:val="both"/>
+      </w:pPr>
+    </w:p>
+    <w:p>
+      <w:pPr>
+        <w:jc w:val="both"/>
+      </w:pPr>
       <w:r>
         <w:t xml:space="preserve">    public void removeItem(Item item) {</w:t>
       </w:r>
     </w:p>
     <w:p>
+      <w:pPr>
+        <w:jc w:val="both"/>
+      </w:pPr>
       <w:r>
         <w:t xml:space="preserve">        itemDAO.delete(item);</w:t>
       </w:r>
     </w:p>
     <w:p>
-      <w:r>
-        <w:t xml:space="preserve">    }</w:t>
-      </w:r>
-    </w:p>
-    <w:p/>
-    <w:p>
+      <w:pPr>
+        <w:jc w:val="both"/>
+      </w:pPr>
+      <w:r>
+        <w:t xml:space="preserve">    }</w:t>
+      </w:r>
+    </w:p>
+    <w:p>
+      <w:pPr>
+        <w:jc w:val="both"/>
+      </w:pPr>
+    </w:p>
+    <w:p>
+      <w:pPr>
+        <w:jc w:val="both"/>
+      </w:pPr>
       <w:r>
         <w:t xml:space="preserve">    public Item findItemByItemNumber(int itemNumber) {</w:t>
       </w:r>
     </w:p>
     <w:p>
+      <w:pPr>
+        <w:jc w:val="both"/>
+      </w:pPr>
       <w:r>
         <w:t xml:space="preserve">        return itemDAO.findByItemNumber(itemNumber);</w:t>
       </w:r>
     </w:p>
     <w:p>
-      <w:r>
-        <w:t xml:space="preserve">    }</w:t>
-      </w:r>
-    </w:p>
-    <w:p>
+      <w:pPr>
+        <w:jc w:val="both"/>
+      </w:pPr>
+      <w:r>
+        <w:t xml:space="preserve">    }</w:t>
+      </w:r>
+    </w:p>
+    <w:p>
+      <w:pPr>
+        <w:jc w:val="both"/>
+      </w:pPr>
       <w:r>
         <w:t>}</w:t>
       </w:r>
     </w:p>
-    <w:p/>
-    <w:p/>
-    <w:p>
+    <w:p>
+      <w:pPr>
+        <w:jc w:val="both"/>
+      </w:pPr>
+    </w:p>
+    <w:p>
+      <w:pPr>
+        <w:jc w:val="both"/>
+      </w:pPr>
+    </w:p>
+    <w:p>
+      <w:pPr>
+        <w:jc w:val="both"/>
+      </w:pPr>
       <w:r>
         <w:t>Please note that the actual implementation of the DAO classes will depend on the specific database technology you are using. The above code is just a skeleton to give you an idea of how to structure your DAO classes.</w:t>
       </w:r>
     </w:p>
-    <w:p/>
-    <w:p/>
-    <w:p/>
-    <w:p>
-      <w:pPr>
-        <w:pStyle w:val="a"/>
+    <w:p>
+      <w:pPr>
+        <w:jc w:val="both"/>
+      </w:pPr>
+    </w:p>
+    <w:p>
+      <w:pPr>
+        <w:jc w:val="both"/>
+      </w:pPr>
+    </w:p>
+    <w:p>
+      <w:pPr>
+        <w:jc w:val="both"/>
+      </w:pPr>
+    </w:p>
+    <w:p>
+      <w:pPr>
+        <w:pStyle w:val="a"/>
+        <w:jc w:val="both"/>
       </w:pPr>
       <w:r>
         <w:t>User</w:t>
@@ -3342,13 +4978,21 @@
     <w:p>
       <w:pPr>
         <w:pStyle w:val="a"/>
+        <w:jc w:val="both"/>
       </w:pPr>
       <w:r>
         <w:t>Based on all the above,  try and use as many attributes/methods I provided you for each scenario in order for it to be close to the real life system and create the step definitions for the feature : Borrower Handling by the system</w:t>
       </w:r>
     </w:p>
-    <w:p/>
-    <w:p>
+    <w:p>
+      <w:pPr>
+        <w:jc w:val="both"/>
+      </w:pPr>
+    </w:p>
+    <w:p>
+      <w:pPr>
+        <w:jc w:val="both"/>
+      </w:pPr>
       <w:r>
         <w:t>Git</w:t>
       </w:r>
@@ -3360,516 +5004,897 @@
       </w:r>
     </w:p>
     <w:p>
+      <w:pPr>
+        <w:jc w:val="both"/>
+      </w:pPr>
       <w:r>
         <w:t>Sure, let's create the step definitions for the feature "Borrower Handling by the system". We will use Cucumber for this purpose.</w:t>
       </w:r>
     </w:p>
-    <w:p/>
-    <w:p/>
-    <w:p>
+    <w:p>
+      <w:pPr>
+        <w:jc w:val="both"/>
+      </w:pPr>
+    </w:p>
+    <w:p>
+      <w:pPr>
+        <w:jc w:val="both"/>
+      </w:pPr>
+    </w:p>
+    <w:p>
+      <w:pPr>
+        <w:jc w:val="both"/>
+      </w:pPr>
       <w:r>
         <w:t>import io.cucumber.java.en.Given;</w:t>
       </w:r>
     </w:p>
     <w:p>
+      <w:pPr>
+        <w:jc w:val="both"/>
+      </w:pPr>
       <w:r>
         <w:t>import io.cucumber.java.en.Then;</w:t>
       </w:r>
     </w:p>
     <w:p>
+      <w:pPr>
+        <w:jc w:val="both"/>
+      </w:pPr>
       <w:r>
         <w:t>import io.cucumber.java.en.When;</w:t>
       </w:r>
     </w:p>
     <w:p>
+      <w:pPr>
+        <w:jc w:val="both"/>
+      </w:pPr>
       <w:r>
         <w:t>import static org.junit.Assert.*;</w:t>
       </w:r>
     </w:p>
-    <w:p/>
-    <w:p>
+    <w:p>
+      <w:pPr>
+        <w:jc w:val="both"/>
+      </w:pPr>
+    </w:p>
+    <w:p>
+      <w:pPr>
+        <w:jc w:val="both"/>
+      </w:pPr>
       <w:r>
         <w:t>public class BorrowerHandlingSteps {</w:t>
       </w:r>
     </w:p>
     <w:p>
+      <w:pPr>
+        <w:jc w:val="both"/>
+      </w:pPr>
       <w:r>
         <w:t xml:space="preserve">    private BorrowerService borrowerService = new BorrowerService();</w:t>
       </w:r>
     </w:p>
     <w:p>
+      <w:pPr>
+        <w:jc w:val="both"/>
+      </w:pPr>
       <w:r>
         <w:t xml:space="preserve">    private Borrower borrower;</w:t>
       </w:r>
     </w:p>
-    <w:p/>
-    <w:p>
+    <w:p>
+      <w:pPr>
+        <w:jc w:val="both"/>
+      </w:pPr>
+    </w:p>
+    <w:p>
+      <w:pPr>
+        <w:jc w:val="both"/>
+      </w:pPr>
       <w:r>
         <w:t xml:space="preserve">    @Given("George Red is not registered as a borrower")</w:t>
       </w:r>
     </w:p>
     <w:p>
+      <w:pPr>
+        <w:jc w:val="both"/>
+      </w:pPr>
       <w:r>
         <w:t xml:space="preserve">    public void georgeRedIsNotRegisteredAsABorrower() {</w:t>
       </w:r>
     </w:p>
     <w:p>
+      <w:pPr>
+        <w:jc w:val="both"/>
+      </w:pPr>
       <w:r>
         <w:t xml:space="preserve">        borrower = borrowerService.findBorrowerByBorrowerNo(1);</w:t>
       </w:r>
     </w:p>
     <w:p>
+      <w:pPr>
+        <w:jc w:val="both"/>
+      </w:pPr>
       <w:r>
         <w:t xml:space="preserve">        assertNull(borrower);</w:t>
       </w:r>
     </w:p>
     <w:p>
+      <w:pPr>
+        <w:jc w:val="both"/>
+      </w:pPr>
       <w:r>
         <w:lastRenderedPageBreak/>
         <w:t xml:space="preserve">    }</w:t>
       </w:r>
     </w:p>
-    <w:p/>
-    <w:p>
+    <w:p>
+      <w:pPr>
+        <w:jc w:val="both"/>
+      </w:pPr>
+    </w:p>
+    <w:p>
+      <w:pPr>
+        <w:jc w:val="both"/>
+      </w:pPr>
       <w:r>
         <w:t xml:space="preserve">    @When("George Red gets registered in the system with a unique borrower number and his details")</w:t>
       </w:r>
     </w:p>
     <w:p>
+      <w:pPr>
+        <w:jc w:val="both"/>
+      </w:pPr>
       <w:r>
         <w:t xml:space="preserve">    public void georgeRedGetsRegisteredInTheSystemWithAUniqueBorrowerNumberAndHisDetails() {</w:t>
       </w:r>
     </w:p>
     <w:p>
+      <w:pPr>
+        <w:jc w:val="both"/>
+      </w:pPr>
       <w:r>
         <w:t xml:space="preserve">        borrower = new Borrower();</w:t>
       </w:r>
     </w:p>
     <w:p>
+      <w:pPr>
+        <w:jc w:val="both"/>
+      </w:pPr>
       <w:r>
         <w:t xml:space="preserve">        borrower.setBorrowerNo(1);</w:t>
       </w:r>
     </w:p>
     <w:p>
+      <w:pPr>
+        <w:jc w:val="both"/>
+      </w:pPr>
       <w:r>
         <w:t xml:space="preserve">        borrowerService.addBorrower(borrower);</w:t>
       </w:r>
     </w:p>
     <w:p>
-      <w:r>
-        <w:t xml:space="preserve">    }</w:t>
-      </w:r>
-    </w:p>
-    <w:p/>
-    <w:p>
+      <w:pPr>
+        <w:jc w:val="both"/>
+      </w:pPr>
+      <w:r>
+        <w:t xml:space="preserve">    }</w:t>
+      </w:r>
+    </w:p>
+    <w:p>
+      <w:pPr>
+        <w:jc w:val="both"/>
+      </w:pPr>
+    </w:p>
+    <w:p>
+      <w:pPr>
+        <w:jc w:val="both"/>
+      </w:pPr>
       <w:r>
         <w:t xml:space="preserve">    @Then("the system successfully stores the borrower's details")</w:t>
       </w:r>
     </w:p>
     <w:p>
+      <w:pPr>
+        <w:jc w:val="both"/>
+      </w:pPr>
       <w:r>
         <w:t xml:space="preserve">    public void theSystemSuccessfullyStoresTheBorrowerSDetails() {</w:t>
       </w:r>
     </w:p>
     <w:p>
+      <w:pPr>
+        <w:jc w:val="both"/>
+      </w:pPr>
       <w:r>
         <w:t xml:space="preserve">        Borrower storedBorrower = borrowerService.findBorrowerByBorrowerNo(1);</w:t>
       </w:r>
     </w:p>
     <w:p>
+      <w:pPr>
+        <w:jc w:val="both"/>
+      </w:pPr>
       <w:r>
         <w:t xml:space="preserve">        assertNotNull(storedBorrower);</w:t>
       </w:r>
     </w:p>
     <w:p>
-      <w:r>
-        <w:t xml:space="preserve">    }</w:t>
-      </w:r>
-    </w:p>
-    <w:p/>
-    <w:p>
+      <w:pPr>
+        <w:jc w:val="both"/>
+      </w:pPr>
+      <w:r>
+        <w:t xml:space="preserve">    }</w:t>
+      </w:r>
+    </w:p>
+    <w:p>
+      <w:pPr>
+        <w:jc w:val="both"/>
+      </w:pPr>
+    </w:p>
+    <w:p>
+      <w:pPr>
+        <w:jc w:val="both"/>
+      </w:pPr>
       <w:r>
         <w:t xml:space="preserve">    @Given("George Red is registered as a borrower")</w:t>
       </w:r>
     </w:p>
     <w:p>
+      <w:pPr>
+        <w:jc w:val="both"/>
+      </w:pPr>
       <w:r>
         <w:t xml:space="preserve">    public void georgeRedIsRegisteredAsABorrower() {</w:t>
       </w:r>
     </w:p>
     <w:p>
+      <w:pPr>
+        <w:jc w:val="both"/>
+      </w:pPr>
       <w:r>
         <w:t xml:space="preserve">        borrower = borrowerService.findBorrowerByBorrowerNo(1);</w:t>
       </w:r>
     </w:p>
     <w:p>
+      <w:pPr>
+        <w:jc w:val="both"/>
+      </w:pPr>
       <w:r>
         <w:t xml:space="preserve">        assertNotNull(borrower);</w:t>
       </w:r>
     </w:p>
     <w:p>
-      <w:r>
-        <w:t xml:space="preserve">    }</w:t>
-      </w:r>
-    </w:p>
-    <w:p/>
-    <w:p>
+      <w:pPr>
+        <w:jc w:val="both"/>
+      </w:pPr>
+      <w:r>
+        <w:t xml:space="preserve">    }</w:t>
+      </w:r>
+    </w:p>
+    <w:p>
+      <w:pPr>
+        <w:jc w:val="both"/>
+      </w:pPr>
+    </w:p>
+    <w:p>
+      <w:pPr>
+        <w:jc w:val="both"/>
+      </w:pPr>
       <w:r>
         <w:lastRenderedPageBreak/>
         <w:t xml:space="preserve">    @When("the system attempts to register George Red with a unique borrower number and his details")</w:t>
       </w:r>
     </w:p>
     <w:p>
+      <w:pPr>
+        <w:jc w:val="both"/>
+      </w:pPr>
       <w:r>
         <w:t xml:space="preserve">    public void theSystemAttemptsToRegisterGeorgeRedWithAUniqueBorrowerNumberAndHisDetails() {</w:t>
       </w:r>
     </w:p>
     <w:p>
+      <w:pPr>
+        <w:jc w:val="both"/>
+      </w:pPr>
       <w:r>
         <w:t xml:space="preserve">        Borrower newBorrower = new Borrower();</w:t>
       </w:r>
     </w:p>
     <w:p>
+      <w:pPr>
+        <w:jc w:val="both"/>
+      </w:pPr>
       <w:r>
         <w:t xml:space="preserve">        newBorrower.setBorrowerNo(1);</w:t>
       </w:r>
     </w:p>
     <w:p>
+      <w:pPr>
+        <w:jc w:val="both"/>
+      </w:pPr>
       <w:r>
         <w:t xml:space="preserve">        borrowerService.addBorrower(newBorrower);</w:t>
       </w:r>
     </w:p>
     <w:p>
-      <w:r>
-        <w:t xml:space="preserve">    }</w:t>
-      </w:r>
-    </w:p>
-    <w:p/>
-    <w:p>
+      <w:pPr>
+        <w:jc w:val="both"/>
+      </w:pPr>
+      <w:r>
+        <w:t xml:space="preserve">    }</w:t>
+      </w:r>
+    </w:p>
+    <w:p>
+      <w:pPr>
+        <w:jc w:val="both"/>
+      </w:pPr>
+    </w:p>
+    <w:p>
+      <w:pPr>
+        <w:jc w:val="both"/>
+      </w:pPr>
       <w:r>
         <w:t xml:space="preserve">    @Then("the system informs that the user already exists")</w:t>
       </w:r>
     </w:p>
     <w:p>
+      <w:pPr>
+        <w:jc w:val="both"/>
+      </w:pPr>
       <w:r>
         <w:t xml:space="preserve">    public void theSystemInformsThatTheUserAlreadyExists() {</w:t>
       </w:r>
     </w:p>
     <w:p>
+      <w:pPr>
+        <w:jc w:val="both"/>
+      </w:pPr>
       <w:r>
         <w:t xml:space="preserve">        Borrower existingBorrower = borrowerService.findBorrowerByBorrowerNo(1);</w:t>
       </w:r>
     </w:p>
     <w:p>
+      <w:pPr>
+        <w:jc w:val="both"/>
+      </w:pPr>
       <w:r>
         <w:t xml:space="preserve">        assertNotNull(existingBorrower);</w:t>
       </w:r>
     </w:p>
     <w:p>
-      <w:r>
-        <w:t xml:space="preserve">    }</w:t>
-      </w:r>
-    </w:p>
-    <w:p/>
-    <w:p>
+      <w:pPr>
+        <w:jc w:val="both"/>
+      </w:pPr>
+      <w:r>
+        <w:t xml:space="preserve">    }</w:t>
+      </w:r>
+    </w:p>
+    <w:p>
+      <w:pPr>
+        <w:jc w:val="both"/>
+      </w:pPr>
+    </w:p>
+    <w:p>
+      <w:pPr>
+        <w:jc w:val="both"/>
+      </w:pPr>
       <w:r>
         <w:t xml:space="preserve">    @When("George Red updates his borrowing details")</w:t>
       </w:r>
     </w:p>
     <w:p>
+      <w:pPr>
+        <w:jc w:val="both"/>
+      </w:pPr>
       <w:r>
         <w:t xml:space="preserve">    public void georgeRedUpdatesHisBorrowingDetails() {</w:t>
       </w:r>
     </w:p>
     <w:p>
+      <w:pPr>
+        <w:jc w:val="both"/>
+      </w:pPr>
       <w:r>
         <w:t xml:space="preserve">        borrower.setBorrowerNo(2);</w:t>
       </w:r>
     </w:p>
     <w:p>
+      <w:pPr>
+        <w:jc w:val="both"/>
+      </w:pPr>
       <w:r>
         <w:t xml:space="preserve">        borrowerService.addBorrower(borrower);</w:t>
       </w:r>
     </w:p>
     <w:p>
-      <w:r>
-        <w:t xml:space="preserve">    }</w:t>
-      </w:r>
-    </w:p>
-    <w:p/>
-    <w:p>
+      <w:pPr>
+        <w:jc w:val="both"/>
+      </w:pPr>
+      <w:r>
+        <w:t xml:space="preserve">    }</w:t>
+      </w:r>
+    </w:p>
+    <w:p>
+      <w:pPr>
+        <w:jc w:val="both"/>
+      </w:pPr>
+    </w:p>
+    <w:p>
+      <w:pPr>
+        <w:jc w:val="both"/>
+      </w:pPr>
       <w:r>
         <w:t xml:space="preserve">    @Then("the system saves the changes")</w:t>
       </w:r>
     </w:p>
     <w:p>
+      <w:pPr>
+        <w:jc w:val="both"/>
+      </w:pPr>
       <w:r>
         <w:t xml:space="preserve">    public void theSystemSavesTheChanges() {</w:t>
       </w:r>
     </w:p>
     <w:p>
+      <w:pPr>
+        <w:jc w:val="both"/>
+      </w:pPr>
       <w:r>
         <w:t xml:space="preserve">        Borrower updatedBorrower = borrowerService.findBorrowerByBorrowerNo(2);</w:t>
       </w:r>
     </w:p>
     <w:p>
+      <w:pPr>
+        <w:jc w:val="both"/>
+      </w:pPr>
       <w:r>
         <w:lastRenderedPageBreak/>
         <w:t xml:space="preserve">        assertNotNull(updatedBorrower);</w:t>
       </w:r>
     </w:p>
     <w:p>
-      <w:r>
-        <w:t xml:space="preserve">    }</w:t>
-      </w:r>
-    </w:p>
-    <w:p/>
-    <w:p>
+      <w:pPr>
+        <w:jc w:val="both"/>
+      </w:pPr>
+      <w:r>
+        <w:t xml:space="preserve">    }</w:t>
+      </w:r>
+    </w:p>
+    <w:p>
+      <w:pPr>
+        <w:jc w:val="both"/>
+      </w:pPr>
+    </w:p>
+    <w:p>
+      <w:pPr>
+        <w:jc w:val="both"/>
+      </w:pPr>
       <w:r>
         <w:t xml:space="preserve">    @When("George Red tries to update his borrowing details")</w:t>
       </w:r>
     </w:p>
     <w:p>
+      <w:pPr>
+        <w:jc w:val="both"/>
+      </w:pPr>
       <w:r>
         <w:t xml:space="preserve">    public void georgeRedTriesToUpdateHisBorrowingDetails() {</w:t>
       </w:r>
     </w:p>
     <w:p>
+      <w:pPr>
+        <w:jc w:val="both"/>
+      </w:pPr>
       <w:r>
         <w:t xml:space="preserve">        borrower = new Borrower();</w:t>
       </w:r>
     </w:p>
     <w:p>
+      <w:pPr>
+        <w:jc w:val="both"/>
+      </w:pPr>
       <w:r>
         <w:t xml:space="preserve">        borrower.setBorrowerNo(3);</w:t>
       </w:r>
     </w:p>
     <w:p>
+      <w:pPr>
+        <w:jc w:val="both"/>
+      </w:pPr>
       <w:r>
         <w:t xml:space="preserve">        borrowerService.addBorrower(borrower);</w:t>
       </w:r>
     </w:p>
     <w:p>
-      <w:r>
-        <w:t xml:space="preserve">    }</w:t>
-      </w:r>
-    </w:p>
-    <w:p/>
-    <w:p>
+      <w:pPr>
+        <w:jc w:val="both"/>
+      </w:pPr>
+      <w:r>
+        <w:t xml:space="preserve">    }</w:t>
+      </w:r>
+    </w:p>
+    <w:p>
+      <w:pPr>
+        <w:jc w:val="both"/>
+      </w:pPr>
+    </w:p>
+    <w:p>
+      <w:pPr>
+        <w:jc w:val="both"/>
+      </w:pPr>
       <w:r>
         <w:t xml:space="preserve">    @Then("the system displays an error message indicating that George Red does not exist")</w:t>
       </w:r>
     </w:p>
     <w:p>
+      <w:pPr>
+        <w:jc w:val="both"/>
+      </w:pPr>
       <w:r>
         <w:t xml:space="preserve">    public void theSystemDisplaysAnErrorMessageIndicatingThatGeorgeRedDoesNotExist() {</w:t>
       </w:r>
     </w:p>
     <w:p>
+      <w:pPr>
+        <w:jc w:val="both"/>
+      </w:pPr>
       <w:r>
         <w:t xml:space="preserve">        Borrower nonExistingBorrower = borrowerService.findBorrowerByBorrowerNo(3);</w:t>
       </w:r>
     </w:p>
     <w:p>
+      <w:pPr>
+        <w:jc w:val="both"/>
+      </w:pPr>
       <w:r>
         <w:t xml:space="preserve">        assertNull(nonExistingBorrower);</w:t>
       </w:r>
     </w:p>
     <w:p>
-      <w:r>
-        <w:t xml:space="preserve">    }</w:t>
-      </w:r>
-    </w:p>
-    <w:p/>
-    <w:p>
+      <w:pPr>
+        <w:jc w:val="both"/>
+      </w:pPr>
+      <w:r>
+        <w:t xml:space="preserve">    }</w:t>
+      </w:r>
+    </w:p>
+    <w:p>
+      <w:pPr>
+        <w:jc w:val="both"/>
+      </w:pPr>
+    </w:p>
+    <w:p>
+      <w:pPr>
+        <w:jc w:val="both"/>
+      </w:pPr>
       <w:r>
         <w:t xml:space="preserve">    @When("the system deletes George Red's account")</w:t>
       </w:r>
     </w:p>
     <w:p>
+      <w:pPr>
+        <w:jc w:val="both"/>
+      </w:pPr>
       <w:r>
         <w:t xml:space="preserve">    public void theSystemDeletesGeorgeRedSAccount() {</w:t>
       </w:r>
     </w:p>
     <w:p>
+      <w:pPr>
+        <w:jc w:val="both"/>
+      </w:pPr>
       <w:r>
         <w:t xml:space="preserve">        borrowerService.removeBorrower(borrower);</w:t>
       </w:r>
     </w:p>
     <w:p>
-      <w:r>
-        <w:t xml:space="preserve">    }</w:t>
-      </w:r>
-    </w:p>
-    <w:p/>
-    <w:p>
+      <w:pPr>
+        <w:jc w:val="both"/>
+      </w:pPr>
+      <w:r>
+        <w:t xml:space="preserve">    }</w:t>
+      </w:r>
+    </w:p>
+    <w:p>
+      <w:pPr>
+        <w:jc w:val="both"/>
+      </w:pPr>
+    </w:p>
+    <w:p>
+      <w:pPr>
+        <w:jc w:val="both"/>
+      </w:pPr>
       <w:r>
         <w:t xml:space="preserve">    @Then("the system removes George Red's details")</w:t>
       </w:r>
     </w:p>
     <w:p>
+      <w:pPr>
+        <w:jc w:val="both"/>
+      </w:pPr>
       <w:r>
         <w:t xml:space="preserve">    public void theSystemRemovesGeorgeRedSDetails() {</w:t>
       </w:r>
     </w:p>
     <w:p>
+      <w:pPr>
+        <w:jc w:val="both"/>
+      </w:pPr>
       <w:r>
         <w:lastRenderedPageBreak/>
         <w:t xml:space="preserve">        Borrower deletedBorrower = borrowerService.findBorrowerByBorrowerNo(1);</w:t>
       </w:r>
     </w:p>
     <w:p>
+      <w:pPr>
+        <w:jc w:val="both"/>
+      </w:pPr>
       <w:r>
         <w:t xml:space="preserve">        assertNull(deletedBorrower);</w:t>
       </w:r>
     </w:p>
     <w:p>
-      <w:r>
-        <w:t xml:space="preserve">    }</w:t>
-      </w:r>
-    </w:p>
-    <w:p/>
-    <w:p>
+      <w:pPr>
+        <w:jc w:val="both"/>
+      </w:pPr>
+      <w:r>
+        <w:t xml:space="preserve">    }</w:t>
+      </w:r>
+    </w:p>
+    <w:p>
+      <w:pPr>
+        <w:jc w:val="both"/>
+      </w:pPr>
+    </w:p>
+    <w:p>
+      <w:pPr>
+        <w:jc w:val="both"/>
+      </w:pPr>
       <w:r>
         <w:t xml:space="preserve">    @When("the system attempts to delete George Red's account")</w:t>
       </w:r>
     </w:p>
     <w:p>
+      <w:pPr>
+        <w:jc w:val="both"/>
+      </w:pPr>
       <w:r>
         <w:t xml:space="preserve">    public void theSystemAttemptsToDeleteGeorgeRedSAccount() {</w:t>
       </w:r>
     </w:p>
     <w:p>
+      <w:pPr>
+        <w:jc w:val="both"/>
+      </w:pPr>
       <w:r>
         <w:t xml:space="preserve">        borrowerService.removeBorrower(borrower);</w:t>
       </w:r>
     </w:p>
     <w:p>
-      <w:r>
-        <w:t xml:space="preserve">    }</w:t>
-      </w:r>
-    </w:p>
-    <w:p/>
-    <w:p>
+      <w:pPr>
+        <w:jc w:val="both"/>
+      </w:pPr>
+      <w:r>
+        <w:t xml:space="preserve">    }</w:t>
+      </w:r>
+    </w:p>
+    <w:p>
+      <w:pPr>
+        <w:jc w:val="both"/>
+      </w:pPr>
+    </w:p>
+    <w:p>
+      <w:pPr>
+        <w:jc w:val="both"/>
+      </w:pPr>
       <w:r>
         <w:t xml:space="preserve">    @Then("the system informs that the borrower does not exist")</w:t>
       </w:r>
     </w:p>
     <w:p>
+      <w:pPr>
+        <w:jc w:val="both"/>
+      </w:pPr>
       <w:r>
         <w:t xml:space="preserve">    public void theSystemInformsThatTheBorrowerDoesNotExist() {</w:t>
       </w:r>
     </w:p>
     <w:p>
+      <w:pPr>
+        <w:jc w:val="both"/>
+      </w:pPr>
       <w:r>
         <w:t xml:space="preserve">        Borrower nonExistingBorrower = borrowerService.findBorrowerByBorrowerNo(1);</w:t>
       </w:r>
     </w:p>
     <w:p>
+      <w:pPr>
+        <w:jc w:val="both"/>
+      </w:pPr>
       <w:r>
         <w:t xml:space="preserve">        assertNull(nonExistingBorrower);</w:t>
       </w:r>
     </w:p>
     <w:p>
-      <w:r>
-        <w:t xml:space="preserve">    }</w:t>
-      </w:r>
-    </w:p>
-    <w:p/>
-    <w:p>
+      <w:pPr>
+        <w:jc w:val="both"/>
+      </w:pPr>
+      <w:r>
+        <w:t xml:space="preserve">    }</w:t>
+      </w:r>
+    </w:p>
+    <w:p>
+      <w:pPr>
+        <w:jc w:val="both"/>
+      </w:pPr>
+    </w:p>
+    <w:p>
+      <w:pPr>
+        <w:jc w:val="both"/>
+      </w:pPr>
       <w:r>
         <w:t xml:space="preserve">    @Given("George Red has pending items")</w:t>
       </w:r>
     </w:p>
     <w:p>
+      <w:pPr>
+        <w:jc w:val="both"/>
+      </w:pPr>
       <w:r>
         <w:t xml:space="preserve">    public void georgeRedHasPendingItems() {</w:t>
       </w:r>
     </w:p>
     <w:p>
+      <w:pPr>
+        <w:jc w:val="both"/>
+      </w:pPr>
       <w:r>
         <w:t xml:space="preserve">        int pendingItems = borrower.countPendingItems();</w:t>
       </w:r>
     </w:p>
     <w:p>
+      <w:pPr>
+        <w:jc w:val="both"/>
+      </w:pPr>
       <w:r>
         <w:t xml:space="preserve">        assertTrue(pendingItems &gt; 0);</w:t>
       </w:r>
     </w:p>
     <w:p>
-      <w:r>
-        <w:t xml:space="preserve">    }</w:t>
-      </w:r>
-    </w:p>
-    <w:p/>
-    <w:p>
+      <w:pPr>
+        <w:jc w:val="both"/>
+      </w:pPr>
+      <w:r>
+        <w:t xml:space="preserve">    }</w:t>
+      </w:r>
+    </w:p>
+    <w:p>
+      <w:pPr>
+        <w:jc w:val="both"/>
+      </w:pPr>
+    </w:p>
+    <w:p>
+      <w:pPr>
+        <w:jc w:val="both"/>
+      </w:pPr>
       <w:r>
         <w:t xml:space="preserve">    @Then("the system does not remove George Red's details")</w:t>
       </w:r>
     </w:p>
     <w:p>
+      <w:pPr>
+        <w:jc w:val="both"/>
+      </w:pPr>
       <w:r>
         <w:t xml:space="preserve">    public void theSystemDoesNotRemoveGeorgeRedSDetails() {</w:t>
       </w:r>
     </w:p>
     <w:p>
+      <w:pPr>
+        <w:jc w:val="both"/>
+      </w:pPr>
       <w:r>
         <w:lastRenderedPageBreak/>
         <w:t xml:space="preserve">        Borrower existingBorrower = borrowerService.findBorrowerByBorrowerNo(1);</w:t>
       </w:r>
     </w:p>
     <w:p>
+      <w:pPr>
+        <w:jc w:val="both"/>
+      </w:pPr>
       <w:r>
         <w:t xml:space="preserve">        assertNotNull(existingBorrower);</w:t>
       </w:r>
     </w:p>
     <w:p>
-      <w:r>
-        <w:t xml:space="preserve">    }</w:t>
-      </w:r>
-    </w:p>
-    <w:p/>
-    <w:p>
+      <w:pPr>
+        <w:jc w:val="both"/>
+      </w:pPr>
+      <w:r>
+        <w:t xml:space="preserve">    }</w:t>
+      </w:r>
+    </w:p>
+    <w:p>
+      <w:pPr>
+        <w:jc w:val="both"/>
+      </w:pPr>
+    </w:p>
+    <w:p>
+      <w:pPr>
+        <w:jc w:val="both"/>
+      </w:pPr>
       <w:r>
         <w:t xml:space="preserve">    @Then("the system informs about the pending items")</w:t>
       </w:r>
     </w:p>
     <w:p>
+      <w:pPr>
+        <w:jc w:val="both"/>
+      </w:pPr>
       <w:r>
         <w:t xml:space="preserve">    public void theSystemInformsAboutThePendingItems() {</w:t>
       </w:r>
     </w:p>
     <w:p>
+      <w:pPr>
+        <w:jc w:val="both"/>
+      </w:pPr>
       <w:r>
         <w:t xml:space="preserve">        int pendingItems = borrower.countPendingItems();</w:t>
       </w:r>
     </w:p>
     <w:p>
+      <w:pPr>
+        <w:jc w:val="both"/>
+      </w:pPr>
       <w:r>
         <w:t xml:space="preserve">        assertTrue(pendingItems &gt; 0);</w:t>
       </w:r>
     </w:p>
     <w:p>
-      <w:r>
-        <w:t xml:space="preserve">    }</w:t>
-      </w:r>
-    </w:p>
-    <w:p>
+      <w:pPr>
+        <w:jc w:val="both"/>
+      </w:pPr>
+      <w:r>
+        <w:t xml:space="preserve">    }</w:t>
+      </w:r>
+    </w:p>
+    <w:p>
+      <w:pPr>
+        <w:jc w:val="both"/>
+      </w:pPr>
       <w:r>
         <w:t>}</w:t>
       </w:r>
     </w:p>
-    <w:p/>
-    <w:p/>
-    <w:p>
+    <w:p>
+      <w:pPr>
+        <w:jc w:val="both"/>
+      </w:pPr>
+    </w:p>
+    <w:p>
+      <w:pPr>
+        <w:jc w:val="both"/>
+      </w:pPr>
+    </w:p>
+    <w:p>
+      <w:pPr>
+        <w:jc w:val="both"/>
+      </w:pPr>
       <w:r>
         <w:t>Please note that the actual implementation of the methods in the `BorrowerService` class will depend on the specific database technology you are using. The above code is just a skeleton to give you an idea of how to structure your step definitions.</w:t>
       </w:r>
     </w:p>
-    <w:p/>
-    <w:p>
-      <w:pPr>
-        <w:pStyle w:val="a"/>
+    <w:p>
+      <w:pPr>
+        <w:jc w:val="both"/>
+      </w:pPr>
+    </w:p>
+    <w:p>
+      <w:pPr>
+        <w:pStyle w:val="a"/>
+        <w:jc w:val="both"/>
       </w:pPr>
       <w:r>
         <w:t>User</w:t>
@@ -3878,6 +5903,7 @@
     <w:p>
       <w:pPr>
         <w:pStyle w:val="a"/>
+        <w:jc w:val="both"/>
       </w:pPr>
       <w:r>
         <w:t>N</w:t>
@@ -3886,8 +5912,15 @@
         <w:t>ow, based on all the above and with the same pattern create the step definitions for the feature : Loaning Items</w:t>
       </w:r>
     </w:p>
-    <w:p/>
-    <w:p>
+    <w:p>
+      <w:pPr>
+        <w:jc w:val="both"/>
+      </w:pPr>
+    </w:p>
+    <w:p>
+      <w:pPr>
+        <w:jc w:val="both"/>
+      </w:pPr>
       <w:r>
         <w:t>Git</w:t>
       </w:r>
@@ -3899,526 +5932,913 @@
       </w:r>
     </w:p>
     <w:p>
+      <w:pPr>
+        <w:jc w:val="both"/>
+      </w:pPr>
       <w:r>
         <w:t>Sure, let's create the step definitions for the feature "Loaning Items". We will use Cucumber for this purpose.</w:t>
       </w:r>
     </w:p>
-    <w:p/>
-    <w:p/>
-    <w:p>
+    <w:p>
+      <w:pPr>
+        <w:jc w:val="both"/>
+      </w:pPr>
+    </w:p>
+    <w:p>
+      <w:pPr>
+        <w:jc w:val="both"/>
+      </w:pPr>
+    </w:p>
+    <w:p>
+      <w:pPr>
+        <w:jc w:val="both"/>
+      </w:pPr>
       <w:r>
         <w:t>import io.cucumber.java.en.Given;</w:t>
       </w:r>
     </w:p>
     <w:p>
+      <w:pPr>
+        <w:jc w:val="both"/>
+      </w:pPr>
       <w:r>
         <w:t>import io.cucumber.java.en.Then;</w:t>
       </w:r>
     </w:p>
     <w:p>
+      <w:pPr>
+        <w:jc w:val="both"/>
+      </w:pPr>
       <w:r>
         <w:t>import io.cucumber.java.en.When;</w:t>
       </w:r>
     </w:p>
     <w:p>
+      <w:pPr>
+        <w:jc w:val="both"/>
+      </w:pPr>
       <w:r>
         <w:t>import static org.junit.Assert.*;</w:t>
       </w:r>
     </w:p>
-    <w:p/>
-    <w:p>
+    <w:p>
+      <w:pPr>
+        <w:jc w:val="both"/>
+      </w:pPr>
+    </w:p>
+    <w:p>
+      <w:pPr>
+        <w:jc w:val="both"/>
+      </w:pPr>
       <w:r>
         <w:t>public class LoaningItemsSteps {</w:t>
       </w:r>
     </w:p>
     <w:p>
+      <w:pPr>
+        <w:jc w:val="both"/>
+      </w:pPr>
       <w:r>
         <w:t xml:space="preserve">    private BookService bookService = new BookService();</w:t>
       </w:r>
     </w:p>
     <w:p>
+      <w:pPr>
+        <w:jc w:val="both"/>
+      </w:pPr>
       <w:r>
         <w:t xml:space="preserve">    private BorrowerService borrowerService = new BorrowerService();</w:t>
       </w:r>
     </w:p>
     <w:p>
+      <w:pPr>
+        <w:jc w:val="both"/>
+      </w:pPr>
       <w:r>
         <w:t xml:space="preserve">    private ItemService itemService = new ItemService();</w:t>
       </w:r>
     </w:p>
     <w:p>
+      <w:pPr>
+        <w:jc w:val="both"/>
+      </w:pPr>
       <w:r>
         <w:t xml:space="preserve">    private LoanService loanService = new LoanService();</w:t>
       </w:r>
     </w:p>
     <w:p>
+      <w:pPr>
+        <w:jc w:val="both"/>
+      </w:pPr>
       <w:r>
         <w:t xml:space="preserve">    private Borrower borrower;</w:t>
       </w:r>
     </w:p>
     <w:p>
+      <w:pPr>
+        <w:jc w:val="both"/>
+      </w:pPr>
       <w:r>
         <w:t xml:space="preserve">    private Item item;</w:t>
       </w:r>
     </w:p>
     <w:p>
+      <w:pPr>
+        <w:jc w:val="both"/>
+      </w:pPr>
       <w:r>
         <w:t xml:space="preserve">    private Loan loan;</w:t>
       </w:r>
     </w:p>
-    <w:p/>
-    <w:p>
+    <w:p>
+      <w:pPr>
+        <w:jc w:val="both"/>
+      </w:pPr>
+    </w:p>
+    <w:p>
+      <w:pPr>
+        <w:jc w:val="both"/>
+      </w:pPr>
       <w:r>
         <w:t xml:space="preserve">    @Given("the library has the item Harry Potter available")</w:t>
       </w:r>
     </w:p>
     <w:p>
+      <w:pPr>
+        <w:jc w:val="both"/>
+      </w:pPr>
       <w:r>
         <w:t xml:space="preserve">    public void theLibraryHasTheItemHarryPotterAvailable() {</w:t>
       </w:r>
     </w:p>
     <w:p>
+      <w:pPr>
+        <w:jc w:val="both"/>
+      </w:pPr>
       <w:r>
         <w:t xml:space="preserve">        item = itemService.findItemByItemNumber(1);</w:t>
       </w:r>
     </w:p>
     <w:p>
+      <w:pPr>
+        <w:jc w:val="both"/>
+      </w:pPr>
       <w:r>
         <w:t xml:space="preserve">        assertNotNull(item);</w:t>
       </w:r>
     </w:p>
     <w:p>
+      <w:pPr>
+        <w:jc w:val="both"/>
+      </w:pPr>
       <w:r>
         <w:t xml:space="preserve">        assertEquals(ItemState.AVAILABLE, item.getState());</w:t>
       </w:r>
     </w:p>
     <w:p>
-      <w:r>
-        <w:t xml:space="preserve">    }</w:t>
-      </w:r>
-    </w:p>
-    <w:p/>
-    <w:p>
+      <w:pPr>
+        <w:jc w:val="both"/>
+      </w:pPr>
+      <w:r>
+        <w:t xml:space="preserve">    }</w:t>
+      </w:r>
+    </w:p>
+    <w:p>
+      <w:pPr>
+        <w:jc w:val="both"/>
+      </w:pPr>
+    </w:p>
+    <w:p>
+      <w:pPr>
+        <w:jc w:val="both"/>
+      </w:pPr>
       <w:r>
         <w:t xml:space="preserve">    @Given("George Red is a registered borrower")</w:t>
       </w:r>
     </w:p>
     <w:p>
+      <w:pPr>
+        <w:jc w:val="both"/>
+      </w:pPr>
       <w:r>
         <w:lastRenderedPageBreak/>
         <w:t xml:space="preserve">    public void georgeRedIsARegisteredBorrower() {</w:t>
       </w:r>
     </w:p>
     <w:p>
+      <w:pPr>
+        <w:jc w:val="both"/>
+      </w:pPr>
       <w:r>
         <w:t xml:space="preserve">        borrower = borrowerService.findBorrowerByBorrowerNo(1);</w:t>
       </w:r>
     </w:p>
     <w:p>
+      <w:pPr>
+        <w:jc w:val="both"/>
+      </w:pPr>
       <w:r>
         <w:t xml:space="preserve">        assertNotNull(borrower);</w:t>
       </w:r>
     </w:p>
     <w:p>
-      <w:r>
-        <w:t xml:space="preserve">    }</w:t>
-      </w:r>
-    </w:p>
-    <w:p/>
-    <w:p>
+      <w:pPr>
+        <w:jc w:val="both"/>
+      </w:pPr>
+      <w:r>
+        <w:t xml:space="preserve">    }</w:t>
+      </w:r>
+    </w:p>
+    <w:p>
+      <w:pPr>
+        <w:jc w:val="both"/>
+      </w:pPr>
+    </w:p>
+    <w:p>
+      <w:pPr>
+        <w:jc w:val="both"/>
+      </w:pPr>
       <w:r>
         <w:t xml:space="preserve">    @Given("George Red has {int} pending items to be returned")</w:t>
       </w:r>
     </w:p>
     <w:p>
+      <w:pPr>
+        <w:jc w:val="both"/>
+      </w:pPr>
       <w:r>
         <w:t xml:space="preserve">    public void georgeRedHasPendingItemsToBeReturned(int pendingItems) {</w:t>
       </w:r>
     </w:p>
     <w:p>
+      <w:pPr>
+        <w:jc w:val="both"/>
+      </w:pPr>
       <w:r>
         <w:t xml:space="preserve">        assertEquals(pendingItems, borrower.countPendingItems());</w:t>
       </w:r>
     </w:p>
     <w:p>
-      <w:r>
-        <w:t xml:space="preserve">    }</w:t>
-      </w:r>
-    </w:p>
-    <w:p/>
-    <w:p>
+      <w:pPr>
+        <w:jc w:val="both"/>
+      </w:pPr>
+      <w:r>
+        <w:t xml:space="preserve">    }</w:t>
+      </w:r>
+    </w:p>
+    <w:p>
+      <w:pPr>
+        <w:jc w:val="both"/>
+      </w:pPr>
+    </w:p>
+    <w:p>
+      <w:pPr>
+        <w:jc w:val="both"/>
+      </w:pPr>
       <w:r>
         <w:t xml:space="preserve">    @Given("George Red has been assigned a maximum lending limit of {int}")</w:t>
       </w:r>
     </w:p>
     <w:p>
+      <w:pPr>
+        <w:jc w:val="both"/>
+      </w:pPr>
       <w:r>
         <w:t xml:space="preserve">    public void georgeRedHasBeenAssignedAMaximumLendingLimitOf(int maxLendingItems) {</w:t>
       </w:r>
     </w:p>
     <w:p>
+      <w:pPr>
+        <w:jc w:val="both"/>
+      </w:pPr>
       <w:r>
         <w:t xml:space="preserve">        assertEquals(maxLendingItems, borrower.getBorrowerCategory().getMaxLendingItems());</w:t>
       </w:r>
     </w:p>
     <w:p>
-      <w:r>
-        <w:t xml:space="preserve">    }</w:t>
-      </w:r>
-    </w:p>
-    <w:p/>
-    <w:p>
+      <w:pPr>
+        <w:jc w:val="both"/>
+      </w:pPr>
+      <w:r>
+        <w:t xml:space="preserve">    }</w:t>
+      </w:r>
+    </w:p>
+    <w:p>
+      <w:pPr>
+        <w:jc w:val="both"/>
+      </w:pPr>
+    </w:p>
+    <w:p>
+      <w:pPr>
+        <w:jc w:val="both"/>
+      </w:pPr>
       <w:r>
         <w:t xml:space="preserve">    @When("George Red borrows the item Harry Potter")</w:t>
       </w:r>
     </w:p>
     <w:p>
+      <w:pPr>
+        <w:jc w:val="both"/>
+      </w:pPr>
       <w:r>
         <w:t xml:space="preserve">    public void georgeRedBorrowsTheItemHarryPotter() {</w:t>
       </w:r>
     </w:p>
     <w:p>
+      <w:pPr>
+        <w:jc w:val="both"/>
+      </w:pPr>
       <w:r>
         <w:t xml:space="preserve">        loan = item.borrow(borrower);</w:t>
       </w:r>
     </w:p>
     <w:p>
+      <w:pPr>
+        <w:jc w:val="both"/>
+      </w:pPr>
       <w:r>
         <w:t xml:space="preserve">        loanService.addLoan(loan);</w:t>
       </w:r>
     </w:p>
     <w:p>
-      <w:r>
-        <w:t xml:space="preserve">    }</w:t>
-      </w:r>
-    </w:p>
-    <w:p/>
-    <w:p>
+      <w:pPr>
+        <w:jc w:val="both"/>
+      </w:pPr>
+      <w:r>
+        <w:t xml:space="preserve">    }</w:t>
+      </w:r>
+    </w:p>
+    <w:p>
+      <w:pPr>
+        <w:jc w:val="both"/>
+      </w:pPr>
+    </w:p>
+    <w:p>
+      <w:pPr>
+        <w:jc w:val="both"/>
+      </w:pPr>
       <w:r>
         <w:t xml:space="preserve">    @Then("the system successfully loans the item Harry Potter to George Red with a due date set")</w:t>
       </w:r>
     </w:p>
     <w:p>
+      <w:pPr>
+        <w:jc w:val="both"/>
+      </w:pPr>
       <w:r>
         <w:lastRenderedPageBreak/>
         <w:t xml:space="preserve">    public void theSystemSuccessfullyLoansTheItemHarryPotterToGeorgeRedWithADueDateSet() {</w:t>
       </w:r>
     </w:p>
     <w:p>
+      <w:pPr>
+        <w:jc w:val="both"/>
+      </w:pPr>
       <w:r>
         <w:t xml:space="preserve">        Loan storedLoan = loanService.findLoanByLoanDate(loan.getLoanDate());</w:t>
       </w:r>
     </w:p>
     <w:p>
+      <w:pPr>
+        <w:jc w:val="both"/>
+      </w:pPr>
       <w:r>
         <w:t xml:space="preserve">        assertNotNull(storedLoan);</w:t>
       </w:r>
     </w:p>
     <w:p>
+      <w:pPr>
+        <w:jc w:val="both"/>
+      </w:pPr>
       <w:r>
         <w:t xml:space="preserve">        assertEquals(borrower, storedLoan.getBorrower());</w:t>
       </w:r>
     </w:p>
     <w:p>
+      <w:pPr>
+        <w:jc w:val="both"/>
+      </w:pPr>
       <w:r>
         <w:t xml:space="preserve">        assertEquals(item, storedLoan.getItem());</w:t>
       </w:r>
     </w:p>
     <w:p>
+      <w:pPr>
+        <w:jc w:val="both"/>
+      </w:pPr>
       <w:r>
         <w:t xml:space="preserve">        assertNotNull(storedLoan.getDue());</w:t>
       </w:r>
     </w:p>
     <w:p>
-      <w:r>
-        <w:t xml:space="preserve">    }</w:t>
-      </w:r>
-    </w:p>
-    <w:p/>
-    <w:p>
+      <w:pPr>
+        <w:jc w:val="both"/>
+      </w:pPr>
+      <w:r>
+        <w:t xml:space="preserve">    }</w:t>
+      </w:r>
+    </w:p>
+    <w:p>
+      <w:pPr>
+        <w:jc w:val="both"/>
+      </w:pPr>
+    </w:p>
+    <w:p>
+      <w:pPr>
+        <w:jc w:val="both"/>
+      </w:pPr>
       <w:r>
         <w:t xml:space="preserve">    @Then("George Red's pending items increase to {int}")</w:t>
       </w:r>
     </w:p>
     <w:p>
+      <w:pPr>
+        <w:jc w:val="both"/>
+      </w:pPr>
       <w:r>
         <w:t xml:space="preserve">    public void georgeRedSPendingItemsIncreaseTo(int pendingItems) {</w:t>
       </w:r>
     </w:p>
     <w:p>
+      <w:pPr>
+        <w:jc w:val="both"/>
+      </w:pPr>
       <w:r>
         <w:t xml:space="preserve">        assertEquals(pendingItems, borrower.countPendingItems());</w:t>
       </w:r>
     </w:p>
     <w:p>
-      <w:r>
-        <w:t xml:space="preserve">    }</w:t>
-      </w:r>
-    </w:p>
-    <w:p/>
-    <w:p>
+      <w:pPr>
+        <w:jc w:val="both"/>
+      </w:pPr>
+      <w:r>
+        <w:t xml:space="preserve">    }</w:t>
+      </w:r>
+    </w:p>
+    <w:p>
+      <w:pPr>
+        <w:jc w:val="both"/>
+      </w:pPr>
+    </w:p>
+    <w:p>
+      <w:pPr>
+        <w:jc w:val="both"/>
+      </w:pPr>
       <w:r>
         <w:t xml:space="preserve">    @When("George Red tries to borrow both items")</w:t>
       </w:r>
     </w:p>
     <w:p>
+      <w:pPr>
+        <w:jc w:val="both"/>
+      </w:pPr>
       <w:r>
         <w:t xml:space="preserve">    public void georgeRedTriesToBorrowBothItems() {</w:t>
       </w:r>
     </w:p>
     <w:p>
+      <w:pPr>
+        <w:jc w:val="both"/>
+      </w:pPr>
       <w:r>
         <w:t xml:space="preserve">        Item item2 = itemService.findItemByItemNumber(2);</w:t>
       </w:r>
     </w:p>
     <w:p>
+      <w:pPr>
+        <w:jc w:val="both"/>
+      </w:pPr>
       <w:r>
         <w:t xml:space="preserve">        assertNotNull(item2);</w:t>
       </w:r>
     </w:p>
     <w:p>
+      <w:pPr>
+        <w:jc w:val="both"/>
+      </w:pPr>
       <w:r>
         <w:t xml:space="preserve">        assertEquals(ItemState.AVAILABLE, item2.getState());</w:t>
       </w:r>
     </w:p>
-    <w:p/>
-    <w:p>
+    <w:p>
+      <w:pPr>
+        <w:jc w:val="both"/>
+      </w:pPr>
+    </w:p>
+    <w:p>
+      <w:pPr>
+        <w:jc w:val="both"/>
+      </w:pPr>
       <w:r>
         <w:t xml:space="preserve">        loan = item.borrow(borrower);</w:t>
       </w:r>
     </w:p>
     <w:p>
+      <w:pPr>
+        <w:jc w:val="both"/>
+      </w:pPr>
       <w:r>
         <w:t xml:space="preserve">        loanService.addLoan(loan);</w:t>
       </w:r>
     </w:p>
-    <w:p/>
-    <w:p>
+    <w:p>
+      <w:pPr>
+        <w:jc w:val="both"/>
+      </w:pPr>
+    </w:p>
+    <w:p>
+      <w:pPr>
+        <w:jc w:val="both"/>
+      </w:pPr>
       <w:r>
         <w:t xml:space="preserve">        Loan loan2 = item2.borrow(borrower);</w:t>
       </w:r>
     </w:p>
     <w:p>
+      <w:pPr>
+        <w:jc w:val="both"/>
+      </w:pPr>
       <w:r>
         <w:lastRenderedPageBreak/>
         <w:t xml:space="preserve">        if (loan2 != null) {</w:t>
       </w:r>
     </w:p>
     <w:p>
+      <w:pPr>
+        <w:jc w:val="both"/>
+      </w:pPr>
       <w:r>
         <w:t xml:space="preserve">            loanService.addLoan(loan2);</w:t>
       </w:r>
     </w:p>
     <w:p>
+      <w:pPr>
+        <w:jc w:val="both"/>
+      </w:pPr>
       <w:r>
         <w:t xml:space="preserve">        }</w:t>
       </w:r>
     </w:p>
     <w:p>
-      <w:r>
-        <w:t xml:space="preserve">    }</w:t>
-      </w:r>
-    </w:p>
-    <w:p/>
-    <w:p>
+      <w:pPr>
+        <w:jc w:val="both"/>
+      </w:pPr>
+      <w:r>
+        <w:t xml:space="preserve">    }</w:t>
+      </w:r>
+    </w:p>
+    <w:p>
+      <w:pPr>
+        <w:jc w:val="both"/>
+      </w:pPr>
+    </w:p>
+    <w:p>
+      <w:pPr>
+        <w:jc w:val="both"/>
+      </w:pPr>
       <w:r>
         <w:t xml:space="preserve">    @Then("the system does not loan Moby Dick to George Red due to the lending limit reached")</w:t>
       </w:r>
     </w:p>
     <w:p>
+      <w:pPr>
+        <w:jc w:val="both"/>
+      </w:pPr>
       <w:r>
         <w:t xml:space="preserve">    public void theSystemDoesNotLoanMobyDickToGeorgeRedDueToTheLendingLimitReached() {</w:t>
       </w:r>
     </w:p>
     <w:p>
+      <w:pPr>
+        <w:jc w:val="both"/>
+      </w:pPr>
       <w:r>
         <w:t xml:space="preserve">        Item item2 = itemService.findItemByItemNumber(2);</w:t>
       </w:r>
     </w:p>
     <w:p>
+      <w:pPr>
+        <w:jc w:val="both"/>
+      </w:pPr>
       <w:r>
         <w:t xml:space="preserve">        assertNotNull(item2);</w:t>
       </w:r>
     </w:p>
     <w:p>
+      <w:pPr>
+        <w:jc w:val="both"/>
+      </w:pPr>
       <w:r>
         <w:t xml:space="preserve">        assertEquals(ItemState.AVAILABLE, item2.getState());</w:t>
       </w:r>
     </w:p>
     <w:p>
-      <w:r>
-        <w:t xml:space="preserve">    }</w:t>
-      </w:r>
-    </w:p>
-    <w:p/>
-    <w:p>
+      <w:pPr>
+        <w:jc w:val="both"/>
+      </w:pPr>
+      <w:r>
+        <w:t xml:space="preserve">    }</w:t>
+      </w:r>
+    </w:p>
+    <w:p>
+      <w:pPr>
+        <w:jc w:val="both"/>
+      </w:pPr>
+    </w:p>
+    <w:p>
+      <w:pPr>
+        <w:jc w:val="both"/>
+      </w:pPr>
       <w:r>
         <w:t xml:space="preserve">    @Given("the item Harry Potter is in the library but not in the system")</w:t>
       </w:r>
     </w:p>
     <w:p>
+      <w:pPr>
+        <w:jc w:val="both"/>
+      </w:pPr>
       <w:r>
         <w:t xml:space="preserve">    public void theItemHarryPotterIsInTheLibraryButNotInTheSystem() {</w:t>
       </w:r>
     </w:p>
     <w:p>
+      <w:pPr>
+        <w:jc w:val="both"/>
+      </w:pPr>
       <w:r>
         <w:t xml:space="preserve">        item = itemService.findItemByItemNumber(1);</w:t>
       </w:r>
     </w:p>
     <w:p>
+      <w:pPr>
+        <w:jc w:val="both"/>
+      </w:pPr>
       <w:r>
         <w:t xml:space="preserve">        assertNull(item);</w:t>
       </w:r>
     </w:p>
     <w:p>
-      <w:r>
-        <w:t xml:space="preserve">    }</w:t>
-      </w:r>
-    </w:p>
-    <w:p/>
-    <w:p>
+      <w:pPr>
+        <w:jc w:val="both"/>
+      </w:pPr>
+      <w:r>
+        <w:t xml:space="preserve">    }</w:t>
+      </w:r>
+    </w:p>
+    <w:p>
+      <w:pPr>
+        <w:jc w:val="both"/>
+      </w:pPr>
+    </w:p>
+    <w:p>
+      <w:pPr>
+        <w:jc w:val="both"/>
+      </w:pPr>
       <w:r>
         <w:t xml:space="preserve">    @When("George Red tries to borrow the item Harry Potter")</w:t>
       </w:r>
     </w:p>
     <w:p>
+      <w:pPr>
+        <w:jc w:val="both"/>
+      </w:pPr>
       <w:r>
         <w:t xml:space="preserve">    public void georgeRedTriesToBorrowTheItemHarryPotter() {</w:t>
       </w:r>
     </w:p>
     <w:p>
+      <w:pPr>
+        <w:jc w:val="both"/>
+      </w:pPr>
       <w:r>
         <w:t xml:space="preserve">        loan = item.borrow(borrower);</w:t>
       </w:r>
     </w:p>
     <w:p>
+      <w:pPr>
+        <w:jc w:val="both"/>
+      </w:pPr>
       <w:r>
         <w:t xml:space="preserve">        if (loan != null) {</w:t>
       </w:r>
     </w:p>
     <w:p>
+      <w:pPr>
+        <w:jc w:val="both"/>
+      </w:pPr>
       <w:r>
         <w:lastRenderedPageBreak/>
         <w:t xml:space="preserve">            loanService.addLoan(loan);</w:t>
       </w:r>
     </w:p>
     <w:p>
+      <w:pPr>
+        <w:jc w:val="both"/>
+      </w:pPr>
       <w:r>
         <w:t xml:space="preserve">        }</w:t>
       </w:r>
     </w:p>
     <w:p>
-      <w:r>
-        <w:t xml:space="preserve">    }</w:t>
-      </w:r>
-    </w:p>
-    <w:p/>
-    <w:p>
+      <w:pPr>
+        <w:jc w:val="both"/>
+      </w:pPr>
+      <w:r>
+        <w:t xml:space="preserve">    }</w:t>
+      </w:r>
+    </w:p>
+    <w:p>
+      <w:pPr>
+        <w:jc w:val="both"/>
+      </w:pPr>
+    </w:p>
+    <w:p>
+      <w:pPr>
+        <w:jc w:val="both"/>
+      </w:pPr>
       <w:r>
         <w:t xml:space="preserve">    @Then("the system returns an error due to the item's status")</w:t>
       </w:r>
     </w:p>
     <w:p>
+      <w:pPr>
+        <w:jc w:val="both"/>
+      </w:pPr>
       <w:r>
         <w:t xml:space="preserve">    public void theSystemReturnsAnErrorDueToTheItemSStatus() {</w:t>
       </w:r>
     </w:p>
     <w:p>
+      <w:pPr>
+        <w:jc w:val="both"/>
+      </w:pPr>
       <w:r>
         <w:t xml:space="preserve">        assertNull(loan);</w:t>
       </w:r>
     </w:p>
     <w:p>
-      <w:r>
-        <w:t xml:space="preserve">    }</w:t>
-      </w:r>
-    </w:p>
-    <w:p/>
-    <w:p>
+      <w:pPr>
+        <w:jc w:val="both"/>
+      </w:pPr>
+      <w:r>
+        <w:t xml:space="preserve">    }</w:t>
+      </w:r>
+    </w:p>
+    <w:p>
+      <w:pPr>
+        <w:jc w:val="both"/>
+      </w:pPr>
+    </w:p>
+    <w:p>
+      <w:pPr>
+        <w:jc w:val="both"/>
+      </w:pPr>
       <w:r>
         <w:t xml:space="preserve">    @Then("the system withdraws the item Harry Potter")</w:t>
       </w:r>
     </w:p>
     <w:p>
+      <w:pPr>
+        <w:jc w:val="both"/>
+      </w:pPr>
       <w:r>
         <w:t xml:space="preserve">    public void theSystemWithdrawsTheItemHarryPotter() {</w:t>
       </w:r>
     </w:p>
     <w:p>
+      <w:pPr>
+        <w:jc w:val="both"/>
+      </w:pPr>
       <w:r>
         <w:t xml:space="preserve">        item.withdraw();</w:t>
       </w:r>
     </w:p>
     <w:p>
+      <w:pPr>
+        <w:jc w:val="both"/>
+      </w:pPr>
       <w:r>
         <w:t xml:space="preserve">        assertEquals(ItemState.WITHDRAWN, item.getState());</w:t>
       </w:r>
     </w:p>
     <w:p>
-      <w:r>
-        <w:t xml:space="preserve">    }</w:t>
-      </w:r>
-    </w:p>
-    <w:p/>
-    <w:p>
+      <w:pPr>
+        <w:jc w:val="both"/>
+      </w:pPr>
+      <w:r>
+        <w:t xml:space="preserve">    }</w:t>
+      </w:r>
+    </w:p>
+    <w:p>
+      <w:pPr>
+        <w:jc w:val="both"/>
+      </w:pPr>
+    </w:p>
+    <w:p>
+      <w:pPr>
+        <w:jc w:val="both"/>
+      </w:pPr>
       <w:r>
         <w:t xml:space="preserve">    @Then("the system doesn't allow the loan")</w:t>
       </w:r>
     </w:p>
     <w:p>
+      <w:pPr>
+        <w:jc w:val="both"/>
+      </w:pPr>
       <w:r>
         <w:t xml:space="preserve">    public void theSystemDoesnTAllowTheLoan() {</w:t>
       </w:r>
     </w:p>
     <w:p>
+      <w:pPr>
+        <w:jc w:val="both"/>
+      </w:pPr>
       <w:r>
         <w:t xml:space="preserve">        assertNull(loan);</w:t>
       </w:r>
     </w:p>
     <w:p>
-      <w:r>
-        <w:t xml:space="preserve">    }</w:t>
-      </w:r>
-    </w:p>
-    <w:p/>
-    <w:p>
+      <w:pPr>
+        <w:jc w:val="both"/>
+      </w:pPr>
+      <w:r>
+        <w:t xml:space="preserve">    }</w:t>
+      </w:r>
+    </w:p>
+    <w:p>
+      <w:pPr>
+        <w:jc w:val="both"/>
+      </w:pPr>
+    </w:p>
+    <w:p>
+      <w:pPr>
+        <w:jc w:val="both"/>
+      </w:pPr>
       <w:r>
         <w:t xml:space="preserve">    @Then("George Red's pending items remain {int}")</w:t>
       </w:r>
     </w:p>
     <w:p>
+      <w:pPr>
+        <w:jc w:val="both"/>
+      </w:pPr>
       <w:r>
         <w:t xml:space="preserve">    public void georgeRedSPendingItemsRemain(int pendingItems) {</w:t>
       </w:r>
     </w:p>
     <w:p>
+      <w:pPr>
+        <w:jc w:val="both"/>
+      </w:pPr>
       <w:r>
         <w:t xml:space="preserve">        assertEquals(pendingItems, borrower.countPendingItems());</w:t>
       </w:r>
     </w:p>
     <w:p>
+      <w:pPr>
+        <w:jc w:val="both"/>
+      </w:pPr>
       <w:r>
         <w:lastRenderedPageBreak/>
         <w:t xml:space="preserve">    }</w:t>
       </w:r>
     </w:p>
     <w:p>
+      <w:pPr>
+        <w:jc w:val="both"/>
+      </w:pPr>
       <w:r>
         <w:t>}</w:t>
       </w:r>
     </w:p>
-    <w:p/>
-    <w:p/>
-    <w:p>
+    <w:p>
+      <w:pPr>
+        <w:jc w:val="both"/>
+      </w:pPr>
+    </w:p>
+    <w:p>
+      <w:pPr>
+        <w:jc w:val="both"/>
+      </w:pPr>
+    </w:p>
+    <w:p>
+      <w:pPr>
+        <w:jc w:val="both"/>
+      </w:pPr>
       <w:r>
         <w:t>Please note that the actual implementation of the methods in the `BookService`, `BorrowerService`, `ItemService` and `LoanService` classes will depend on the specific database technology you are using. The above code is just a skeleton to give you an idea of how to structure your step definitions.</w:t>
       </w:r>
     </w:p>
-    <w:p/>
-    <w:p>
-      <w:pPr>
-        <w:pStyle w:val="a"/>
+    <w:p>
+      <w:pPr>
+        <w:jc w:val="both"/>
+      </w:pPr>
+    </w:p>
+    <w:p>
+      <w:pPr>
+        <w:pStyle w:val="a"/>
+        <w:jc w:val="both"/>
       </w:pPr>
       <w:r>
         <w:t>User</w:t>
@@ -4427,6 +6847,7 @@
     <w:p>
       <w:pPr>
         <w:pStyle w:val="a"/>
+        <w:jc w:val="both"/>
       </w:pPr>
       <w:r>
         <w:t>B</w:t>
@@ -4435,8 +6856,15 @@
         <w:t>ased on the above, create the step definitions for the feature : Returning a borrowed item to the library</w:t>
       </w:r>
     </w:p>
-    <w:p/>
-    <w:p>
+    <w:p>
+      <w:pPr>
+        <w:jc w:val="both"/>
+      </w:pPr>
+    </w:p>
+    <w:p>
+      <w:pPr>
+        <w:jc w:val="both"/>
+      </w:pPr>
       <w:r>
         <w:t>Git</w:t>
       </w:r>
@@ -4448,316 +6876,551 @@
       </w:r>
     </w:p>
     <w:p>
+      <w:pPr>
+        <w:jc w:val="both"/>
+      </w:pPr>
       <w:r>
         <w:t>Sure, let's create the step definitions for the feature "Returning a borrowed item to the library". We will use Cucumber for this purpose.</w:t>
       </w:r>
     </w:p>
-    <w:p/>
-    <w:p/>
-    <w:p>
+    <w:p>
+      <w:pPr>
+        <w:jc w:val="both"/>
+      </w:pPr>
+    </w:p>
+    <w:p>
+      <w:pPr>
+        <w:jc w:val="both"/>
+      </w:pPr>
+    </w:p>
+    <w:p>
+      <w:pPr>
+        <w:jc w:val="both"/>
+      </w:pPr>
       <w:r>
         <w:t>import io.cucumber.java.en.Given;</w:t>
       </w:r>
     </w:p>
     <w:p>
+      <w:pPr>
+        <w:jc w:val="both"/>
+      </w:pPr>
       <w:r>
         <w:t>import io.cucumber.java.en.Then;</w:t>
       </w:r>
     </w:p>
     <w:p>
+      <w:pPr>
+        <w:jc w:val="both"/>
+      </w:pPr>
       <w:r>
         <w:t>import io.cucumber.java.en.When;</w:t>
       </w:r>
     </w:p>
     <w:p>
+      <w:pPr>
+        <w:jc w:val="both"/>
+      </w:pPr>
       <w:r>
         <w:t>import static org.junit.Assert.*;</w:t>
       </w:r>
     </w:p>
-    <w:p/>
-    <w:p>
+    <w:p>
+      <w:pPr>
+        <w:jc w:val="both"/>
+      </w:pPr>
+    </w:p>
+    <w:p>
+      <w:pPr>
+        <w:jc w:val="both"/>
+      </w:pPr>
       <w:r>
         <w:t>public class ReturningItemsSteps {</w:t>
       </w:r>
     </w:p>
     <w:p>
+      <w:pPr>
+        <w:jc w:val="both"/>
+      </w:pPr>
       <w:r>
         <w:t xml:space="preserve">    private BookService bookService = new BookService();</w:t>
       </w:r>
     </w:p>
     <w:p>
+      <w:pPr>
+        <w:jc w:val="both"/>
+      </w:pPr>
       <w:r>
         <w:lastRenderedPageBreak/>
         <w:t xml:space="preserve">    private BorrowerService borrowerService = new BorrowerService();</w:t>
       </w:r>
     </w:p>
     <w:p>
+      <w:pPr>
+        <w:jc w:val="both"/>
+      </w:pPr>
       <w:r>
         <w:t xml:space="preserve">    private ItemService itemService = new ItemService();</w:t>
       </w:r>
     </w:p>
     <w:p>
+      <w:pPr>
+        <w:jc w:val="both"/>
+      </w:pPr>
       <w:r>
         <w:t xml:space="preserve">    private LoanService loanService = new LoanService();</w:t>
       </w:r>
     </w:p>
     <w:p>
+      <w:pPr>
+        <w:jc w:val="both"/>
+      </w:pPr>
       <w:r>
         <w:t xml:space="preserve">    private Borrower borrower;</w:t>
       </w:r>
     </w:p>
     <w:p>
+      <w:pPr>
+        <w:jc w:val="both"/>
+      </w:pPr>
       <w:r>
         <w:t xml:space="preserve">    private Item item;</w:t>
       </w:r>
     </w:p>
     <w:p>
+      <w:pPr>
+        <w:jc w:val="both"/>
+      </w:pPr>
       <w:r>
         <w:t xml:space="preserve">    private Loan loan;</w:t>
       </w:r>
     </w:p>
-    <w:p/>
-    <w:p>
+    <w:p>
+      <w:pPr>
+        <w:jc w:val="both"/>
+      </w:pPr>
+    </w:p>
+    <w:p>
+      <w:pPr>
+        <w:jc w:val="both"/>
+      </w:pPr>
       <w:r>
         <w:t xml:space="preserve">    @Given("George Red borrowed the item Animal Kingdom {int} days prior to today's date")</w:t>
       </w:r>
     </w:p>
     <w:p>
+      <w:pPr>
+        <w:jc w:val="both"/>
+      </w:pPr>
       <w:r>
         <w:t xml:space="preserve">    public void georgeRedBorrowedTheItemAnimalKingdomDaysPriorToTodaySDate(int daysAgo) {</w:t>
       </w:r>
     </w:p>
     <w:p>
+      <w:pPr>
+        <w:jc w:val="both"/>
+      </w:pPr>
       <w:r>
         <w:t xml:space="preserve">        borrower = borrowerService.findBorrowerByBorrowerNo(1);</w:t>
       </w:r>
     </w:p>
     <w:p>
+      <w:pPr>
+        <w:jc w:val="both"/>
+      </w:pPr>
       <w:r>
         <w:t xml:space="preserve">        assertNotNull(borrower);</w:t>
       </w:r>
     </w:p>
-    <w:p/>
-    <w:p>
+    <w:p>
+      <w:pPr>
+        <w:jc w:val="both"/>
+      </w:pPr>
+    </w:p>
+    <w:p>
+      <w:pPr>
+        <w:jc w:val="both"/>
+      </w:pPr>
       <w:r>
         <w:t xml:space="preserve">        item = itemService.findItemByItemNumber(1);</w:t>
       </w:r>
     </w:p>
     <w:p>
+      <w:pPr>
+        <w:jc w:val="both"/>
+      </w:pPr>
       <w:r>
         <w:t xml:space="preserve">        assertNotNull(item);</w:t>
       </w:r>
     </w:p>
     <w:p>
+      <w:pPr>
+        <w:jc w:val="both"/>
+      </w:pPr>
       <w:r>
         <w:t xml:space="preserve">        assertEquals(ItemState.LOANED, item.getState());</w:t>
       </w:r>
     </w:p>
-    <w:p/>
-    <w:p>
+    <w:p>
+      <w:pPr>
+        <w:jc w:val="both"/>
+      </w:pPr>
+    </w:p>
+    <w:p>
+      <w:pPr>
+        <w:jc w:val="both"/>
+      </w:pPr>
       <w:r>
         <w:t xml:space="preserve">        loan = loanService.findLoanByLoanDate(LocalDate.now().minusDays(daysAgo));</w:t>
       </w:r>
     </w:p>
     <w:p>
+      <w:pPr>
+        <w:jc w:val="both"/>
+      </w:pPr>
       <w:r>
         <w:t xml:space="preserve">        assertNotNull(loan);</w:t>
       </w:r>
     </w:p>
     <w:p>
+      <w:pPr>
+        <w:jc w:val="both"/>
+      </w:pPr>
       <w:r>
         <w:t xml:space="preserve">        assertEquals(borrower, loan.getBorrower());</w:t>
       </w:r>
     </w:p>
     <w:p>
+      <w:pPr>
+        <w:jc w:val="both"/>
+      </w:pPr>
       <w:r>
         <w:t xml:space="preserve">        assertEquals(item, loan.getItem());</w:t>
       </w:r>
     </w:p>
     <w:p>
-      <w:r>
-        <w:t xml:space="preserve">    }</w:t>
-      </w:r>
-    </w:p>
-    <w:p/>
-    <w:p>
+      <w:pPr>
+        <w:jc w:val="both"/>
+      </w:pPr>
+      <w:r>
+        <w:t xml:space="preserve">    }</w:t>
+      </w:r>
+    </w:p>
+    <w:p>
+      <w:pPr>
+        <w:jc w:val="both"/>
+      </w:pPr>
+    </w:p>
+    <w:p>
+      <w:pPr>
+        <w:jc w:val="both"/>
+      </w:pPr>
       <w:r>
         <w:t xml:space="preserve">    @Given("George Red has been assigned maximum lending days of {int}")</w:t>
       </w:r>
     </w:p>
     <w:p>
+      <w:pPr>
+        <w:jc w:val="both"/>
+      </w:pPr>
       <w:r>
         <w:lastRenderedPageBreak/>
         <w:t xml:space="preserve">    public void georgeRedHasBeenAssignedMaximumLendingDaysOf(int maxLendingDays) {</w:t>
       </w:r>
     </w:p>
     <w:p>
+      <w:pPr>
+        <w:jc w:val="both"/>
+      </w:pPr>
       <w:r>
         <w:t xml:space="preserve">        assertEquals(maxLendingDays, borrower.getBorrowerCategory().getMaxLendingDays());</w:t>
       </w:r>
     </w:p>
     <w:p>
-      <w:r>
-        <w:t xml:space="preserve">    }</w:t>
-      </w:r>
-    </w:p>
-    <w:p/>
-    <w:p>
+      <w:pPr>
+        <w:jc w:val="both"/>
+      </w:pPr>
+      <w:r>
+        <w:t xml:space="preserve">    }</w:t>
+      </w:r>
+    </w:p>
+    <w:p>
+      <w:pPr>
+        <w:jc w:val="both"/>
+      </w:pPr>
+    </w:p>
+    <w:p>
+      <w:pPr>
+        <w:jc w:val="both"/>
+      </w:pPr>
       <w:r>
         <w:t xml:space="preserve">    @When("the return of Animal Kingdom is processed")</w:t>
       </w:r>
     </w:p>
     <w:p>
+      <w:pPr>
+        <w:jc w:val="both"/>
+      </w:pPr>
       <w:r>
         <w:t xml:space="preserve">    public void theReturnOfAnimalKingdomIsProcessed() {</w:t>
       </w:r>
     </w:p>
     <w:p>
+      <w:pPr>
+        <w:jc w:val="both"/>
+      </w:pPr>
       <w:r>
         <w:t xml:space="preserve">        loan.returnItem();</w:t>
       </w:r>
     </w:p>
     <w:p>
-      <w:r>
-        <w:t xml:space="preserve">    }</w:t>
-      </w:r>
-    </w:p>
-    <w:p/>
-    <w:p>
+      <w:pPr>
+        <w:jc w:val="both"/>
+      </w:pPr>
+      <w:r>
+        <w:t xml:space="preserve">    }</w:t>
+      </w:r>
+    </w:p>
+    <w:p>
+      <w:pPr>
+        <w:jc w:val="both"/>
+      </w:pPr>
+    </w:p>
+    <w:p>
+      <w:pPr>
+        <w:jc w:val="both"/>
+      </w:pPr>
       <w:r>
         <w:t xml:space="preserve">    @Then("the system marks the state of Animal Kingdom as AVAILABLE")</w:t>
       </w:r>
     </w:p>
     <w:p>
+      <w:pPr>
+        <w:jc w:val="both"/>
+      </w:pPr>
       <w:r>
         <w:t xml:space="preserve">    public void theSystemMarksTheStateOfAnimalKingdomAsAVAILABLE() {</w:t>
       </w:r>
     </w:p>
     <w:p>
+      <w:pPr>
+        <w:jc w:val="both"/>
+      </w:pPr>
       <w:r>
         <w:t xml:space="preserve">        assertEquals(ItemState.AVAILABLE, item.getState());</w:t>
       </w:r>
     </w:p>
     <w:p>
-      <w:r>
-        <w:t xml:space="preserve">    }</w:t>
-      </w:r>
-    </w:p>
-    <w:p/>
-    <w:p>
+      <w:pPr>
+        <w:jc w:val="both"/>
+      </w:pPr>
+      <w:r>
+        <w:t xml:space="preserve">    }</w:t>
+      </w:r>
+    </w:p>
+    <w:p>
+      <w:pPr>
+        <w:jc w:val="both"/>
+      </w:pPr>
+    </w:p>
+    <w:p>
+      <w:pPr>
+        <w:jc w:val="both"/>
+      </w:pPr>
       <w:r>
         <w:t xml:space="preserve">    @Then("George Red has one less pending item")</w:t>
       </w:r>
     </w:p>
     <w:p>
+      <w:pPr>
+        <w:jc w:val="both"/>
+      </w:pPr>
       <w:r>
         <w:t xml:space="preserve">    public void georgeRedHasOneLessPendingItem() {</w:t>
       </w:r>
     </w:p>
     <w:p>
+      <w:pPr>
+        <w:jc w:val="both"/>
+      </w:pPr>
       <w:r>
         <w:t xml:space="preserve">        int pendingItems = borrower.countPendingItems();</w:t>
       </w:r>
     </w:p>
     <w:p>
+      <w:pPr>
+        <w:jc w:val="both"/>
+      </w:pPr>
       <w:r>
         <w:t xml:space="preserve">        assertTrue(pendingItems &gt;= 0);</w:t>
       </w:r>
     </w:p>
     <w:p>
-      <w:r>
-        <w:t xml:space="preserve">    }</w:t>
-      </w:r>
-    </w:p>
-    <w:p/>
-    <w:p>
+      <w:pPr>
+        <w:jc w:val="both"/>
+      </w:pPr>
+      <w:r>
+        <w:t xml:space="preserve">    }</w:t>
+      </w:r>
+    </w:p>
+    <w:p>
+      <w:pPr>
+        <w:jc w:val="both"/>
+      </w:pPr>
+    </w:p>
+    <w:p>
+      <w:pPr>
+        <w:jc w:val="both"/>
+      </w:pPr>
       <w:r>
         <w:t xml:space="preserve">    @Then("George Red does not pay a fine")</w:t>
       </w:r>
     </w:p>
     <w:p>
+      <w:pPr>
+        <w:jc w:val="both"/>
+      </w:pPr>
       <w:r>
         <w:t xml:space="preserve">    public void georgeRedDoesNotPayAFine() {</w:t>
       </w:r>
     </w:p>
     <w:p>
+      <w:pPr>
+        <w:jc w:val="both"/>
+      </w:pPr>
       <w:r>
         <w:t xml:space="preserve">        Money fine = loan.getFine();</w:t>
       </w:r>
     </w:p>
     <w:p>
+      <w:pPr>
+        <w:jc w:val="both"/>
+      </w:pPr>
       <w:r>
         <w:lastRenderedPageBreak/>
         <w:t xml:space="preserve">        assertEquals(new Money(0), fine);</w:t>
       </w:r>
     </w:p>
     <w:p>
-      <w:r>
-        <w:t xml:space="preserve">    }</w:t>
-      </w:r>
-    </w:p>
-    <w:p/>
-    <w:p>
+      <w:pPr>
+        <w:jc w:val="both"/>
+      </w:pPr>
+      <w:r>
+        <w:t xml:space="preserve">    }</w:t>
+      </w:r>
+    </w:p>
+    <w:p>
+      <w:pPr>
+        <w:jc w:val="both"/>
+      </w:pPr>
+    </w:p>
+    <w:p>
+      <w:pPr>
+        <w:jc w:val="both"/>
+      </w:pPr>
       <w:r>
         <w:t xml:space="preserve">    @Then("the return date of the loan is set to today's date")</w:t>
       </w:r>
     </w:p>
     <w:p>
+      <w:pPr>
+        <w:jc w:val="both"/>
+      </w:pPr>
       <w:r>
         <w:t xml:space="preserve">    public void theReturnDateOfTheLoanIsSetToTodaySDate() {</w:t>
       </w:r>
     </w:p>
     <w:p>
+      <w:pPr>
+        <w:jc w:val="both"/>
+      </w:pPr>
       <w:r>
         <w:t xml:space="preserve">        assertEquals(LocalDate.now(), loan.getReturnDate());</w:t>
       </w:r>
     </w:p>
     <w:p>
-      <w:r>
-        <w:t xml:space="preserve">    }</w:t>
-      </w:r>
-    </w:p>
-    <w:p/>
-    <w:p>
+      <w:pPr>
+        <w:jc w:val="both"/>
+      </w:pPr>
+      <w:r>
+        <w:t xml:space="preserve">    }</w:t>
+      </w:r>
+    </w:p>
+    <w:p>
+      <w:pPr>
+        <w:jc w:val="both"/>
+      </w:pPr>
+    </w:p>
+    <w:p>
+      <w:pPr>
+        <w:jc w:val="both"/>
+      </w:pPr>
       <w:r>
         <w:t xml:space="preserve">    @Then("George Red pays a fine based on the borrower category")</w:t>
       </w:r>
     </w:p>
     <w:p>
+      <w:pPr>
+        <w:jc w:val="both"/>
+      </w:pPr>
       <w:r>
         <w:t xml:space="preserve">    public void georgeRedPaysAFineBasedOnTheBorrowerCategory() {</w:t>
       </w:r>
     </w:p>
     <w:p>
+      <w:pPr>
+        <w:jc w:val="both"/>
+      </w:pPr>
       <w:r>
         <w:t xml:space="preserve">        Money fine = loan.getFine();</w:t>
       </w:r>
     </w:p>
     <w:p>
+      <w:pPr>
+        <w:jc w:val="both"/>
+      </w:pPr>
       <w:r>
         <w:t xml:space="preserve">        assertTrue(fine.getAmount() &gt; 0);</w:t>
       </w:r>
     </w:p>
     <w:p>
-      <w:r>
-        <w:t xml:space="preserve">    }</w:t>
-      </w:r>
-    </w:p>
-    <w:p>
+      <w:pPr>
+        <w:jc w:val="both"/>
+      </w:pPr>
+      <w:r>
+        <w:t xml:space="preserve">    }</w:t>
+      </w:r>
+    </w:p>
+    <w:p>
+      <w:pPr>
+        <w:jc w:val="both"/>
+      </w:pPr>
       <w:r>
         <w:t>}</w:t>
       </w:r>
     </w:p>
-    <w:p/>
-    <w:p>
+    <w:p>
+      <w:pPr>
+        <w:jc w:val="both"/>
+      </w:pPr>
+    </w:p>
+    <w:p>
+      <w:pPr>
+        <w:jc w:val="both"/>
+      </w:pPr>
       <w:r>
         <w:t>Please note that the actual implementation of the methods in the `BookService`, `BorrowerService`, `ItemService` and `LoanService` classes will depend on the specific database technology you are using. The above code is just a skeleton to give you an idea of how to structure your step definitions.</w:t>
       </w:r>
     </w:p>
-    <w:p/>
-    <w:p>
-      <w:pPr>
-        <w:pStyle w:val="a"/>
+    <w:p>
+      <w:pPr>
+        <w:jc w:val="both"/>
+      </w:pPr>
+    </w:p>
+    <w:p>
+      <w:pPr>
+        <w:pStyle w:val="a"/>
+        <w:jc w:val="both"/>
       </w:pPr>
       <w:r>
         <w:t>User</w:t>
@@ -4766,6 +7429,7 @@
     <w:p>
       <w:pPr>
         <w:pStyle w:val="a"/>
+        <w:jc w:val="both"/>
       </w:pPr>
       <w:r>
         <w:t>B</w:t>
@@ -4774,8 +7438,15 @@
         <w:t>ased on the above, give me the step definitions for the feature: Delayed Notification</w:t>
       </w:r>
     </w:p>
-    <w:p/>
-    <w:p>
+    <w:p>
+      <w:pPr>
+        <w:jc w:val="both"/>
+      </w:pPr>
+    </w:p>
+    <w:p>
+      <w:pPr>
+        <w:jc w:val="both"/>
+      </w:pPr>
       <w:r>
         <w:t>Git</w:t>
       </w:r>
@@ -4787,276 +7458,484 @@
       </w:r>
     </w:p>
     <w:p>
+      <w:pPr>
+        <w:jc w:val="both"/>
+      </w:pPr>
       <w:r>
         <w:lastRenderedPageBreak/>
         <w:t>Sure, let's create the step definitions for the feature "Delayed Return Notification". We will use Cucumber for this purpose.</w:t>
       </w:r>
     </w:p>
-    <w:p/>
-    <w:p>
+    <w:p>
+      <w:pPr>
+        <w:jc w:val="both"/>
+      </w:pPr>
+    </w:p>
+    <w:p>
+      <w:pPr>
+        <w:jc w:val="both"/>
+      </w:pPr>
       <w:r>
         <w:t>import io.cucumber.java.en.Given;</w:t>
       </w:r>
     </w:p>
     <w:p>
+      <w:pPr>
+        <w:jc w:val="both"/>
+      </w:pPr>
       <w:r>
         <w:t>import io.cucumber.java.en.Then;</w:t>
       </w:r>
     </w:p>
     <w:p>
+      <w:pPr>
+        <w:jc w:val="both"/>
+      </w:pPr>
       <w:r>
         <w:t>import io.cucumber.java.en.When;</w:t>
       </w:r>
     </w:p>
     <w:p>
+      <w:pPr>
+        <w:jc w:val="both"/>
+      </w:pPr>
       <w:r>
         <w:t>import static org.junit.Assert.*;</w:t>
       </w:r>
     </w:p>
-    <w:p/>
-    <w:p>
+    <w:p>
+      <w:pPr>
+        <w:jc w:val="both"/>
+      </w:pPr>
+    </w:p>
+    <w:p>
+      <w:pPr>
+        <w:jc w:val="both"/>
+      </w:pPr>
       <w:r>
         <w:t>public class DelayedReturnNotificationSteps {</w:t>
       </w:r>
     </w:p>
     <w:p>
+      <w:pPr>
+        <w:jc w:val="both"/>
+      </w:pPr>
       <w:r>
         <w:t xml:space="preserve">    private BookService bookService = new BookService();</w:t>
       </w:r>
     </w:p>
     <w:p>
+      <w:pPr>
+        <w:jc w:val="both"/>
+      </w:pPr>
       <w:r>
         <w:t xml:space="preserve">    private BorrowerService borrowerService = new BorrowerService();</w:t>
       </w:r>
     </w:p>
     <w:p>
+      <w:pPr>
+        <w:jc w:val="both"/>
+      </w:pPr>
       <w:r>
         <w:t xml:space="preserve">    private ItemService itemService = new ItemService();</w:t>
       </w:r>
     </w:p>
     <w:p>
+      <w:pPr>
+        <w:jc w:val="both"/>
+      </w:pPr>
       <w:r>
         <w:t xml:space="preserve">    private LoanService loanService = new LoanService();</w:t>
       </w:r>
     </w:p>
     <w:p>
+      <w:pPr>
+        <w:jc w:val="both"/>
+      </w:pPr>
       <w:r>
         <w:t xml:space="preserve">    private Borrower borrower;</w:t>
       </w:r>
     </w:p>
     <w:p>
+      <w:pPr>
+        <w:jc w:val="both"/>
+      </w:pPr>
       <w:r>
         <w:t xml:space="preserve">    private Item item;</w:t>
       </w:r>
     </w:p>
     <w:p>
+      <w:pPr>
+        <w:jc w:val="both"/>
+      </w:pPr>
       <w:r>
         <w:t xml:space="preserve">    private Loan loan;</w:t>
       </w:r>
     </w:p>
     <w:p>
+      <w:pPr>
+        <w:jc w:val="both"/>
+      </w:pPr>
       <w:r>
         <w:t xml:space="preserve">    private EmailService emailService = new EmailService();</w:t>
       </w:r>
     </w:p>
-    <w:p/>
-    <w:p>
+    <w:p>
+      <w:pPr>
+        <w:jc w:val="both"/>
+      </w:pPr>
+    </w:p>
+    <w:p>
+      <w:pPr>
+        <w:jc w:val="both"/>
+      </w:pPr>
       <w:r>
         <w:t xml:space="preserve">    @Given("George Red has borrowed the item Harry Potter")</w:t>
       </w:r>
     </w:p>
     <w:p>
+      <w:pPr>
+        <w:jc w:val="both"/>
+      </w:pPr>
       <w:r>
         <w:t xml:space="preserve">    public void georgeRedHasBorrowedTheItemHarryPotter() {</w:t>
       </w:r>
     </w:p>
     <w:p>
+      <w:pPr>
+        <w:jc w:val="both"/>
+      </w:pPr>
       <w:r>
         <w:t xml:space="preserve">        borrower = borrowerService.findBorrowerByBorrowerNo(1);</w:t>
       </w:r>
     </w:p>
     <w:p>
+      <w:pPr>
+        <w:jc w:val="both"/>
+      </w:pPr>
       <w:r>
         <w:t xml:space="preserve">        assertNotNull(borrower);</w:t>
       </w:r>
     </w:p>
-    <w:p/>
-    <w:p>
+    <w:p>
+      <w:pPr>
+        <w:jc w:val="both"/>
+      </w:pPr>
+    </w:p>
+    <w:p>
+      <w:pPr>
+        <w:jc w:val="both"/>
+      </w:pPr>
       <w:r>
         <w:t xml:space="preserve">        item = itemService.findItemByItemNumber(1);</w:t>
       </w:r>
     </w:p>
     <w:p>
+      <w:pPr>
+        <w:jc w:val="both"/>
+      </w:pPr>
       <w:r>
         <w:lastRenderedPageBreak/>
         <w:t xml:space="preserve">        assertNotNull(item);</w:t>
       </w:r>
     </w:p>
     <w:p>
+      <w:pPr>
+        <w:jc w:val="both"/>
+      </w:pPr>
       <w:r>
         <w:t xml:space="preserve">        assertEquals(ItemState.LOANED, item.getState());</w:t>
       </w:r>
     </w:p>
-    <w:p/>
-    <w:p>
+    <w:p>
+      <w:pPr>
+        <w:jc w:val="both"/>
+      </w:pPr>
+    </w:p>
+    <w:p>
+      <w:pPr>
+        <w:jc w:val="both"/>
+      </w:pPr>
       <w:r>
         <w:t xml:space="preserve">        loan = loanService.findLoanByItemDate(LocalDate.now().minusDays(1));</w:t>
       </w:r>
     </w:p>
     <w:p>
+      <w:pPr>
+        <w:jc w:val="both"/>
+      </w:pPr>
       <w:r>
         <w:t xml:space="preserve">        assertNotNull(loan);</w:t>
       </w:r>
     </w:p>
     <w:p>
+      <w:pPr>
+        <w:jc w:val="both"/>
+      </w:pPr>
       <w:r>
         <w:t xml:space="preserve">        assertEquals(borrower, loan.getBorrower());</w:t>
       </w:r>
     </w:p>
     <w:p>
+      <w:pPr>
+        <w:jc w:val="both"/>
+      </w:pPr>
       <w:r>
         <w:t xml:space="preserve">        assertEquals(item, loan.getItem());</w:t>
       </w:r>
     </w:p>
     <w:p>
-      <w:r>
-        <w:t xml:space="preserve">    }</w:t>
-      </w:r>
-    </w:p>
-    <w:p/>
-    <w:p>
+      <w:pPr>
+        <w:jc w:val="both"/>
+      </w:pPr>
+      <w:r>
+        <w:t xml:space="preserve">    }</w:t>
+      </w:r>
+    </w:p>
+    <w:p>
+      <w:pPr>
+        <w:jc w:val="both"/>
+      </w:pPr>
+    </w:p>
+    <w:p>
+      <w:pPr>
+        <w:jc w:val="both"/>
+      </w:pPr>
       <w:r>
         <w:t xml:space="preserve">    @Given("Harry Potter's due date has passed")</w:t>
       </w:r>
     </w:p>
     <w:p>
+      <w:pPr>
+        <w:jc w:val="both"/>
+      </w:pPr>
       <w:r>
         <w:t xml:space="preserve">    public void harryPotterSDueDateHasPassed() {</w:t>
       </w:r>
     </w:p>
     <w:p>
+      <w:pPr>
+        <w:jc w:val="both"/>
+      </w:pPr>
       <w:r>
         <w:t xml:space="preserve">        assertTrue(loan.isOverdue());</w:t>
       </w:r>
     </w:p>
     <w:p>
-      <w:r>
-        <w:t xml:space="preserve">    }</w:t>
-      </w:r>
-    </w:p>
-    <w:p/>
-    <w:p>
+      <w:pPr>
+        <w:jc w:val="both"/>
+      </w:pPr>
+      <w:r>
+        <w:t xml:space="preserve">    }</w:t>
+      </w:r>
+    </w:p>
+    <w:p>
+      <w:pPr>
+        <w:jc w:val="both"/>
+      </w:pPr>
+    </w:p>
+    <w:p>
+      <w:pPr>
+        <w:jc w:val="both"/>
+      </w:pPr>
       <w:r>
         <w:t xml:space="preserve">    @Given("George Red has an email address")</w:t>
       </w:r>
     </w:p>
     <w:p>
+      <w:pPr>
+        <w:jc w:val="both"/>
+      </w:pPr>
       <w:r>
         <w:t xml:space="preserve">    public void georgeRedHasAnEmailAddress() {</w:t>
       </w:r>
     </w:p>
     <w:p>
+      <w:pPr>
+        <w:jc w:val="both"/>
+      </w:pPr>
       <w:r>
         <w:t xml:space="preserve">        assertNotNull(borrower.getEmailAddress());</w:t>
       </w:r>
     </w:p>
     <w:p>
-      <w:r>
-        <w:t xml:space="preserve">    }</w:t>
-      </w:r>
-    </w:p>
-    <w:p/>
-    <w:p>
+      <w:pPr>
+        <w:jc w:val="both"/>
+      </w:pPr>
+      <w:r>
+        <w:t xml:space="preserve">    }</w:t>
+      </w:r>
+    </w:p>
+    <w:p>
+      <w:pPr>
+        <w:jc w:val="both"/>
+      </w:pPr>
+    </w:p>
+    <w:p>
+      <w:pPr>
+        <w:jc w:val="both"/>
+      </w:pPr>
       <w:r>
         <w:t xml:space="preserve">    @When("the system executes the delayed return notification process")</w:t>
       </w:r>
     </w:p>
     <w:p>
+      <w:pPr>
+        <w:jc w:val="both"/>
+      </w:pPr>
       <w:r>
         <w:t xml:space="preserve">    public void theSystemExecutesTheDelayedReturnNotificationProcess() {</w:t>
       </w:r>
     </w:p>
     <w:p>
+      <w:pPr>
+        <w:jc w:val="both"/>
+      </w:pPr>
       <w:r>
         <w:t xml:space="preserve">        emailService.sendDelayedReturnNotification(borrower, loan);</w:t>
       </w:r>
     </w:p>
     <w:p>
-      <w:r>
-        <w:t xml:space="preserve">    }</w:t>
-      </w:r>
-    </w:p>
-    <w:p/>
-    <w:p>
+      <w:pPr>
+        <w:jc w:val="both"/>
+      </w:pPr>
+      <w:r>
+        <w:t xml:space="preserve">    }</w:t>
+      </w:r>
+    </w:p>
+    <w:p>
+      <w:pPr>
+        <w:jc w:val="both"/>
+      </w:pPr>
+    </w:p>
+    <w:p>
+      <w:pPr>
+        <w:jc w:val="both"/>
+      </w:pPr>
       <w:r>
         <w:t xml:space="preserve">    @Then("George Red receives an email notification for the return of the item")</w:t>
       </w:r>
     </w:p>
     <w:p>
+      <w:pPr>
+        <w:jc w:val="both"/>
+      </w:pPr>
       <w:r>
         <w:t xml:space="preserve">    public void georgeRedReceivesAnEmailNotificationForTheReturnOfTheItem() {</w:t>
       </w:r>
     </w:p>
     <w:p>
+      <w:pPr>
+        <w:jc w:val="both"/>
+      </w:pPr>
       <w:r>
         <w:t xml:space="preserve">        assertTrue(emailService.isNotificationSent(borrower, loan));</w:t>
       </w:r>
     </w:p>
     <w:p>
-      <w:r>
-        <w:t xml:space="preserve">    }</w:t>
-      </w:r>
-    </w:p>
-    <w:p/>
-    <w:p>
+      <w:pPr>
+        <w:jc w:val="both"/>
+      </w:pPr>
+      <w:r>
+        <w:t xml:space="preserve">    }</w:t>
+      </w:r>
+    </w:p>
+    <w:p>
+      <w:pPr>
+        <w:jc w:val="both"/>
+      </w:pPr>
+    </w:p>
+    <w:p>
+      <w:pPr>
+        <w:jc w:val="both"/>
+      </w:pPr>
       <w:r>
         <w:t xml:space="preserve">    @Given("George Red does not have an email address")</w:t>
       </w:r>
     </w:p>
     <w:p>
+      <w:pPr>
+        <w:jc w:val="both"/>
+      </w:pPr>
       <w:r>
         <w:t xml:space="preserve">    public void georgeRedDoesNotHaveAnEmailAddress() {</w:t>
       </w:r>
     </w:p>
     <w:p>
+      <w:pPr>
+        <w:jc w:val="both"/>
+      </w:pPr>
       <w:r>
         <w:t xml:space="preserve">        borrower.setEmailAddress(null);</w:t>
       </w:r>
     </w:p>
     <w:p>
-      <w:r>
-        <w:t xml:space="preserve">    }</w:t>
-      </w:r>
-    </w:p>
-    <w:p/>
-    <w:p>
+      <w:pPr>
+        <w:jc w:val="both"/>
+      </w:pPr>
+      <w:r>
+        <w:t xml:space="preserve">    }</w:t>
+      </w:r>
+    </w:p>
+    <w:p>
+      <w:pPr>
+        <w:jc w:val="both"/>
+      </w:pPr>
+    </w:p>
+    <w:p>
+      <w:pPr>
+        <w:jc w:val="both"/>
+      </w:pPr>
       <w:r>
         <w:t xml:space="preserve">    @Then("George Red does not receive an email notification for the return of the item")</w:t>
       </w:r>
     </w:p>
     <w:p>
+      <w:pPr>
+        <w:jc w:val="both"/>
+      </w:pPr>
       <w:r>
         <w:t xml:space="preserve">    public void georgeRedDoesNotReceiveAnEmailNotificationForTheReturnOfTheItem() {</w:t>
       </w:r>
     </w:p>
     <w:p>
+      <w:pPr>
+        <w:jc w:val="both"/>
+      </w:pPr>
       <w:r>
         <w:t xml:space="preserve">        assertFalse(emailService.isNotificationSent(borrower, loan));</w:t>
       </w:r>
     </w:p>
     <w:p>
-      <w:r>
-        <w:t xml:space="preserve">    }</w:t>
-      </w:r>
-    </w:p>
-    <w:p>
+      <w:pPr>
+        <w:jc w:val="both"/>
+      </w:pPr>
+      <w:r>
+        <w:t xml:space="preserve">    }</w:t>
+      </w:r>
+    </w:p>
+    <w:p>
+      <w:pPr>
+        <w:jc w:val="both"/>
+      </w:pPr>
       <w:r>
         <w:t>}</w:t>
       </w:r>
     </w:p>
-    <w:p/>
-    <w:p/>
-    <w:p>
+    <w:p>
+      <w:pPr>
+        <w:jc w:val="both"/>
+      </w:pPr>
+    </w:p>
+    <w:p>
+      <w:pPr>
+        <w:jc w:val="both"/>
+      </w:pPr>
+    </w:p>
+    <w:p>
+      <w:pPr>
+        <w:jc w:val="both"/>
+      </w:pPr>
       <w:r>
         <w:t>Please note that the actual implementation of the methods in the `BookService`, `BorrowerService`, `ItemService`, `LoanService` and `EmailService` classes will depend on the specific database technology and email service you are using. The above code is just a skeleton to give you an idea of how to structure your step definitions.</w:t>
       </w:r>
